--- a/Engineering Notebook.docx
+++ b/Engineering Notebook.docx
@@ -602,14 +602,12 @@
         </w:rPr>
         <w:t xml:space="preserve"> </w:t>
       </w:r>
-      <w:proofErr w:type="spellStart"/>
       <w:r>
         <w:rPr>
           <w:i/>
         </w:rPr>
-        <w:t>Librarby</w:t>
-      </w:r>
-      <w:proofErr w:type="spellEnd"/>
+        <w:t>Library</w:t>
+      </w:r>
       <w:r>
         <w:rPr>
           <w:i/>
@@ -805,6 +803,32 @@
               </w:rPr>
               <w:t>We summarized project’s requirements in a more understandable way and also highlight parts that we think need more clarification</w:t>
             </w:r>
+            <w:r>
+              <w:rPr>
+                <w:rFonts w:eastAsia="Times New Roman"/>
+                <w:color w:val="auto"/>
+                <w:szCs w:val="24"/>
+              </w:rPr>
+              <w:t xml:space="preserve"> (</w:t>
+            </w:r>
+            <w:hyperlink w:anchor="_1._Understanding_project" w:history="1">
+              <w:r>
+                <w:rPr>
+                  <w:rStyle w:val="Hyperlink"/>
+                  <w:rFonts w:eastAsia="Times New Roman"/>
+                  <w:szCs w:val="24"/>
+                </w:rPr>
+                <w:t>details below</w:t>
+              </w:r>
+            </w:hyperlink>
+            <w:r>
+              <w:rPr>
+                <w:rFonts w:eastAsia="Times New Roman"/>
+                <w:color w:val="auto"/>
+                <w:szCs w:val="24"/>
+              </w:rPr>
+              <w:t>)</w:t>
+            </w:r>
           </w:p>
           <w:p>
             <w:pPr>
@@ -827,6 +851,32 @@
                 <w:szCs w:val="24"/>
               </w:rPr>
               <w:t>We broke down project 5’s robots into 5 sub-components</w:t>
+            </w:r>
+            <w:r>
+              <w:rPr>
+                <w:rFonts w:eastAsia="Times New Roman"/>
+                <w:color w:val="auto"/>
+                <w:szCs w:val="24"/>
+              </w:rPr>
+              <w:t xml:space="preserve"> (</w:t>
+            </w:r>
+            <w:hyperlink w:anchor="_2._Sub-components:" w:history="1">
+              <w:r>
+                <w:rPr>
+                  <w:rStyle w:val="Hyperlink"/>
+                  <w:rFonts w:eastAsia="Times New Roman"/>
+                  <w:szCs w:val="24"/>
+                </w:rPr>
+                <w:t>details below</w:t>
+              </w:r>
+            </w:hyperlink>
+            <w:r>
+              <w:rPr>
+                <w:rFonts w:eastAsia="Times New Roman"/>
+                <w:color w:val="auto"/>
+                <w:szCs w:val="24"/>
+              </w:rPr>
+              <w:t>)</w:t>
             </w:r>
           </w:p>
           <w:p>
@@ -851,6 +901,32 @@
               </w:rPr>
               <w:t>We wrote repetition test plans for each component and make a specification review file</w:t>
             </w:r>
+            <w:r>
+              <w:rPr>
+                <w:rFonts w:eastAsia="Times New Roman"/>
+                <w:color w:val="auto"/>
+                <w:szCs w:val="24"/>
+              </w:rPr>
+              <w:t xml:space="preserve"> (</w:t>
+            </w:r>
+            <w:hyperlink w:anchor="_3._Testing_plans:" w:history="1">
+              <w:r>
+                <w:rPr>
+                  <w:rStyle w:val="Hyperlink"/>
+                  <w:rFonts w:eastAsia="Times New Roman"/>
+                  <w:szCs w:val="24"/>
+                </w:rPr>
+                <w:t>details below</w:t>
+              </w:r>
+            </w:hyperlink>
+            <w:r>
+              <w:rPr>
+                <w:rFonts w:eastAsia="Times New Roman"/>
+                <w:color w:val="auto"/>
+                <w:szCs w:val="24"/>
+              </w:rPr>
+              <w:t>)</w:t>
+            </w:r>
           </w:p>
           <w:p>
             <w:pPr>
@@ -874,6 +950,32 @@
               </w:rPr>
               <w:t>We created work breakdown structure, work precedence network, and Gantt chart for project 5</w:t>
             </w:r>
+            <w:r>
+              <w:rPr>
+                <w:rFonts w:eastAsia="Times New Roman"/>
+                <w:color w:val="auto"/>
+                <w:szCs w:val="24"/>
+              </w:rPr>
+              <w:t xml:space="preserve"> (</w:t>
+            </w:r>
+            <w:hyperlink w:anchor="_4._Project_management:" w:history="1">
+              <w:r>
+                <w:rPr>
+                  <w:rStyle w:val="Hyperlink"/>
+                  <w:rFonts w:eastAsia="Times New Roman"/>
+                  <w:szCs w:val="24"/>
+                </w:rPr>
+                <w:t>details below</w:t>
+              </w:r>
+            </w:hyperlink>
+            <w:r>
+              <w:rPr>
+                <w:rFonts w:eastAsia="Times New Roman"/>
+                <w:color w:val="auto"/>
+                <w:szCs w:val="24"/>
+              </w:rPr>
+              <w:t>)</w:t>
+            </w:r>
           </w:p>
         </w:tc>
       </w:tr>
@@ -926,26 +1028,14 @@
     </w:p>
     <w:p>
       <w:pPr>
-        <w:spacing w:after="0" w:line="240" w:lineRule="auto"/>
-        <w:ind w:firstLine="720"/>
-        <w:rPr>
-          <w:rFonts w:eastAsia="Times New Roman"/>
-          <w:color w:val="auto"/>
-          <w:szCs w:val="24"/>
-        </w:rPr>
-      </w:pPr>
-      <w:r>
-        <w:rPr>
-          <w:rFonts w:eastAsia="Times New Roman"/>
-          <w:szCs w:val="24"/>
-        </w:rPr>
+        <w:pStyle w:val="Heading2"/>
+      </w:pPr>
+      <w:bookmarkStart w:id="0" w:name="_1._Understanding_project"/>
+      <w:bookmarkEnd w:id="0"/>
+      <w:r>
         <w:t xml:space="preserve">1. </w:t>
       </w:r>
       <w:r>
-        <w:rPr>
-          <w:rFonts w:eastAsia="Times New Roman"/>
-          <w:szCs w:val="24"/>
-        </w:rPr>
         <w:t>Understanding project 5</w:t>
       </w:r>
     </w:p>
@@ -1071,8 +1161,8 @@
         </w:rPr>
         <w:drawing>
           <wp:inline distT="0" distB="0" distL="0" distR="0">
-            <wp:extent cx="3728418" cy="3164619"/>
-            <wp:effectExtent l="0" t="0" r="5715" b="0"/>
+            <wp:extent cx="3727450" cy="3784821"/>
+            <wp:effectExtent l="0" t="0" r="6350" b="6350"/>
             <wp:docPr id="3" name="Picture 3" descr="https://lh3.googleusercontent.com/BEz3orzNxcm2m_u2zfaEGlHtFnlHbyErZ71MK631illbBAxHKSjcCuAGEWTkyG8DPNaJiDDY2xM2Z8UGADkyW_G1O2bI1pVZOHsBm2g9b1LYM3ad-sfVc5MIrNZbpaaFf5qV0kxu"/>
             <wp:cNvGraphicFramePr>
               <a:graphicFrameLocks xmlns:a="http://schemas.openxmlformats.org/drawingml/2006/main" noChangeAspect="1"/>
@@ -1102,7 +1192,7 @@
                   <pic:spPr bwMode="auto">
                     <a:xfrm>
                       <a:off x="0" y="0"/>
-                      <a:ext cx="3728418" cy="3164619"/>
+                      <a:ext cx="3746865" cy="3804535"/>
                     </a:xfrm>
                     <a:prstGeom prst="rect">
                       <a:avLst/>
@@ -1235,6 +1325,7 @@
           <w:bCs/>
           <w:szCs w:val="24"/>
         </w:rPr>
+        <w:lastRenderedPageBreak/>
         <w:t>What will the arena look like?</w:t>
       </w:r>
     </w:p>
@@ -1285,7 +1376,6 @@
           <w:szCs w:val="24"/>
           <w:bdr w:val="none" w:sz="0" w:space="0" w:color="auto" w:frame="1"/>
         </w:rPr>
-        <w:lastRenderedPageBreak/>
         <w:drawing>
           <wp:inline distT="0" distB="0" distL="0" distR="0">
             <wp:extent cx="4133850" cy="3838575"/>
@@ -1464,7 +1554,45 @@
           <w:bCs/>
           <w:szCs w:val="24"/>
         </w:rPr>
-        <w:t>Zone A → B → C → A</w:t>
+        <w:t xml:space="preserve">Zone A → B → C </w:t>
+      </w:r>
+      <w:r>
+        <w:rPr>
+          <w:rFonts w:eastAsia="Times New Roman"/>
+          <w:b/>
+          <w:bCs/>
+          <w:szCs w:val="24"/>
+        </w:rPr>
+        <w:t xml:space="preserve">→ </w:t>
+      </w:r>
+      <w:r>
+        <w:rPr>
+          <w:rFonts w:eastAsia="Times New Roman"/>
+          <w:b/>
+          <w:bCs/>
+          <w:szCs w:val="24"/>
+        </w:rPr>
+        <w:t>D</w:t>
+      </w:r>
+      <w:bookmarkStart w:id="1" w:name="_GoBack"/>
+      <w:bookmarkEnd w:id="1"/>
+      <w:r>
+        <w:rPr>
+          <w:rFonts w:eastAsia="Times New Roman"/>
+          <w:b/>
+          <w:bCs/>
+          <w:szCs w:val="24"/>
+        </w:rPr>
+        <w:t xml:space="preserve"> </w:t>
+      </w:r>
+      <w:r>
+        <w:rPr>
+          <w:rFonts w:eastAsia="Times New Roman"/>
+          <w:b/>
+          <w:bCs/>
+          <w:szCs w:val="24"/>
+        </w:rPr>
+        <w:t>→ A</w:t>
       </w:r>
       <w:r>
         <w:rPr>
@@ -1672,15 +1800,23 @@
           <w:rFonts w:eastAsia="Times New Roman"/>
           <w:szCs w:val="24"/>
         </w:rPr>
-        <w:t xml:space="preserve">The system to help the robot determine where it is and where it has gone is called Indoor GPS (or IPS or Indoor Positioning System). The way it works is: The robot will receive Bluetooth signal from point A, C, D and use </w:t>
-      </w:r>
-      <w:r>
-        <w:rPr>
-          <w:rFonts w:eastAsia="Times New Roman"/>
-          <w:szCs w:val="24"/>
-        </w:rPr>
         <w:lastRenderedPageBreak/>
-        <w:t xml:space="preserve">that to </w:t>
+        <w:t xml:space="preserve">The system to help the robot determine where it is and where it has gone is called </w:t>
+      </w:r>
+      <w:r>
+        <w:rPr>
+          <w:rFonts w:eastAsia="Times New Roman"/>
+          <w:b/>
+          <w:szCs w:val="24"/>
+        </w:rPr>
+        <w:t>Indoor PS</w:t>
+      </w:r>
+      <w:r>
+        <w:rPr>
+          <w:rFonts w:eastAsia="Times New Roman"/>
+          <w:szCs w:val="24"/>
+        </w:rPr>
+        <w:t xml:space="preserve"> (or IPS or Indoor Positioning System). The way it works is: The robot will receive Bluetooth signal from point A, C, D and use that to </w:t>
       </w:r>
       <w:r>
         <w:rPr>
@@ -2011,22 +2147,32 @@
     </w:p>
     <w:p>
       <w:pPr>
+        <w:pStyle w:val="Heading2"/>
+      </w:pPr>
+      <w:bookmarkStart w:id="2" w:name="_2._Sub-components:"/>
+      <w:bookmarkEnd w:id="2"/>
+      <w:r>
+        <w:t xml:space="preserve">2. </w:t>
+      </w:r>
+      <w:r>
+        <w:t>Sub-co</w:t>
+      </w:r>
+      <w:r>
+        <w:t>mpon</w:t>
+      </w:r>
+      <w:r>
+        <w:t>ents:</w:t>
+      </w:r>
+    </w:p>
+    <w:p>
+      <w:pPr>
         <w:spacing w:after="240" w:line="240" w:lineRule="auto"/>
-        <w:ind w:firstLine="720"/>
-        <w:rPr>
-          <w:rFonts w:eastAsia="Times New Roman"/>
-          <w:color w:val="auto"/>
-          <w:szCs w:val="24"/>
-        </w:rPr>
-      </w:pPr>
-      <w:r>
-        <w:rPr>
-          <w:rFonts w:eastAsia="Times New Roman"/>
-          <w:color w:val="auto"/>
-          <w:szCs w:val="24"/>
-        </w:rPr>
-        <w:t xml:space="preserve">2. </w:t>
-      </w:r>
+        <w:rPr>
+          <w:rFonts w:eastAsia="Times New Roman"/>
+          <w:color w:val="auto"/>
+          <w:szCs w:val="24"/>
+        </w:rPr>
+      </w:pPr>
       <w:r>
         <w:rPr>
           <w:rFonts w:eastAsia="Times New Roman"/>
@@ -2102,6 +2248,7 @@
           <w:color w:val="auto"/>
           <w:szCs w:val="24"/>
         </w:rPr>
+        <w:lastRenderedPageBreak/>
         <w:t>Pick up system: A good pick up system helps the robot retrieve a box surely (not dropping the box half-way) and in a timely manner. The system also manages dropping off the box when going back to the HOME location</w:t>
       </w:r>
     </w:p>
@@ -2125,7 +2272,6 @@
           <w:color w:val="auto"/>
           <w:szCs w:val="24"/>
         </w:rPr>
-        <w:lastRenderedPageBreak/>
         <w:t xml:space="preserve">Storage system: A storage system is necessary to ensure that the box is safe when transporting </w:t>
       </w:r>
       <w:r>
@@ -2172,21 +2318,33 @@
     </w:p>
     <w:p>
       <w:pPr>
+        <w:pStyle w:val="Heading2"/>
+      </w:pPr>
+      <w:bookmarkStart w:id="3" w:name="_3._Testing_plans:"/>
+      <w:bookmarkEnd w:id="3"/>
+      <w:r>
+        <w:t xml:space="preserve">3. </w:t>
+      </w:r>
+      <w:r>
+        <w:t>Testing plans:</w:t>
+      </w:r>
+    </w:p>
+    <w:p>
+      <w:pPr>
         <w:spacing w:after="240" w:line="240" w:lineRule="auto"/>
-        <w:ind w:firstLine="720"/>
-        <w:rPr>
-          <w:rFonts w:eastAsia="Times New Roman"/>
-          <w:color w:val="auto"/>
-          <w:szCs w:val="24"/>
-        </w:rPr>
-      </w:pPr>
-      <w:r>
-        <w:rPr>
-          <w:rFonts w:eastAsia="Times New Roman"/>
-          <w:color w:val="auto"/>
-          <w:szCs w:val="24"/>
-        </w:rPr>
-        <w:t>3. Next, we developed testing plans for each function with specific numbers and parameters to make sure the above components work properly</w:t>
+        <w:rPr>
+          <w:rFonts w:eastAsia="Times New Roman"/>
+          <w:color w:val="auto"/>
+          <w:szCs w:val="24"/>
+        </w:rPr>
+      </w:pPr>
+      <w:r>
+        <w:rPr>
+          <w:rFonts w:eastAsia="Times New Roman"/>
+          <w:color w:val="auto"/>
+          <w:szCs w:val="24"/>
+        </w:rPr>
+        <w:t>Next, we developed testing plans for each function with specific numbers and parameters to make sure the above components work properly</w:t>
       </w:r>
     </w:p>
     <w:p>
@@ -2828,10 +2986,24 @@
     </w:p>
     <w:p>
       <w:pPr>
+        <w:pStyle w:val="Heading2"/>
+      </w:pPr>
+      <w:bookmarkStart w:id="4" w:name="_4._Project_management:"/>
+      <w:bookmarkEnd w:id="4"/>
+      <w:r>
+        <w:t xml:space="preserve">4. </w:t>
+      </w:r>
+      <w:r>
+        <w:t>Project management:</w:t>
+      </w:r>
+    </w:p>
+    <w:p>
+      <w:pPr>
         <w:ind w:firstLine="720"/>
       </w:pPr>
       <w:r>
-        <w:t xml:space="preserve">4. Based on the functional break down of </w:t>
+        <w:lastRenderedPageBreak/>
+        <w:t xml:space="preserve">Based on the functional break down of </w:t>
       </w:r>
       <w:r>
         <w:t xml:space="preserve">the robot, we began project 5’s management with a work breakdown structure. We identified that the project will have three important phases: </w:t>
@@ -2863,11 +3035,7 @@
         <w:t xml:space="preserve"> (if any)? </w:t>
       </w:r>
       <w:r>
-        <w:t xml:space="preserve">How does real-life barcode reader work and </w:t>
-      </w:r>
-      <w:r>
-        <w:lastRenderedPageBreak/>
-        <w:t>can we re-implement them here?</w:t>
+        <w:t>How does real-life barcode reader work and can we re-implement them here?</w:t>
       </w:r>
       <w:r>
         <w:t xml:space="preserve"> </w:t>
@@ -2919,13 +3087,8 @@
       <w:r>
         <w:t>With these ideas in mind, below are the images of our Work breakdown structure, Work precedence network, and Gantt Chart</w:t>
       </w:r>
-      <w:proofErr w:type="gramStart"/>
-      <w:r>
-        <w:t xml:space="preserve">. </w:t>
-      </w:r>
-      <w:proofErr w:type="gramEnd"/>
-      <w:r>
-        <w:t>We estimated the project will be completed in 9 weeks</w:t>
+      <w:r>
+        <w:t>. We estimated the project will be completed in 9 weeks</w:t>
       </w:r>
       <w:r>
         <w:t>:</w:t>
@@ -3140,8 +3303,6 @@
         </w:rPr>
         <w:t>(Image of Team 271’s Gantt Chart for project 5)</w:t>
       </w:r>
-      <w:bookmarkStart w:id="0" w:name="_GoBack"/>
-      <w:bookmarkEnd w:id="0"/>
     </w:p>
     <w:sectPr>
       <w:pgSz w:w="12240" w:h="15840"/>
@@ -6098,6 +6259,26 @@
       <w:sz w:val="28"/>
     </w:rPr>
   </w:style>
+  <w:style w:type="paragraph" w:styleId="Heading2">
+    <w:name w:val="heading 2"/>
+    <w:basedOn w:val="Normal"/>
+    <w:next w:val="Normal"/>
+    <w:link w:val="Heading2Char"/>
+    <w:uiPriority w:val="9"/>
+    <w:unhideWhenUsed/>
+    <w:qFormat/>
+    <w:rsid w:val="004224FC"/>
+    <w:pPr>
+      <w:spacing w:after="0" w:line="240" w:lineRule="auto"/>
+      <w:ind w:firstLine="720"/>
+      <w:outlineLvl w:val="1"/>
+    </w:pPr>
+    <w:rPr>
+      <w:rFonts w:eastAsia="Times New Roman"/>
+      <w:szCs w:val="24"/>
+      <w:u w:val="single"/>
+    </w:rPr>
+  </w:style>
   <w:style w:type="character" w:default="1" w:styleId="DefaultParagraphFont">
     <w:name w:val="Default Paragraph Font"/>
     <w:uiPriority w:val="1"/>
@@ -6144,7 +6325,6 @@
     <w:name w:val="Hyperlink"/>
     <w:basedOn w:val="DefaultParagraphFont"/>
     <w:uiPriority w:val="99"/>
-    <w:semiHidden/>
     <w:unhideWhenUsed/>
     <w:rsid w:val="00AE0DB9"/>
     <w:rPr>
@@ -6192,6 +6372,42 @@
       <w:ind w:left="720"/>
       <w:contextualSpacing/>
     </w:pPr>
+  </w:style>
+  <w:style w:type="character" w:customStyle="1" w:styleId="Heading2Char">
+    <w:name w:val="Heading 2 Char"/>
+    <w:basedOn w:val="DefaultParagraphFont"/>
+    <w:link w:val="Heading2"/>
+    <w:uiPriority w:val="9"/>
+    <w:rsid w:val="004224FC"/>
+    <w:rPr>
+      <w:rFonts w:eastAsia="Times New Roman"/>
+      <w:szCs w:val="24"/>
+      <w:u w:val="single"/>
+    </w:rPr>
+  </w:style>
+  <w:style w:type="character" w:styleId="UnresolvedMention">
+    <w:name w:val="Unresolved Mention"/>
+    <w:basedOn w:val="DefaultParagraphFont"/>
+    <w:uiPriority w:val="99"/>
+    <w:semiHidden/>
+    <w:unhideWhenUsed/>
+    <w:rsid w:val="0061426E"/>
+    <w:rPr>
+      <w:color w:val="605E5C"/>
+      <w:shd w:val="clear" w:color="auto" w:fill="E1DFDD"/>
+    </w:rPr>
+  </w:style>
+  <w:style w:type="character" w:styleId="FollowedHyperlink">
+    <w:name w:val="FollowedHyperlink"/>
+    <w:basedOn w:val="DefaultParagraphFont"/>
+    <w:uiPriority w:val="99"/>
+    <w:semiHidden/>
+    <w:unhideWhenUsed/>
+    <w:rsid w:val="00C625E0"/>
+    <w:rPr>
+      <w:color w:val="954F72" w:themeColor="followedHyperlink"/>
+      <w:u w:val="single"/>
+    </w:rPr>
   </w:style>
 </w:styles>
 </file>

--- a/Engineering Notebook.docx
+++ b/Engineering Notebook.docx
@@ -579,7 +579,7 @@
       </w:pPr>
       <w:r>
         <w:lastRenderedPageBreak/>
-        <w:t>Meeting 1: Feb 12, 2020 – Breaking down project 5</w:t>
+        <w:t>Meeting 1: Breaking down project 5</w:t>
       </w:r>
     </w:p>
     <w:p>
@@ -588,6 +588,20 @@
           <w:i/>
         </w:rPr>
       </w:pPr>
+      <w:r>
+        <w:rPr>
+          <w:i/>
+          <w:iCs/>
+        </w:rPr>
+        <w:t>Feb 12, 2020</w:t>
+      </w:r>
+      <w:r>
+        <w:rPr>
+          <w:i/>
+          <w:iCs/>
+        </w:rPr>
+        <w:br/>
+      </w:r>
       <w:proofErr w:type="spellStart"/>
       <w:r>
         <w:rPr>
@@ -613,6 +627,27 @@
           <w:i/>
         </w:rPr>
         <w:t>, 4pm – 6pm</w:t>
+      </w:r>
+    </w:p>
+    <w:p>
+      <w:pPr>
+        <w:rPr>
+          <w:i/>
+        </w:rPr>
+      </w:pPr>
+      <w:r>
+        <w:rPr>
+          <w:b/>
+          <w:bCs/>
+          <w:i/>
+        </w:rPr>
+        <w:t>Attendance:</w:t>
+      </w:r>
+      <w:r>
+        <w:rPr>
+          <w:i/>
+        </w:rPr>
+        <w:t xml:space="preserve"> Everyone</w:t>
       </w:r>
     </w:p>
     <w:tbl>
@@ -1160,7 +1195,7 @@
           <w:bdr w:val="none" w:sz="0" w:space="0" w:color="auto" w:frame="1"/>
         </w:rPr>
         <w:drawing>
-          <wp:inline distT="0" distB="0" distL="0" distR="0">
+          <wp:inline distT="0" distB="0" distL="0" distR="0" wp14:anchorId="08B18E7C" wp14:editId="1EB3D9CE">
             <wp:extent cx="3727450" cy="3784821"/>
             <wp:effectExtent l="0" t="0" r="6350" b="6350"/>
             <wp:docPr id="3" name="Picture 3" descr="https://lh3.googleusercontent.com/BEz3orzNxcm2m_u2zfaEGlHtFnlHbyErZ71MK631illbBAxHKSjcCuAGEWTkyG8DPNaJiDDY2xM2Z8UGADkyW_G1O2bI1pVZOHsBm2g9b1LYM3ad-sfVc5MIrNZbpaaFf5qV0kxu"/>
@@ -1223,6 +1258,7 @@
           <w:rFonts w:eastAsia="Times New Roman"/>
           <w:szCs w:val="24"/>
         </w:rPr>
+        <w:lastRenderedPageBreak/>
         <w:t>There</w:t>
       </w:r>
       <w:r>
@@ -1325,7 +1361,6 @@
           <w:bCs/>
           <w:szCs w:val="24"/>
         </w:rPr>
-        <w:lastRenderedPageBreak/>
         <w:t>What will the arena look like?</w:t>
       </w:r>
     </w:p>
@@ -1377,7 +1412,7 @@
           <w:bdr w:val="none" w:sz="0" w:space="0" w:color="auto" w:frame="1"/>
         </w:rPr>
         <w:drawing>
-          <wp:inline distT="0" distB="0" distL="0" distR="0">
+          <wp:inline distT="0" distB="0" distL="0" distR="0" wp14:anchorId="74B7747F" wp14:editId="3CFD22F9">
             <wp:extent cx="4133850" cy="3838575"/>
             <wp:effectExtent l="0" t="0" r="0" b="9525"/>
             <wp:docPr id="2" name="Picture 2" descr="https://lh3.googleusercontent.com/_6JfI3PvEauGnUH9jllEjetJbxv_llEwxx1eTb-OD9nWHgKijuLQigFaiWibou8MHD13TA-29pz0YfQR4cAO-0byOfBe-uQ80oBMYI39_1eOWP2Hai1PtI3FI57_wLEjiueVw3nY"/>
@@ -1574,8 +1609,6 @@
         </w:rPr>
         <w:t>D</w:t>
       </w:r>
-      <w:bookmarkStart w:id="1" w:name="_GoBack"/>
-      <w:bookmarkEnd w:id="1"/>
       <w:r>
         <w:rPr>
           <w:rFonts w:eastAsia="Times New Roman"/>
@@ -1756,6 +1789,7 @@
           <w:bCs/>
           <w:szCs w:val="24"/>
         </w:rPr>
+        <w:lastRenderedPageBreak/>
         <w:t>How will the robot navigate?</w:t>
       </w:r>
     </w:p>
@@ -1800,7 +1834,6 @@
           <w:rFonts w:eastAsia="Times New Roman"/>
           <w:szCs w:val="24"/>
         </w:rPr>
-        <w:lastRenderedPageBreak/>
         <w:t xml:space="preserve">The system to help the robot determine where it is and where it has gone is called </w:t>
       </w:r>
       <w:r>
@@ -1852,7 +1885,7 @@
           <w:bdr w:val="none" w:sz="0" w:space="0" w:color="auto" w:frame="1"/>
         </w:rPr>
         <w:drawing>
-          <wp:inline distT="0" distB="0" distL="0" distR="0">
+          <wp:inline distT="0" distB="0" distL="0" distR="0" wp14:anchorId="56338798" wp14:editId="11E5A398">
             <wp:extent cx="5943600" cy="3648075"/>
             <wp:effectExtent l="0" t="0" r="0" b="9525"/>
             <wp:docPr id="1" name="Picture 1" descr="https://lh4.googleusercontent.com/KiO2C9JQbKaiH7IMOMYVL7hi_QN_1h0dTbGYKONHM2_Ioi5jF16HnsFW9TijawftVCgQ4grwIlXEJUQFOJtxNGbRt_wOCbXLL1HiQiiazIn9M0mVLV2U-OvtK0rqa9QffEmejdIJ"/>
@@ -2149,8 +2182,8 @@
       <w:pPr>
         <w:pStyle w:val="Heading2"/>
       </w:pPr>
-      <w:bookmarkStart w:id="2" w:name="_2._Sub-components:"/>
-      <w:bookmarkEnd w:id="2"/>
+      <w:bookmarkStart w:id="1" w:name="_2._Sub-components:"/>
+      <w:bookmarkEnd w:id="1"/>
       <w:r>
         <w:t xml:space="preserve">2. </w:t>
       </w:r>
@@ -2225,6 +2258,7 @@
           <w:color w:val="auto"/>
           <w:szCs w:val="24"/>
         </w:rPr>
+        <w:lastRenderedPageBreak/>
         <w:t>Barcode scanning system: The robot must be able to read the barcode correctly to get the right box</w:t>
       </w:r>
     </w:p>
@@ -2248,7 +2282,6 @@
           <w:color w:val="auto"/>
           <w:szCs w:val="24"/>
         </w:rPr>
-        <w:lastRenderedPageBreak/>
         <w:t>Pick up system: A good pick up system helps the robot retrieve a box surely (not dropping the box half-way) and in a timely manner. The system also manages dropping off the box when going back to the HOME location</w:t>
       </w:r>
     </w:p>
@@ -2320,8 +2353,8 @@
       <w:pPr>
         <w:pStyle w:val="Heading2"/>
       </w:pPr>
-      <w:bookmarkStart w:id="3" w:name="_3._Testing_plans:"/>
-      <w:bookmarkEnd w:id="3"/>
+      <w:bookmarkStart w:id="2" w:name="_3._Testing_plans:"/>
+      <w:bookmarkEnd w:id="2"/>
       <w:r>
         <w:t xml:space="preserve">3. </w:t>
       </w:r>
@@ -2988,21 +3021,28 @@
       <w:pPr>
         <w:pStyle w:val="Heading2"/>
       </w:pPr>
-      <w:bookmarkStart w:id="4" w:name="_4._Project_management:"/>
+      <w:bookmarkStart w:id="3" w:name="_4._Project_management:"/>
+      <w:bookmarkEnd w:id="3"/>
+      <w:r>
+        <w:lastRenderedPageBreak/>
+        <w:t xml:space="preserve">4. </w:t>
+      </w:r>
+      <w:r>
+        <w:t>Project management:</w:t>
+      </w:r>
+    </w:p>
+    <w:p>
+      <w:pPr>
+        <w:ind w:firstLine="720"/>
+      </w:pPr>
+    </w:p>
+    <w:p>
+      <w:pPr>
+        <w:ind w:firstLine="720"/>
+      </w:pPr>
+      <w:bookmarkStart w:id="4" w:name="_GoBack"/>
       <w:bookmarkEnd w:id="4"/>
       <w:r>
-        <w:t xml:space="preserve">4. </w:t>
-      </w:r>
-      <w:r>
-        <w:t>Project management:</w:t>
-      </w:r>
-    </w:p>
-    <w:p>
-      <w:pPr>
-        <w:ind w:firstLine="720"/>
-      </w:pPr>
-      <w:r>
-        <w:lastRenderedPageBreak/>
         <w:t xml:space="preserve">Based on the functional break down of </w:t>
       </w:r>
       <w:r>
@@ -3100,7 +3140,7 @@
           <w:noProof/>
         </w:rPr>
         <w:drawing>
-          <wp:inline distT="0" distB="0" distL="0" distR="0">
+          <wp:inline distT="0" distB="0" distL="0" distR="0" wp14:anchorId="31C1BBBC" wp14:editId="704BFA01">
             <wp:extent cx="6353092" cy="3857455"/>
             <wp:effectExtent l="0" t="0" r="0" b="0"/>
             <wp:docPr id="4" name="Picture 4"/>
@@ -3178,7 +3218,7 @@
         </w:rPr>
         <w:lastRenderedPageBreak/>
         <w:drawing>
-          <wp:inline distT="0" distB="0" distL="0" distR="0">
+          <wp:inline distT="0" distB="0" distL="0" distR="0" wp14:anchorId="2DC2E8FB" wp14:editId="2970BF53">
             <wp:extent cx="6368415" cy="4389120"/>
             <wp:effectExtent l="0" t="0" r="0" b="0"/>
             <wp:docPr id="5" name="Picture 5"/>
@@ -3247,7 +3287,7 @@
           <w:sz w:val="22"/>
         </w:rPr>
         <w:drawing>
-          <wp:inline distT="0" distB="0" distL="0" distR="0">
+          <wp:inline distT="0" distB="0" distL="0" distR="0" wp14:anchorId="65689A55" wp14:editId="78F59E25">
             <wp:extent cx="6858000" cy="2544418"/>
             <wp:effectExtent l="0" t="0" r="0" b="8890"/>
             <wp:docPr id="6" name="Picture 6"/>
@@ -3304,6 +3344,869 @@
         <w:t>(Image of Team 271’s Gantt Chart for project 5)</w:t>
       </w:r>
     </w:p>
+    <w:p>
+      <w:pPr>
+        <w:rPr>
+          <w:i/>
+          <w:sz w:val="22"/>
+        </w:rPr>
+      </w:pPr>
+      <w:r>
+        <w:rPr>
+          <w:i/>
+          <w:sz w:val="22"/>
+        </w:rPr>
+        <w:br w:type="page"/>
+      </w:r>
+    </w:p>
+    <w:p>
+      <w:pPr>
+        <w:pStyle w:val="Heading1"/>
+      </w:pPr>
+      <w:r>
+        <w:lastRenderedPageBreak/>
+        <w:t xml:space="preserve">Meeting </w:t>
+      </w:r>
+      <w:r>
+        <w:t>2</w:t>
+      </w:r>
+      <w:r>
+        <w:t xml:space="preserve">: </w:t>
+      </w:r>
+      <w:r>
+        <w:t xml:space="preserve">Navigation </w:t>
+      </w:r>
+      <w:r>
+        <w:t>system</w:t>
+      </w:r>
+    </w:p>
+    <w:p>
+      <w:pPr>
+        <w:rPr>
+          <w:i/>
+        </w:rPr>
+      </w:pPr>
+      <w:r>
+        <w:rPr>
+          <w:i/>
+          <w:iCs/>
+        </w:rPr>
+        <w:t>Feb 1</w:t>
+      </w:r>
+      <w:r>
+        <w:rPr>
+          <w:i/>
+          <w:iCs/>
+        </w:rPr>
+        <w:t>4</w:t>
+      </w:r>
+      <w:r>
+        <w:rPr>
+          <w:i/>
+          <w:iCs/>
+        </w:rPr>
+        <w:t>, 2020</w:t>
+      </w:r>
+      <w:r>
+        <w:rPr>
+          <w:i/>
+          <w:iCs/>
+        </w:rPr>
+        <w:br/>
+      </w:r>
+      <w:proofErr w:type="spellStart"/>
+      <w:r>
+        <w:rPr>
+          <w:i/>
+        </w:rPr>
+        <w:t>Langsam</w:t>
+      </w:r>
+      <w:proofErr w:type="spellEnd"/>
+      <w:r>
+        <w:rPr>
+          <w:i/>
+        </w:rPr>
+        <w:t xml:space="preserve"> Library, 4pm – 6pm</w:t>
+      </w:r>
+    </w:p>
+    <w:p>
+      <w:pPr>
+        <w:rPr>
+          <w:i/>
+        </w:rPr>
+      </w:pPr>
+      <w:r>
+        <w:rPr>
+          <w:b/>
+          <w:bCs/>
+          <w:i/>
+        </w:rPr>
+        <w:t>Attendance:</w:t>
+      </w:r>
+      <w:r>
+        <w:rPr>
+          <w:i/>
+        </w:rPr>
+        <w:t xml:space="preserve"> Everyone</w:t>
+      </w:r>
+    </w:p>
+    <w:tbl>
+      <w:tblPr>
+        <w:tblStyle w:val="TableGrid"/>
+        <w:tblW w:w="0" w:type="auto"/>
+        <w:tblLook w:val="04A0" w:firstRow="1" w:lastRow="0" w:firstColumn="1" w:lastColumn="0" w:noHBand="0" w:noVBand="1"/>
+      </w:tblPr>
+      <w:tblGrid>
+        <w:gridCol w:w="4675"/>
+        <w:gridCol w:w="6030"/>
+      </w:tblGrid>
+      <w:tr>
+        <w:tc>
+          <w:tcPr>
+            <w:tcW w:w="4675" w:type="dxa"/>
+          </w:tcPr>
+          <w:p>
+            <w:pPr>
+              <w:rPr>
+                <w:rFonts w:eastAsia="Times New Roman"/>
+                <w:color w:val="auto"/>
+                <w:szCs w:val="24"/>
+              </w:rPr>
+            </w:pPr>
+            <w:r>
+              <w:rPr>
+                <w:rFonts w:eastAsia="Times New Roman"/>
+                <w:color w:val="auto"/>
+                <w:szCs w:val="24"/>
+              </w:rPr>
+              <w:t>Task</w:t>
+            </w:r>
+          </w:p>
+        </w:tc>
+        <w:tc>
+          <w:tcPr>
+            <w:tcW w:w="6030" w:type="dxa"/>
+          </w:tcPr>
+          <w:p>
+            <w:pPr>
+              <w:rPr>
+                <w:rFonts w:eastAsia="Times New Roman"/>
+                <w:color w:val="auto"/>
+                <w:szCs w:val="24"/>
+              </w:rPr>
+            </w:pPr>
+            <w:r>
+              <w:rPr>
+                <w:rFonts w:eastAsia="Times New Roman"/>
+                <w:color w:val="auto"/>
+                <w:szCs w:val="24"/>
+              </w:rPr>
+              <w:t>Reflection</w:t>
+            </w:r>
+          </w:p>
+        </w:tc>
+      </w:tr>
+      <w:tr>
+        <w:tc>
+          <w:tcPr>
+            <w:tcW w:w="4675" w:type="dxa"/>
+          </w:tcPr>
+          <w:p>
+            <w:pPr>
+              <w:pStyle w:val="ListParagraph"/>
+              <w:numPr>
+                <w:ilvl w:val="0"/>
+                <w:numId w:val="18"/>
+              </w:numPr>
+              <w:ind w:left="242" w:hanging="270"/>
+              <w:rPr>
+                <w:rFonts w:eastAsia="Times New Roman"/>
+                <w:color w:val="auto"/>
+                <w:szCs w:val="24"/>
+              </w:rPr>
+            </w:pPr>
+            <w:r>
+              <w:rPr>
+                <w:rFonts w:eastAsia="Times New Roman"/>
+                <w:color w:val="auto"/>
+                <w:szCs w:val="24"/>
+              </w:rPr>
+              <w:t>Brainstorm</w:t>
+            </w:r>
+            <w:r>
+              <w:rPr>
+                <w:rFonts w:eastAsia="Times New Roman"/>
+                <w:color w:val="auto"/>
+                <w:szCs w:val="24"/>
+              </w:rPr>
+              <w:t xml:space="preserve">, </w:t>
+            </w:r>
+            <w:r>
+              <w:rPr>
+                <w:rFonts w:eastAsia="Times New Roman"/>
+                <w:color w:val="auto"/>
+                <w:szCs w:val="24"/>
+              </w:rPr>
+              <w:t>choose idea</w:t>
+            </w:r>
+            <w:r>
+              <w:rPr>
+                <w:rFonts w:eastAsia="Times New Roman"/>
+                <w:color w:val="auto"/>
+                <w:szCs w:val="24"/>
+              </w:rPr>
+              <w:t xml:space="preserve">, and prototype the </w:t>
+            </w:r>
+            <w:r>
+              <w:rPr>
+                <w:rFonts w:eastAsia="Times New Roman"/>
+                <w:color w:val="auto"/>
+                <w:szCs w:val="24"/>
+              </w:rPr>
+              <w:t>robot</w:t>
+            </w:r>
+            <w:r>
+              <w:rPr>
+                <w:rFonts w:eastAsia="Times New Roman"/>
+                <w:color w:val="auto"/>
+                <w:szCs w:val="24"/>
+              </w:rPr>
+              <w:t>’s</w:t>
+            </w:r>
+            <w:r>
+              <w:rPr>
+                <w:rFonts w:eastAsia="Times New Roman"/>
+                <w:color w:val="auto"/>
+                <w:szCs w:val="24"/>
+              </w:rPr>
+              <w:t xml:space="preserve"> navigation/movement system</w:t>
+            </w:r>
+          </w:p>
+          <w:p>
+            <w:pPr>
+              <w:pStyle w:val="ListParagraph"/>
+              <w:numPr>
+                <w:ilvl w:val="0"/>
+                <w:numId w:val="18"/>
+              </w:numPr>
+              <w:ind w:left="242" w:hanging="270"/>
+              <w:rPr>
+                <w:rFonts w:eastAsia="Times New Roman"/>
+                <w:color w:val="auto"/>
+                <w:szCs w:val="24"/>
+              </w:rPr>
+            </w:pPr>
+            <w:r>
+              <w:rPr>
+                <w:rFonts w:eastAsia="Times New Roman"/>
+                <w:color w:val="auto"/>
+                <w:szCs w:val="24"/>
+              </w:rPr>
+              <w:t>Implement a program to make robot go forward and backward</w:t>
+            </w:r>
+          </w:p>
+          <w:p>
+            <w:pPr>
+              <w:pStyle w:val="ListParagraph"/>
+              <w:numPr>
+                <w:ilvl w:val="0"/>
+                <w:numId w:val="18"/>
+              </w:numPr>
+              <w:ind w:left="242" w:hanging="270"/>
+              <w:rPr>
+                <w:rFonts w:eastAsia="Times New Roman"/>
+                <w:color w:val="auto"/>
+                <w:szCs w:val="24"/>
+              </w:rPr>
+            </w:pPr>
+            <w:r>
+              <w:rPr>
+                <w:rFonts w:eastAsia="Times New Roman"/>
+                <w:color w:val="auto"/>
+                <w:szCs w:val="24"/>
+              </w:rPr>
+              <w:t>Implement a program to make robot turn 180 degree</w:t>
+            </w:r>
+          </w:p>
+          <w:p>
+            <w:pPr>
+              <w:pStyle w:val="ListParagraph"/>
+              <w:numPr>
+                <w:ilvl w:val="0"/>
+                <w:numId w:val="18"/>
+              </w:numPr>
+              <w:ind w:left="242" w:hanging="270"/>
+              <w:rPr>
+                <w:rFonts w:eastAsia="Times New Roman"/>
+                <w:color w:val="auto"/>
+                <w:szCs w:val="24"/>
+              </w:rPr>
+            </w:pPr>
+            <w:r>
+              <w:rPr>
+                <w:rFonts w:eastAsia="Times New Roman"/>
+                <w:color w:val="auto"/>
+                <w:szCs w:val="24"/>
+              </w:rPr>
+              <w:t>Test for robot speed</w:t>
+            </w:r>
+          </w:p>
+        </w:tc>
+        <w:tc>
+          <w:tcPr>
+            <w:tcW w:w="6030" w:type="dxa"/>
+          </w:tcPr>
+          <w:p>
+            <w:pPr>
+              <w:pStyle w:val="ListParagraph"/>
+              <w:numPr>
+                <w:ilvl w:val="0"/>
+                <w:numId w:val="19"/>
+              </w:numPr>
+              <w:ind w:left="248" w:hanging="270"/>
+              <w:rPr>
+                <w:rFonts w:eastAsia="Times New Roman"/>
+                <w:color w:val="auto"/>
+                <w:szCs w:val="24"/>
+              </w:rPr>
+            </w:pPr>
+            <w:r>
+              <w:rPr>
+                <w:rFonts w:eastAsia="Times New Roman"/>
+                <w:color w:val="auto"/>
+                <w:szCs w:val="24"/>
+              </w:rPr>
+              <w:t>We</w:t>
+            </w:r>
+            <w:r>
+              <w:rPr>
+                <w:rFonts w:eastAsia="Times New Roman"/>
+                <w:color w:val="auto"/>
+                <w:szCs w:val="24"/>
+              </w:rPr>
+              <w:t xml:space="preserve"> </w:t>
+            </w:r>
+            <w:r>
+              <w:rPr>
+                <w:rFonts w:eastAsia="Times New Roman"/>
+                <w:color w:val="auto"/>
+                <w:szCs w:val="24"/>
+              </w:rPr>
+              <w:t>built a</w:t>
+            </w:r>
+            <w:r>
+              <w:rPr>
+                <w:rFonts w:eastAsia="Times New Roman"/>
+                <w:color w:val="auto"/>
+                <w:szCs w:val="24"/>
+              </w:rPr>
+              <w:t xml:space="preserve"> robot with 2 </w:t>
+            </w:r>
+            <w:r>
+              <w:rPr>
+                <w:rFonts w:eastAsia="Times New Roman"/>
+                <w:color w:val="auto"/>
+                <w:szCs w:val="24"/>
+              </w:rPr>
+              <w:t xml:space="preserve">main </w:t>
+            </w:r>
+            <w:r>
+              <w:rPr>
+                <w:rFonts w:eastAsia="Times New Roman"/>
+                <w:color w:val="auto"/>
+                <w:szCs w:val="24"/>
+              </w:rPr>
+              <w:t>wheels in front and a small metal marble to support the back</w:t>
+            </w:r>
+            <w:r>
+              <w:rPr>
+                <w:rFonts w:eastAsia="Times New Roman"/>
+                <w:color w:val="auto"/>
+                <w:szCs w:val="24"/>
+              </w:rPr>
+              <w:t xml:space="preserve"> (</w:t>
+            </w:r>
+            <w:hyperlink w:anchor="_1._Robot_prototyping" w:history="1">
+              <w:r>
+                <w:rPr>
+                  <w:rStyle w:val="Hyperlink"/>
+                  <w:rFonts w:eastAsia="Times New Roman"/>
+                  <w:szCs w:val="24"/>
+                </w:rPr>
+                <w:t xml:space="preserve">details </w:t>
+              </w:r>
+              <w:r>
+                <w:rPr>
+                  <w:rStyle w:val="Hyperlink"/>
+                  <w:rFonts w:eastAsia="Times New Roman"/>
+                  <w:szCs w:val="24"/>
+                </w:rPr>
+                <w:t>b</w:t>
+              </w:r>
+              <w:r>
+                <w:rPr>
+                  <w:rStyle w:val="Hyperlink"/>
+                  <w:rFonts w:eastAsia="Times New Roman"/>
+                  <w:szCs w:val="24"/>
+                </w:rPr>
+                <w:t>elow</w:t>
+              </w:r>
+            </w:hyperlink>
+            <w:r>
+              <w:rPr>
+                <w:rFonts w:eastAsia="Times New Roman"/>
+                <w:color w:val="auto"/>
+                <w:szCs w:val="24"/>
+              </w:rPr>
+              <w:t>)</w:t>
+            </w:r>
+          </w:p>
+          <w:p>
+            <w:pPr>
+              <w:pStyle w:val="ListParagraph"/>
+              <w:numPr>
+                <w:ilvl w:val="0"/>
+                <w:numId w:val="19"/>
+              </w:numPr>
+              <w:ind w:left="248" w:hanging="270"/>
+              <w:rPr>
+                <w:rFonts w:eastAsia="Times New Roman"/>
+                <w:color w:val="auto"/>
+                <w:szCs w:val="24"/>
+              </w:rPr>
+            </w:pPr>
+            <w:r>
+              <w:rPr>
+                <w:rFonts w:eastAsia="Times New Roman"/>
+                <w:color w:val="auto"/>
+                <w:szCs w:val="24"/>
+              </w:rPr>
+              <w:t>Our</w:t>
+            </w:r>
+            <w:r>
+              <w:rPr>
+                <w:rFonts w:eastAsia="Times New Roman"/>
+                <w:color w:val="auto"/>
+                <w:szCs w:val="24"/>
+              </w:rPr>
+              <w:t xml:space="preserve"> </w:t>
+            </w:r>
+            <w:r>
+              <w:rPr>
+                <w:rFonts w:eastAsia="Times New Roman"/>
+                <w:color w:val="auto"/>
+                <w:szCs w:val="24"/>
+              </w:rPr>
+              <w:t xml:space="preserve">Python </w:t>
+            </w:r>
+            <w:r>
+              <w:rPr>
+                <w:rFonts w:eastAsia="Times New Roman"/>
+                <w:color w:val="auto"/>
+                <w:szCs w:val="24"/>
+              </w:rPr>
+              <w:t xml:space="preserve">code </w:t>
+            </w:r>
+            <w:r>
+              <w:rPr>
+                <w:rFonts w:eastAsia="Times New Roman"/>
+                <w:color w:val="auto"/>
+                <w:szCs w:val="24"/>
+              </w:rPr>
+              <w:t>implemented</w:t>
+            </w:r>
+            <w:r>
+              <w:rPr>
+                <w:rFonts w:eastAsia="Times New Roman"/>
+                <w:color w:val="auto"/>
+                <w:szCs w:val="24"/>
+              </w:rPr>
+              <w:t xml:space="preserve"> </w:t>
+            </w:r>
+            <w:r>
+              <w:rPr>
+                <w:rFonts w:eastAsia="Times New Roman"/>
+                <w:color w:val="auto"/>
+                <w:szCs w:val="24"/>
+              </w:rPr>
+              <w:t xml:space="preserve">a </w:t>
+            </w:r>
+            <w:r>
+              <w:rPr>
+                <w:rFonts w:eastAsia="Times New Roman"/>
+                <w:color w:val="auto"/>
+                <w:szCs w:val="24"/>
+              </w:rPr>
+              <w:t>PID algorithm with gyro sensor to help redirect</w:t>
+            </w:r>
+            <w:r>
+              <w:rPr>
+                <w:rFonts w:eastAsia="Times New Roman"/>
+                <w:color w:val="auto"/>
+                <w:szCs w:val="24"/>
+              </w:rPr>
+              <w:t xml:space="preserve"> the</w:t>
+            </w:r>
+            <w:r>
+              <w:rPr>
+                <w:rFonts w:eastAsia="Times New Roman"/>
+                <w:color w:val="auto"/>
+                <w:szCs w:val="24"/>
+              </w:rPr>
+              <w:t xml:space="preserve"> robot </w:t>
+            </w:r>
+            <w:r>
+              <w:rPr>
+                <w:rFonts w:eastAsia="Times New Roman"/>
+                <w:color w:val="auto"/>
+                <w:szCs w:val="24"/>
+              </w:rPr>
+              <w:t xml:space="preserve">if it </w:t>
+            </w:r>
+            <w:proofErr w:type="gramStart"/>
+            <w:r>
+              <w:rPr>
+                <w:rFonts w:eastAsia="Times New Roman"/>
+                <w:color w:val="auto"/>
+                <w:szCs w:val="24"/>
+              </w:rPr>
+              <w:t>veers</w:t>
+            </w:r>
+            <w:r>
+              <w:rPr>
+                <w:rFonts w:eastAsia="Times New Roman"/>
+                <w:color w:val="auto"/>
+                <w:szCs w:val="24"/>
+              </w:rPr>
+              <w:t>(</w:t>
+            </w:r>
+            <w:proofErr w:type="gramEnd"/>
+            <w:hyperlink w:anchor="_3._Testing_plans:" w:history="1">
+              <w:r>
+                <w:rPr>
+                  <w:rStyle w:val="Hyperlink"/>
+                  <w:rFonts w:eastAsia="Times New Roman"/>
+                  <w:szCs w:val="24"/>
+                </w:rPr>
+                <w:t>details below</w:t>
+              </w:r>
+            </w:hyperlink>
+            <w:r>
+              <w:rPr>
+                <w:rFonts w:eastAsia="Times New Roman"/>
+                <w:color w:val="auto"/>
+                <w:szCs w:val="24"/>
+              </w:rPr>
+              <w:t>)</w:t>
+            </w:r>
+          </w:p>
+          <w:p>
+            <w:pPr>
+              <w:pStyle w:val="ListParagraph"/>
+              <w:numPr>
+                <w:ilvl w:val="0"/>
+                <w:numId w:val="19"/>
+              </w:numPr>
+              <w:ind w:left="248" w:hanging="270"/>
+              <w:rPr>
+                <w:rFonts w:eastAsia="Times New Roman"/>
+                <w:color w:val="auto"/>
+                <w:szCs w:val="24"/>
+              </w:rPr>
+            </w:pPr>
+            <w:r>
+              <w:rPr>
+                <w:rFonts w:eastAsia="Times New Roman"/>
+                <w:color w:val="auto"/>
+                <w:szCs w:val="24"/>
+              </w:rPr>
+              <w:t>Using gyro sensor readings, we programmed the robot to turn until a desired angle is reached</w:t>
+            </w:r>
+            <w:r>
+              <w:rPr>
+                <w:rFonts w:eastAsia="Times New Roman"/>
+                <w:color w:val="auto"/>
+                <w:szCs w:val="24"/>
+              </w:rPr>
+              <w:t xml:space="preserve"> (</w:t>
+            </w:r>
+            <w:hyperlink w:anchor="_4._Project_management:" w:history="1">
+              <w:r>
+                <w:rPr>
+                  <w:rStyle w:val="Hyperlink"/>
+                  <w:rFonts w:eastAsia="Times New Roman"/>
+                  <w:szCs w:val="24"/>
+                </w:rPr>
+                <w:t>details below</w:t>
+              </w:r>
+            </w:hyperlink>
+            <w:r>
+              <w:rPr>
+                <w:rFonts w:eastAsia="Times New Roman"/>
+                <w:color w:val="auto"/>
+                <w:szCs w:val="24"/>
+              </w:rPr>
+              <w:t>)</w:t>
+            </w:r>
+          </w:p>
+          <w:p>
+            <w:pPr>
+              <w:pStyle w:val="ListParagraph"/>
+              <w:numPr>
+                <w:ilvl w:val="0"/>
+                <w:numId w:val="19"/>
+              </w:numPr>
+              <w:ind w:left="248" w:hanging="270"/>
+              <w:rPr>
+                <w:rFonts w:eastAsia="Times New Roman"/>
+                <w:color w:val="auto"/>
+                <w:szCs w:val="24"/>
+              </w:rPr>
+            </w:pPr>
+            <w:r>
+              <w:rPr>
+                <w:rFonts w:eastAsia="Times New Roman"/>
+                <w:color w:val="auto"/>
+                <w:szCs w:val="24"/>
+              </w:rPr>
+              <w:t>We tested with 20 trials, on tile and paper surface; the robot speed is determined</w:t>
+            </w:r>
+            <w:r>
+              <w:rPr>
+                <w:rFonts w:eastAsia="Times New Roman"/>
+                <w:color w:val="auto"/>
+                <w:szCs w:val="24"/>
+              </w:rPr>
+              <w:t xml:space="preserve"> to be 10cm/s (</w:t>
+            </w:r>
+            <w:r>
+              <w:rPr>
+                <w:rFonts w:eastAsia="Times New Roman"/>
+                <w:color w:val="auto"/>
+                <w:szCs w:val="24"/>
+              </w:rPr>
+              <w:t>going forward</w:t>
+            </w:r>
+            <w:r>
+              <w:rPr>
+                <w:rFonts w:eastAsia="Times New Roman"/>
+                <w:color w:val="auto"/>
+                <w:szCs w:val="24"/>
+              </w:rPr>
+              <w:t>) and 11cm/s (</w:t>
+            </w:r>
+            <w:r>
+              <w:rPr>
+                <w:rFonts w:eastAsia="Times New Roman"/>
+                <w:color w:val="auto"/>
+                <w:szCs w:val="24"/>
+              </w:rPr>
+              <w:t>going backward</w:t>
+            </w:r>
+            <w:r>
+              <w:rPr>
+                <w:rFonts w:eastAsia="Times New Roman"/>
+                <w:color w:val="auto"/>
+                <w:szCs w:val="24"/>
+              </w:rPr>
+              <w:t>)</w:t>
+            </w:r>
+          </w:p>
+        </w:tc>
+      </w:tr>
+    </w:tbl>
+    <w:p>
+      <w:pPr>
+        <w:rPr>
+          <w:iCs/>
+          <w:szCs w:val="24"/>
+        </w:rPr>
+      </w:pPr>
+    </w:p>
+    <w:p>
+      <w:pPr>
+        <w:rPr>
+          <w:b/>
+          <w:bCs/>
+          <w:iCs/>
+          <w:szCs w:val="24"/>
+        </w:rPr>
+      </w:pPr>
+      <w:r>
+        <w:rPr>
+          <w:b/>
+          <w:bCs/>
+          <w:iCs/>
+          <w:szCs w:val="24"/>
+        </w:rPr>
+        <w:t>Details</w:t>
+      </w:r>
+      <w:r>
+        <w:rPr>
+          <w:b/>
+          <w:bCs/>
+          <w:iCs/>
+          <w:szCs w:val="24"/>
+        </w:rPr>
+        <w:t>:</w:t>
+      </w:r>
+    </w:p>
+    <w:p>
+      <w:pPr>
+        <w:pStyle w:val="Heading2"/>
+      </w:pPr>
+      <w:bookmarkStart w:id="5" w:name="_1._Robot_prototyping"/>
+      <w:bookmarkEnd w:id="5"/>
+      <w:r>
+        <w:t>1. Robot prototyping</w:t>
+      </w:r>
+      <w:r>
+        <w:t>:</w:t>
+      </w:r>
+    </w:p>
+    <w:p>
+      <w:r>
+        <w:t xml:space="preserve">After reading the descriptions of project 5, we understood that there would be no restrictions on the robot’s movement system, so we decided to use </w:t>
+      </w:r>
+      <w:r>
+        <w:rPr>
+          <w:b/>
+          <w:bCs/>
+        </w:rPr>
+        <w:t xml:space="preserve">wheels </w:t>
+      </w:r>
+      <w:r>
+        <w:t>as the mean of transportation. Wheels have the advantage of being easy to implement, easy to control, while also agile enough to allow robot to dodge obstacles in the arena.</w:t>
+      </w:r>
+    </w:p>
+    <w:p>
+      <w:r>
+        <w:t>As for how many wheels, we discussed and decided to</w:t>
+      </w:r>
+      <w:r>
+        <w:t xml:space="preserve"> go with 2 wheels because it</w:t>
+      </w:r>
+      <w:r>
+        <w:t xml:space="preserve"> is</w:t>
+      </w:r>
+      <w:r>
+        <w:t xml:space="preserve"> easier to implement </w:t>
+      </w:r>
+      <w:r>
+        <w:t>and has</w:t>
+      </w:r>
+      <w:r>
+        <w:t xml:space="preserve"> less variability</w:t>
+      </w:r>
+      <w:r>
+        <w:t xml:space="preserve">. </w:t>
+      </w:r>
+      <w:r>
+        <w:t xml:space="preserve">There are only 2 motors so </w:t>
+      </w:r>
+      <w:r>
+        <w:t xml:space="preserve">4 wheels </w:t>
+      </w:r>
+      <w:r>
+        <w:t xml:space="preserve">would </w:t>
+      </w:r>
+      <w:r>
+        <w:t xml:space="preserve">mean </w:t>
+      </w:r>
+      <w:r>
+        <w:t xml:space="preserve">involving </w:t>
+      </w:r>
+      <w:r>
+        <w:t>gears</w:t>
+      </w:r>
+      <w:r>
+        <w:t xml:space="preserve"> or tread to connect the front and back part, and these systems have big variability being vulnerable to popping in and out.</w:t>
+      </w:r>
+    </w:p>
+    <w:p>
+      <w:r>
+        <w:t xml:space="preserve"> </w:t>
+      </w:r>
+      <w:r>
+        <w:t xml:space="preserve">However, upon </w:t>
+      </w:r>
+      <w:r>
+        <w:t>building the two big wheels into the EV3 bricks and the two motors</w:t>
+      </w:r>
+      <w:r>
+        <w:t xml:space="preserve">, we saw that our robot is falling downward at the back part because the two wheels assembled were at the front. Therefore, we revised our design to have a metal ball at the back, acting as a third wheel, to balance out the two wheels at the front, creating a strong triangular structure. The ball wouldn’t need a motor to function, so that is </w:t>
+      </w:r>
+      <w:r>
+        <w:t xml:space="preserve">also </w:t>
+      </w:r>
+      <w:r>
+        <w:t>a plus.</w:t>
+      </w:r>
+    </w:p>
+    <w:p>
+      <w:r>
+        <w:t>The final design of our robot navigation system is described in the image below:</w:t>
+      </w:r>
+    </w:p>
+    <w:p>
+      <w:r>
+        <w:t>&lt;</w:t>
+      </w:r>
+      <w:proofErr w:type="spellStart"/>
+      <w:r>
+        <w:t>img</w:t>
+      </w:r>
+      <w:proofErr w:type="spellEnd"/>
+      <w:r>
+        <w:t>&gt;</w:t>
+      </w:r>
+    </w:p>
+    <w:p>
+      <w:pPr>
+        <w:pStyle w:val="Heading2"/>
+      </w:pPr>
+      <w:r>
+        <w:t>2. Going straight</w:t>
+      </w:r>
+      <w:r>
+        <w:t>:</w:t>
+      </w:r>
+    </w:p>
+    <w:p>
+      <w:r>
+        <w:t>&lt;p&gt;</w:t>
+      </w:r>
+    </w:p>
+    <w:p>
+      <w:pPr>
+        <w:pStyle w:val="Heading2"/>
+      </w:pPr>
+      <w:r>
+        <w:t>3. Turning 180 degrees</w:t>
+      </w:r>
+      <w:r>
+        <w:t>:</w:t>
+      </w:r>
+    </w:p>
+    <w:p>
+      <w:r>
+        <w:t>&lt;p&gt;</w:t>
+      </w:r>
+    </w:p>
+    <w:p>
+      <w:pPr>
+        <w:pStyle w:val="Heading2"/>
+      </w:pPr>
+      <w:r>
+        <w:t>4. Determine the robot’s speed</w:t>
+      </w:r>
+      <w:r>
+        <w:t>:</w:t>
+      </w:r>
+    </w:p>
+    <w:p/>
+    <w:p/>
+    <w:p/>
     <w:sectPr>
       <w:pgSz w:w="12240" w:h="15840"/>
       <w:pgMar w:top="720" w:right="720" w:bottom="720" w:left="720" w:header="720" w:footer="720" w:gutter="0"/>
@@ -4026,6 +4929,95 @@
     </w:lvl>
   </w:abstractNum>
   <w:abstractNum w:abstractNumId="6" w15:restartNumberingAfterBreak="0">
+    <w:nsid w:val="19CC5638"/>
+    <w:multiLevelType w:val="hybridMultilevel"/>
+    <w:tmpl w:val="9DB0D700"/>
+    <w:lvl w:ilvl="0" w:tplc="0409000F">
+      <w:start w:val="1"/>
+      <w:numFmt w:val="decimal"/>
+      <w:lvlText w:val="%1."/>
+      <w:lvlJc w:val="left"/>
+      <w:pPr>
+        <w:ind w:left="720" w:hanging="360"/>
+      </w:pPr>
+      <w:rPr>
+        <w:rFonts w:hint="default"/>
+      </w:rPr>
+    </w:lvl>
+    <w:lvl w:ilvl="1" w:tplc="04090019" w:tentative="1">
+      <w:start w:val="1"/>
+      <w:numFmt w:val="lowerLetter"/>
+      <w:lvlText w:val="%2."/>
+      <w:lvlJc w:val="left"/>
+      <w:pPr>
+        <w:ind w:left="1440" w:hanging="360"/>
+      </w:pPr>
+    </w:lvl>
+    <w:lvl w:ilvl="2" w:tplc="0409001B" w:tentative="1">
+      <w:start w:val="1"/>
+      <w:numFmt w:val="lowerRoman"/>
+      <w:lvlText w:val="%3."/>
+      <w:lvlJc w:val="right"/>
+      <w:pPr>
+        <w:ind w:left="2160" w:hanging="180"/>
+      </w:pPr>
+    </w:lvl>
+    <w:lvl w:ilvl="3" w:tplc="0409000F" w:tentative="1">
+      <w:start w:val="1"/>
+      <w:numFmt w:val="decimal"/>
+      <w:lvlText w:val="%4."/>
+      <w:lvlJc w:val="left"/>
+      <w:pPr>
+        <w:ind w:left="2880" w:hanging="360"/>
+      </w:pPr>
+    </w:lvl>
+    <w:lvl w:ilvl="4" w:tplc="04090019" w:tentative="1">
+      <w:start w:val="1"/>
+      <w:numFmt w:val="lowerLetter"/>
+      <w:lvlText w:val="%5."/>
+      <w:lvlJc w:val="left"/>
+      <w:pPr>
+        <w:ind w:left="3600" w:hanging="360"/>
+      </w:pPr>
+    </w:lvl>
+    <w:lvl w:ilvl="5" w:tplc="0409001B" w:tentative="1">
+      <w:start w:val="1"/>
+      <w:numFmt w:val="lowerRoman"/>
+      <w:lvlText w:val="%6."/>
+      <w:lvlJc w:val="right"/>
+      <w:pPr>
+        <w:ind w:left="4320" w:hanging="180"/>
+      </w:pPr>
+    </w:lvl>
+    <w:lvl w:ilvl="6" w:tplc="0409000F" w:tentative="1">
+      <w:start w:val="1"/>
+      <w:numFmt w:val="decimal"/>
+      <w:lvlText w:val="%7."/>
+      <w:lvlJc w:val="left"/>
+      <w:pPr>
+        <w:ind w:left="5040" w:hanging="360"/>
+      </w:pPr>
+    </w:lvl>
+    <w:lvl w:ilvl="7" w:tplc="04090019" w:tentative="1">
+      <w:start w:val="1"/>
+      <w:numFmt w:val="lowerLetter"/>
+      <w:lvlText w:val="%8."/>
+      <w:lvlJc w:val="left"/>
+      <w:pPr>
+        <w:ind w:left="5760" w:hanging="360"/>
+      </w:pPr>
+    </w:lvl>
+    <w:lvl w:ilvl="8" w:tplc="0409001B" w:tentative="1">
+      <w:start w:val="1"/>
+      <w:numFmt w:val="lowerRoman"/>
+      <w:lvlText w:val="%9."/>
+      <w:lvlJc w:val="right"/>
+      <w:pPr>
+        <w:ind w:left="6480" w:hanging="180"/>
+      </w:pPr>
+    </w:lvl>
+  </w:abstractNum>
+  <w:abstractNum w:abstractNumId="7" w15:restartNumberingAfterBreak="0">
     <w:nsid w:val="1D6020A5"/>
     <w:multiLevelType w:val="multilevel"/>
     <w:tmpl w:val="0DF4C0FC"/>
@@ -4138,7 +5130,7 @@
       </w:pPr>
     </w:lvl>
   </w:abstractNum>
-  <w:abstractNum w:abstractNumId="7" w15:restartNumberingAfterBreak="0">
+  <w:abstractNum w:abstractNumId="8" w15:restartNumberingAfterBreak="0">
     <w:nsid w:val="27A760CB"/>
     <w:multiLevelType w:val="multilevel"/>
     <w:tmpl w:val="47DA0080"/>
@@ -4251,7 +5243,7 @@
       </w:pPr>
     </w:lvl>
   </w:abstractNum>
-  <w:abstractNum w:abstractNumId="8" w15:restartNumberingAfterBreak="0">
+  <w:abstractNum w:abstractNumId="9" w15:restartNumberingAfterBreak="0">
     <w:nsid w:val="3AC72845"/>
     <w:multiLevelType w:val="hybridMultilevel"/>
     <w:tmpl w:val="9DB0D700"/>
@@ -4340,7 +5332,7 @@
       </w:pPr>
     </w:lvl>
   </w:abstractNum>
-  <w:abstractNum w:abstractNumId="9" w15:restartNumberingAfterBreak="0">
+  <w:abstractNum w:abstractNumId="10" w15:restartNumberingAfterBreak="0">
     <w:nsid w:val="3D191E7D"/>
     <w:multiLevelType w:val="hybridMultilevel"/>
     <w:tmpl w:val="A89CE7C2"/>
@@ -4429,7 +5421,7 @@
       </w:pPr>
     </w:lvl>
   </w:abstractNum>
-  <w:abstractNum w:abstractNumId="10" w15:restartNumberingAfterBreak="0">
+  <w:abstractNum w:abstractNumId="11" w15:restartNumberingAfterBreak="0">
     <w:nsid w:val="4AAC6B1B"/>
     <w:multiLevelType w:val="hybridMultilevel"/>
     <w:tmpl w:val="94C002D4"/>
@@ -4542,7 +5534,7 @@
       </w:rPr>
     </w:lvl>
   </w:abstractNum>
-  <w:abstractNum w:abstractNumId="11" w15:restartNumberingAfterBreak="0">
+  <w:abstractNum w:abstractNumId="12" w15:restartNumberingAfterBreak="0">
     <w:nsid w:val="51365D58"/>
     <w:multiLevelType w:val="multilevel"/>
     <w:tmpl w:val="65E0B09C"/>
@@ -4655,7 +5647,7 @@
       </w:pPr>
     </w:lvl>
   </w:abstractNum>
-  <w:abstractNum w:abstractNumId="12" w15:restartNumberingAfterBreak="0">
+  <w:abstractNum w:abstractNumId="13" w15:restartNumberingAfterBreak="0">
     <w:nsid w:val="5397116B"/>
     <w:multiLevelType w:val="multilevel"/>
     <w:tmpl w:val="CEF62AE6"/>
@@ -4768,7 +5760,7 @@
       </w:pPr>
     </w:lvl>
   </w:abstractNum>
-  <w:abstractNum w:abstractNumId="13" w15:restartNumberingAfterBreak="0">
+  <w:abstractNum w:abstractNumId="14" w15:restartNumberingAfterBreak="0">
     <w:nsid w:val="68AC692A"/>
     <w:multiLevelType w:val="multilevel"/>
     <w:tmpl w:val="9CD8BBBE"/>
@@ -4881,7 +5873,96 @@
       </w:pPr>
     </w:lvl>
   </w:abstractNum>
-  <w:abstractNum w:abstractNumId="14" w15:restartNumberingAfterBreak="0">
+  <w:abstractNum w:abstractNumId="15" w15:restartNumberingAfterBreak="0">
+    <w:nsid w:val="69A35AD1"/>
+    <w:multiLevelType w:val="hybridMultilevel"/>
+    <w:tmpl w:val="5BFC33F4"/>
+    <w:lvl w:ilvl="0" w:tplc="0409000F">
+      <w:start w:val="1"/>
+      <w:numFmt w:val="decimal"/>
+      <w:lvlText w:val="%1."/>
+      <w:lvlJc w:val="left"/>
+      <w:pPr>
+        <w:ind w:left="720" w:hanging="360"/>
+      </w:pPr>
+      <w:rPr>
+        <w:rFonts w:hint="default"/>
+      </w:rPr>
+    </w:lvl>
+    <w:lvl w:ilvl="1" w:tplc="04090019" w:tentative="1">
+      <w:start w:val="1"/>
+      <w:numFmt w:val="lowerLetter"/>
+      <w:lvlText w:val="%2."/>
+      <w:lvlJc w:val="left"/>
+      <w:pPr>
+        <w:ind w:left="1440" w:hanging="360"/>
+      </w:pPr>
+    </w:lvl>
+    <w:lvl w:ilvl="2" w:tplc="0409001B" w:tentative="1">
+      <w:start w:val="1"/>
+      <w:numFmt w:val="lowerRoman"/>
+      <w:lvlText w:val="%3."/>
+      <w:lvlJc w:val="right"/>
+      <w:pPr>
+        <w:ind w:left="2160" w:hanging="180"/>
+      </w:pPr>
+    </w:lvl>
+    <w:lvl w:ilvl="3" w:tplc="0409000F" w:tentative="1">
+      <w:start w:val="1"/>
+      <w:numFmt w:val="decimal"/>
+      <w:lvlText w:val="%4."/>
+      <w:lvlJc w:val="left"/>
+      <w:pPr>
+        <w:ind w:left="2880" w:hanging="360"/>
+      </w:pPr>
+    </w:lvl>
+    <w:lvl w:ilvl="4" w:tplc="04090019" w:tentative="1">
+      <w:start w:val="1"/>
+      <w:numFmt w:val="lowerLetter"/>
+      <w:lvlText w:val="%5."/>
+      <w:lvlJc w:val="left"/>
+      <w:pPr>
+        <w:ind w:left="3600" w:hanging="360"/>
+      </w:pPr>
+    </w:lvl>
+    <w:lvl w:ilvl="5" w:tplc="0409001B" w:tentative="1">
+      <w:start w:val="1"/>
+      <w:numFmt w:val="lowerRoman"/>
+      <w:lvlText w:val="%6."/>
+      <w:lvlJc w:val="right"/>
+      <w:pPr>
+        <w:ind w:left="4320" w:hanging="180"/>
+      </w:pPr>
+    </w:lvl>
+    <w:lvl w:ilvl="6" w:tplc="0409000F" w:tentative="1">
+      <w:start w:val="1"/>
+      <w:numFmt w:val="decimal"/>
+      <w:lvlText w:val="%7."/>
+      <w:lvlJc w:val="left"/>
+      <w:pPr>
+        <w:ind w:left="5040" w:hanging="360"/>
+      </w:pPr>
+    </w:lvl>
+    <w:lvl w:ilvl="7" w:tplc="04090019" w:tentative="1">
+      <w:start w:val="1"/>
+      <w:numFmt w:val="lowerLetter"/>
+      <w:lvlText w:val="%8."/>
+      <w:lvlJc w:val="left"/>
+      <w:pPr>
+        <w:ind w:left="5760" w:hanging="360"/>
+      </w:pPr>
+    </w:lvl>
+    <w:lvl w:ilvl="8" w:tplc="0409001B" w:tentative="1">
+      <w:start w:val="1"/>
+      <w:numFmt w:val="lowerRoman"/>
+      <w:lvlText w:val="%9."/>
+      <w:lvlJc w:val="right"/>
+      <w:pPr>
+        <w:ind w:left="6480" w:hanging="180"/>
+      </w:pPr>
+    </w:lvl>
+  </w:abstractNum>
+  <w:abstractNum w:abstractNumId="16" w15:restartNumberingAfterBreak="0">
     <w:nsid w:val="71412071"/>
     <w:multiLevelType w:val="multilevel"/>
     <w:tmpl w:val="7736D746"/>
@@ -4994,7 +6075,7 @@
       </w:pPr>
     </w:lvl>
   </w:abstractNum>
-  <w:abstractNum w:abstractNumId="15" w15:restartNumberingAfterBreak="0">
+  <w:abstractNum w:abstractNumId="17" w15:restartNumberingAfterBreak="0">
     <w:nsid w:val="7A653549"/>
     <w:multiLevelType w:val="hybridMultilevel"/>
     <w:tmpl w:val="5BFC33F4"/>
@@ -5083,7 +6164,7 @@
       </w:pPr>
     </w:lvl>
   </w:abstractNum>
-  <w:abstractNum w:abstractNumId="16" w15:restartNumberingAfterBreak="0">
+  <w:abstractNum w:abstractNumId="18" w15:restartNumberingAfterBreak="0">
     <w:nsid w:val="7DA16E19"/>
     <w:multiLevelType w:val="multilevel"/>
     <w:tmpl w:val="B48251E2"/>
@@ -5200,10 +6281,10 @@
     <w:abstractNumId w:val="5"/>
   </w:num>
   <w:num w:numId="2">
-    <w:abstractNumId w:val="16"/>
+    <w:abstractNumId w:val="18"/>
   </w:num>
   <w:num w:numId="3">
-    <w:abstractNumId w:val="7"/>
+    <w:abstractNumId w:val="8"/>
     <w:lvlOverride w:ilvl="0">
       <w:lvl w:ilvl="0">
         <w:start w:val="1"/>
@@ -5305,7 +6386,7 @@
     </w:lvlOverride>
   </w:num>
   <w:num w:numId="4">
-    <w:abstractNumId w:val="12"/>
+    <w:abstractNumId w:val="13"/>
     <w:lvlOverride w:ilvl="0">
       <w:lvl w:ilvl="0">
         <w:start w:val="1"/>
@@ -5410,7 +6491,7 @@
     <w:abstractNumId w:val="0"/>
   </w:num>
   <w:num w:numId="6">
-    <w:abstractNumId w:val="11"/>
+    <w:abstractNumId w:val="12"/>
     <w:lvlOverride w:ilvl="0">
       <w:lvl w:ilvl="0">
         <w:start w:val="1"/>
@@ -5512,7 +6593,7 @@
     </w:lvlOverride>
   </w:num>
   <w:num w:numId="7">
-    <w:abstractNumId w:val="13"/>
+    <w:abstractNumId w:val="14"/>
     <w:lvlOverride w:ilvl="0">
       <w:lvl w:ilvl="0">
         <w:start w:val="1"/>
@@ -5614,7 +6695,7 @@
     </w:lvlOverride>
   </w:num>
   <w:num w:numId="8">
-    <w:abstractNumId w:val="14"/>
+    <w:abstractNumId w:val="16"/>
     <w:lvlOverride w:ilvl="0">
       <w:lvl w:ilvl="0">
         <w:start w:val="1"/>
@@ -5716,7 +6797,7 @@
     </w:lvlOverride>
   </w:num>
   <w:num w:numId="9">
-    <w:abstractNumId w:val="6"/>
+    <w:abstractNumId w:val="7"/>
     <w:lvlOverride w:ilvl="0">
       <w:lvl w:ilvl="0">
         <w:start w:val="1"/>
@@ -5821,16 +6902,16 @@
     <w:abstractNumId w:val="3"/>
   </w:num>
   <w:num w:numId="11">
-    <w:abstractNumId w:val="8"/>
+    <w:abstractNumId w:val="9"/>
   </w:num>
   <w:num w:numId="12">
-    <w:abstractNumId w:val="15"/>
+    <w:abstractNumId w:val="17"/>
   </w:num>
   <w:num w:numId="13">
     <w:abstractNumId w:val="4"/>
   </w:num>
   <w:num w:numId="14">
-    <w:abstractNumId w:val="9"/>
+    <w:abstractNumId w:val="10"/>
   </w:num>
   <w:num w:numId="15">
     <w:abstractNumId w:val="1"/>
@@ -5839,7 +6920,13 @@
     <w:abstractNumId w:val="2"/>
   </w:num>
   <w:num w:numId="17">
-    <w:abstractNumId w:val="10"/>
+    <w:abstractNumId w:val="11"/>
+  </w:num>
+  <w:num w:numId="18">
+    <w:abstractNumId w:val="6"/>
+  </w:num>
+  <w:num w:numId="19">
+    <w:abstractNumId w:val="15"/>
   </w:num>
 </w:numbering>
 </file>
@@ -5862,7 +6949,7 @@
       </w:pPr>
     </w:pPrDefault>
   </w:docDefaults>
-  <w:latentStyles w:defLockedState="0" w:defUIPriority="99" w:defSemiHidden="0" w:defUnhideWhenUsed="0" w:defQFormat="0" w:count="375">
+  <w:latentStyles w:defLockedState="0" w:defUIPriority="99" w:defSemiHidden="0" w:defUnhideWhenUsed="0" w:defQFormat="0" w:count="376">
     <w:lsdException w:name="Normal" w:uiPriority="0" w:qFormat="1"/>
     <w:lsdException w:name="heading 1" w:uiPriority="9" w:qFormat="1"/>
     <w:lsdException w:name="heading 2" w:semiHidden="1" w:uiPriority="9" w:unhideWhenUsed="1" w:qFormat="1"/>
@@ -5968,7 +7055,6 @@
     <w:lsdException w:name="HTML Sample" w:semiHidden="1" w:unhideWhenUsed="1"/>
     <w:lsdException w:name="HTML Typewriter" w:semiHidden="1" w:unhideWhenUsed="1"/>
     <w:lsdException w:name="HTML Variable" w:semiHidden="1" w:unhideWhenUsed="1"/>
-    <w:lsdException w:name="Normal Table" w:semiHidden="1" w:unhideWhenUsed="1"/>
     <w:lsdException w:name="annotation subject" w:semiHidden="1" w:unhideWhenUsed="1"/>
     <w:lsdException w:name="No List" w:semiHidden="1" w:unhideWhenUsed="1"/>
     <w:lsdException w:name="Outline List 1" w:semiHidden="1" w:unhideWhenUsed="1"/>
@@ -6015,10 +7101,8 @@
     <w:lsdException w:name="Table Subtle 2" w:semiHidden="1" w:unhideWhenUsed="1"/>
     <w:lsdException w:name="Table Web 1" w:semiHidden="1" w:unhideWhenUsed="1"/>
     <w:lsdException w:name="Table Web 2" w:semiHidden="1" w:unhideWhenUsed="1"/>
-    <w:lsdException w:name="Table Web 3" w:semiHidden="1" w:unhideWhenUsed="1"/>
     <w:lsdException w:name="Balloon Text" w:semiHidden="1" w:unhideWhenUsed="1"/>
     <w:lsdException w:name="Table Grid" w:uiPriority="39"/>
-    <w:lsdException w:name="Table Theme" w:semiHidden="1" w:unhideWhenUsed="1"/>
     <w:lsdException w:name="Placeholder Text" w:semiHidden="1"/>
     <w:lsdException w:name="No Spacing" w:uiPriority="1" w:qFormat="1"/>
     <w:lsdException w:name="Light Shading" w:uiPriority="60"/>
@@ -6238,6 +7322,7 @@
     <w:lsdException w:name="Smart Hyperlink" w:semiHidden="1" w:unhideWhenUsed="1"/>
     <w:lsdException w:name="Hashtag" w:semiHidden="1" w:unhideWhenUsed="1"/>
     <w:lsdException w:name="Unresolved Mention" w:semiHidden="1" w:unhideWhenUsed="1"/>
+    <w:lsdException w:name="Smart Link" w:semiHidden="1" w:unhideWhenUsed="1"/>
   </w:latentStyles>
   <w:style w:type="paragraph" w:default="1" w:styleId="Normal">
     <w:name w:val="Normal"/>

--- a/Engineering Notebook.docx
+++ b/Engineering Notebook.docx
@@ -359,8 +359,17 @@
           <w:sz w:val="32"/>
           <w:szCs w:val="32"/>
         </w:rPr>
-        <w:t>Bao Huynh | huynhlbg</w:t>
-      </w:r>
+        <w:t xml:space="preserve">Bao Huynh | </w:t>
+      </w:r>
+      <w:proofErr w:type="spellStart"/>
+      <w:r>
+        <w:rPr>
+          <w:sz w:val="32"/>
+          <w:szCs w:val="32"/>
+        </w:rPr>
+        <w:t>huynhlbg</w:t>
+      </w:r>
+      <w:proofErr w:type="spellEnd"/>
     </w:p>
     <w:p>
       <w:pPr>
@@ -552,23 +561,1523 @@
     </w:p>
     <w:p>
       <w:pPr>
-        <w:pStyle w:val="NormalWeb"/>
-        <w:spacing w:before="0" w:beforeAutospacing="0" w:after="0" w:afterAutospacing="0"/>
-        <w:ind w:left="360"/>
-        <w:textAlignment w:val="baseline"/>
-        <w:rPr>
+        <w:pStyle w:val="TOCHeading"/>
+        <w:rPr>
+          <w:rFonts w:ascii="Times New Roman" w:hAnsi="Times New Roman" w:cs="Times New Roman"/>
+        </w:rPr>
+        <w:sectPr>
+          <w:footerReference w:type="even" r:id="rId8"/>
+          <w:footerReference w:type="default" r:id="rId9"/>
+          <w:pgSz w:w="12240" w:h="15840"/>
+          <w:pgMar w:top="720" w:right="720" w:bottom="720" w:left="720" w:header="720" w:footer="720" w:gutter="0"/>
+          <w:cols w:space="720"/>
+          <w:docGrid w:linePitch="360"/>
+        </w:sectPr>
+      </w:pPr>
+    </w:p>
+    <w:p>
+      <w:pPr>
+        <w:pStyle w:val="TOC1"/>
+        <w:tabs>
+          <w:tab w:val="right" w:leader="dot" w:pos="10790"/>
+        </w:tabs>
+        <w:rPr>
+          <w:rFonts w:ascii="Times New Roman" w:hAnsi="Times New Roman"/>
+          <w:sz w:val="36"/>
+          <w:szCs w:val="36"/>
+        </w:rPr>
+      </w:pPr>
+      <w:r>
+        <w:rPr>
+          <w:rFonts w:ascii="Times New Roman" w:hAnsi="Times New Roman"/>
+          <w:caps w:val="0"/>
+          <w:sz w:val="36"/>
+          <w:szCs w:val="36"/>
+        </w:rPr>
+        <w:lastRenderedPageBreak/>
+        <w:t>Table of Contents</w:t>
+      </w:r>
+    </w:p>
+    <w:p/>
+    <w:p>
+      <w:pPr>
+        <w:pStyle w:val="TOC1"/>
+        <w:tabs>
+          <w:tab w:val="right" w:leader="dot" w:pos="10790"/>
+        </w:tabs>
+        <w:rPr>
+          <w:rFonts w:ascii="Times New Roman" w:eastAsiaTheme="minorEastAsia" w:hAnsi="Times New Roman"/>
+          <w:b w:val="0"/>
+          <w:bCs w:val="0"/>
+          <w:caps w:val="0"/>
+          <w:noProof/>
+          <w:color w:val="auto"/>
+          <w:sz w:val="22"/>
           <w:szCs w:val="22"/>
         </w:rPr>
       </w:pPr>
       <w:r>
         <w:rPr>
+          <w:rFonts w:ascii="Times New Roman" w:hAnsi="Times New Roman"/>
+          <w:b w:val="0"/>
+          <w:bCs w:val="0"/>
+          <w:sz w:val="22"/>
           <w:szCs w:val="22"/>
         </w:rPr>
+        <w:fldChar w:fldCharType="begin"/>
+      </w:r>
+      <w:r>
+        <w:rPr>
+          <w:rFonts w:ascii="Times New Roman" w:hAnsi="Times New Roman"/>
+          <w:b w:val="0"/>
+          <w:bCs w:val="0"/>
+          <w:sz w:val="22"/>
+          <w:szCs w:val="22"/>
+        </w:rPr>
+        <w:instrText xml:space="preserve"> TOC \o "1-1" \h \z </w:instrText>
+      </w:r>
+      <w:r>
+        <w:rPr>
+          <w:rFonts w:ascii="Times New Roman" w:hAnsi="Times New Roman"/>
+          <w:b w:val="0"/>
+          <w:bCs w:val="0"/>
+          <w:sz w:val="22"/>
+          <w:szCs w:val="22"/>
+        </w:rPr>
+        <w:fldChar w:fldCharType="separate"/>
+      </w:r>
+      <w:hyperlink w:anchor="_Toc33970393" w:history="1">
+        <w:r>
+          <w:rPr>
+            <w:rStyle w:val="Hyperlink"/>
+            <w:rFonts w:ascii="Times New Roman" w:hAnsi="Times New Roman"/>
+            <w:b w:val="0"/>
+            <w:bCs w:val="0"/>
+            <w:noProof/>
+            <w:sz w:val="22"/>
+            <w:szCs w:val="22"/>
+          </w:rPr>
+          <w:t>Table of Figures</w:t>
+        </w:r>
+        <w:r>
+          <w:rPr>
+            <w:rFonts w:ascii="Times New Roman" w:hAnsi="Times New Roman"/>
+            <w:b w:val="0"/>
+            <w:bCs w:val="0"/>
+            <w:noProof/>
+            <w:webHidden/>
+            <w:sz w:val="22"/>
+            <w:szCs w:val="22"/>
+          </w:rPr>
+          <w:tab/>
+        </w:r>
+        <w:r>
+          <w:rPr>
+            <w:rFonts w:ascii="Times New Roman" w:hAnsi="Times New Roman"/>
+            <w:b w:val="0"/>
+            <w:bCs w:val="0"/>
+            <w:noProof/>
+            <w:webHidden/>
+            <w:sz w:val="22"/>
+            <w:szCs w:val="22"/>
+          </w:rPr>
+          <w:fldChar w:fldCharType="begin"/>
+        </w:r>
+        <w:r>
+          <w:rPr>
+            <w:rFonts w:ascii="Times New Roman" w:hAnsi="Times New Roman"/>
+            <w:b w:val="0"/>
+            <w:bCs w:val="0"/>
+            <w:noProof/>
+            <w:webHidden/>
+            <w:sz w:val="22"/>
+            <w:szCs w:val="22"/>
+          </w:rPr>
+          <w:instrText xml:space="preserve"> PAGEREF _Toc33970393 \h </w:instrText>
+        </w:r>
+        <w:r>
+          <w:rPr>
+            <w:rFonts w:ascii="Times New Roman" w:hAnsi="Times New Roman"/>
+            <w:b w:val="0"/>
+            <w:bCs w:val="0"/>
+            <w:noProof/>
+            <w:webHidden/>
+            <w:sz w:val="22"/>
+            <w:szCs w:val="22"/>
+          </w:rPr>
+        </w:r>
+        <w:r>
+          <w:rPr>
+            <w:rFonts w:ascii="Times New Roman" w:hAnsi="Times New Roman"/>
+            <w:b w:val="0"/>
+            <w:bCs w:val="0"/>
+            <w:noProof/>
+            <w:webHidden/>
+            <w:sz w:val="22"/>
+            <w:szCs w:val="22"/>
+          </w:rPr>
+          <w:fldChar w:fldCharType="separate"/>
+        </w:r>
+        <w:r>
+          <w:rPr>
+            <w:rFonts w:ascii="Times New Roman" w:hAnsi="Times New Roman"/>
+            <w:b w:val="0"/>
+            <w:bCs w:val="0"/>
+            <w:noProof/>
+            <w:webHidden/>
+            <w:sz w:val="22"/>
+            <w:szCs w:val="22"/>
+          </w:rPr>
+          <w:t>ii</w:t>
+        </w:r>
+        <w:r>
+          <w:rPr>
+            <w:rFonts w:ascii="Times New Roman" w:hAnsi="Times New Roman"/>
+            <w:b w:val="0"/>
+            <w:bCs w:val="0"/>
+            <w:noProof/>
+            <w:webHidden/>
+            <w:sz w:val="22"/>
+            <w:szCs w:val="22"/>
+          </w:rPr>
+          <w:fldChar w:fldCharType="end"/>
+        </w:r>
+      </w:hyperlink>
+    </w:p>
+    <w:p>
+      <w:pPr>
+        <w:pStyle w:val="TOC1"/>
+        <w:tabs>
+          <w:tab w:val="right" w:leader="dot" w:pos="10790"/>
+        </w:tabs>
+        <w:rPr>
+          <w:rFonts w:ascii="Times New Roman" w:eastAsiaTheme="minorEastAsia" w:hAnsi="Times New Roman"/>
+          <w:b w:val="0"/>
+          <w:bCs w:val="0"/>
+          <w:caps w:val="0"/>
+          <w:noProof/>
+          <w:color w:val="auto"/>
+          <w:sz w:val="22"/>
+          <w:szCs w:val="22"/>
+        </w:rPr>
+      </w:pPr>
+      <w:hyperlink w:anchor="_Toc33970394" w:history="1">
+        <w:r>
+          <w:rPr>
+            <w:rStyle w:val="Hyperlink"/>
+            <w:rFonts w:ascii="Times New Roman" w:hAnsi="Times New Roman"/>
+            <w:b w:val="0"/>
+            <w:bCs w:val="0"/>
+            <w:noProof/>
+            <w:sz w:val="22"/>
+            <w:szCs w:val="22"/>
+          </w:rPr>
+          <w:t>Meeting 1: Breaking down project 5</w:t>
+        </w:r>
+        <w:r>
+          <w:rPr>
+            <w:rFonts w:ascii="Times New Roman" w:hAnsi="Times New Roman"/>
+            <w:b w:val="0"/>
+            <w:bCs w:val="0"/>
+            <w:noProof/>
+            <w:webHidden/>
+            <w:sz w:val="22"/>
+            <w:szCs w:val="22"/>
+          </w:rPr>
+          <w:tab/>
+        </w:r>
+        <w:r>
+          <w:rPr>
+            <w:rFonts w:ascii="Times New Roman" w:hAnsi="Times New Roman"/>
+            <w:b w:val="0"/>
+            <w:bCs w:val="0"/>
+            <w:noProof/>
+            <w:webHidden/>
+            <w:sz w:val="22"/>
+            <w:szCs w:val="22"/>
+          </w:rPr>
+          <w:fldChar w:fldCharType="begin"/>
+        </w:r>
+        <w:r>
+          <w:rPr>
+            <w:rFonts w:ascii="Times New Roman" w:hAnsi="Times New Roman"/>
+            <w:b w:val="0"/>
+            <w:bCs w:val="0"/>
+            <w:noProof/>
+            <w:webHidden/>
+            <w:sz w:val="22"/>
+            <w:szCs w:val="22"/>
+          </w:rPr>
+          <w:instrText xml:space="preserve"> PAGEREF _Toc33970394 \h </w:instrText>
+        </w:r>
+        <w:r>
+          <w:rPr>
+            <w:rFonts w:ascii="Times New Roman" w:hAnsi="Times New Roman"/>
+            <w:b w:val="0"/>
+            <w:bCs w:val="0"/>
+            <w:noProof/>
+            <w:webHidden/>
+            <w:sz w:val="22"/>
+            <w:szCs w:val="22"/>
+          </w:rPr>
+        </w:r>
+        <w:r>
+          <w:rPr>
+            <w:rFonts w:ascii="Times New Roman" w:hAnsi="Times New Roman"/>
+            <w:b w:val="0"/>
+            <w:bCs w:val="0"/>
+            <w:noProof/>
+            <w:webHidden/>
+            <w:sz w:val="22"/>
+            <w:szCs w:val="22"/>
+          </w:rPr>
+          <w:fldChar w:fldCharType="separate"/>
+        </w:r>
+        <w:r>
+          <w:rPr>
+            <w:rFonts w:ascii="Times New Roman" w:hAnsi="Times New Roman"/>
+            <w:b w:val="0"/>
+            <w:bCs w:val="0"/>
+            <w:noProof/>
+            <w:webHidden/>
+            <w:sz w:val="22"/>
+            <w:szCs w:val="22"/>
+          </w:rPr>
+          <w:t>1</w:t>
+        </w:r>
+        <w:r>
+          <w:rPr>
+            <w:rFonts w:ascii="Times New Roman" w:hAnsi="Times New Roman"/>
+            <w:b w:val="0"/>
+            <w:bCs w:val="0"/>
+            <w:noProof/>
+            <w:webHidden/>
+            <w:sz w:val="22"/>
+            <w:szCs w:val="22"/>
+          </w:rPr>
+          <w:fldChar w:fldCharType="end"/>
+        </w:r>
+      </w:hyperlink>
+    </w:p>
+    <w:p>
+      <w:pPr>
+        <w:pStyle w:val="TOC1"/>
+        <w:tabs>
+          <w:tab w:val="right" w:leader="dot" w:pos="10790"/>
+        </w:tabs>
+        <w:rPr>
+          <w:rFonts w:ascii="Times New Roman" w:eastAsiaTheme="minorEastAsia" w:hAnsi="Times New Roman"/>
+          <w:b w:val="0"/>
+          <w:bCs w:val="0"/>
+          <w:caps w:val="0"/>
+          <w:noProof/>
+          <w:color w:val="auto"/>
+          <w:sz w:val="22"/>
+          <w:szCs w:val="22"/>
+        </w:rPr>
+      </w:pPr>
+      <w:hyperlink w:anchor="_Toc33970395" w:history="1">
+        <w:r>
+          <w:rPr>
+            <w:rStyle w:val="Hyperlink"/>
+            <w:rFonts w:ascii="Times New Roman" w:hAnsi="Times New Roman"/>
+            <w:b w:val="0"/>
+            <w:bCs w:val="0"/>
+            <w:noProof/>
+            <w:sz w:val="22"/>
+            <w:szCs w:val="22"/>
+          </w:rPr>
+          <w:t>Meeting 2: Navigation system</w:t>
+        </w:r>
+        <w:r>
+          <w:rPr>
+            <w:rFonts w:ascii="Times New Roman" w:hAnsi="Times New Roman"/>
+            <w:b w:val="0"/>
+            <w:bCs w:val="0"/>
+            <w:noProof/>
+            <w:webHidden/>
+            <w:sz w:val="22"/>
+            <w:szCs w:val="22"/>
+          </w:rPr>
+          <w:tab/>
+        </w:r>
+        <w:r>
+          <w:rPr>
+            <w:rFonts w:ascii="Times New Roman" w:hAnsi="Times New Roman"/>
+            <w:b w:val="0"/>
+            <w:bCs w:val="0"/>
+            <w:noProof/>
+            <w:webHidden/>
+            <w:sz w:val="22"/>
+            <w:szCs w:val="22"/>
+          </w:rPr>
+          <w:fldChar w:fldCharType="begin"/>
+        </w:r>
+        <w:r>
+          <w:rPr>
+            <w:rFonts w:ascii="Times New Roman" w:hAnsi="Times New Roman"/>
+            <w:b w:val="0"/>
+            <w:bCs w:val="0"/>
+            <w:noProof/>
+            <w:webHidden/>
+            <w:sz w:val="22"/>
+            <w:szCs w:val="22"/>
+          </w:rPr>
+          <w:instrText xml:space="preserve"> PAGEREF _Toc33970395 \h </w:instrText>
+        </w:r>
+        <w:r>
+          <w:rPr>
+            <w:rFonts w:ascii="Times New Roman" w:hAnsi="Times New Roman"/>
+            <w:b w:val="0"/>
+            <w:bCs w:val="0"/>
+            <w:noProof/>
+            <w:webHidden/>
+            <w:sz w:val="22"/>
+            <w:szCs w:val="22"/>
+          </w:rPr>
+        </w:r>
+        <w:r>
+          <w:rPr>
+            <w:rFonts w:ascii="Times New Roman" w:hAnsi="Times New Roman"/>
+            <w:b w:val="0"/>
+            <w:bCs w:val="0"/>
+            <w:noProof/>
+            <w:webHidden/>
+            <w:sz w:val="22"/>
+            <w:szCs w:val="22"/>
+          </w:rPr>
+          <w:fldChar w:fldCharType="separate"/>
+        </w:r>
+        <w:r>
+          <w:rPr>
+            <w:rFonts w:ascii="Times New Roman" w:hAnsi="Times New Roman"/>
+            <w:b w:val="0"/>
+            <w:bCs w:val="0"/>
+            <w:noProof/>
+            <w:webHidden/>
+            <w:sz w:val="22"/>
+            <w:szCs w:val="22"/>
+          </w:rPr>
+          <w:t>7</w:t>
+        </w:r>
+        <w:r>
+          <w:rPr>
+            <w:rFonts w:ascii="Times New Roman" w:hAnsi="Times New Roman"/>
+            <w:b w:val="0"/>
+            <w:bCs w:val="0"/>
+            <w:noProof/>
+            <w:webHidden/>
+            <w:sz w:val="22"/>
+            <w:szCs w:val="22"/>
+          </w:rPr>
+          <w:fldChar w:fldCharType="end"/>
+        </w:r>
+      </w:hyperlink>
+    </w:p>
+    <w:p>
+      <w:pPr>
+        <w:pStyle w:val="TOC1"/>
+        <w:tabs>
+          <w:tab w:val="right" w:leader="dot" w:pos="10790"/>
+        </w:tabs>
+        <w:rPr>
+          <w:rFonts w:ascii="Times New Roman" w:eastAsiaTheme="minorEastAsia" w:hAnsi="Times New Roman"/>
+          <w:b w:val="0"/>
+          <w:bCs w:val="0"/>
+          <w:caps w:val="0"/>
+          <w:noProof/>
+          <w:color w:val="auto"/>
+          <w:sz w:val="22"/>
+          <w:szCs w:val="22"/>
+        </w:rPr>
+      </w:pPr>
+      <w:hyperlink w:anchor="_Toc33970396" w:history="1">
+        <w:r>
+          <w:rPr>
+            <w:rStyle w:val="Hyperlink"/>
+            <w:rFonts w:ascii="Times New Roman" w:hAnsi="Times New Roman"/>
+            <w:b w:val="0"/>
+            <w:bCs w:val="0"/>
+            <w:noProof/>
+            <w:sz w:val="22"/>
+            <w:szCs w:val="22"/>
+          </w:rPr>
+          <w:t>Works Cited</w:t>
+        </w:r>
+        <w:r>
+          <w:rPr>
+            <w:rFonts w:ascii="Times New Roman" w:hAnsi="Times New Roman"/>
+            <w:b w:val="0"/>
+            <w:bCs w:val="0"/>
+            <w:noProof/>
+            <w:webHidden/>
+            <w:sz w:val="22"/>
+            <w:szCs w:val="22"/>
+          </w:rPr>
+          <w:tab/>
+        </w:r>
+        <w:r>
+          <w:rPr>
+            <w:rFonts w:ascii="Times New Roman" w:hAnsi="Times New Roman"/>
+            <w:b w:val="0"/>
+            <w:bCs w:val="0"/>
+            <w:noProof/>
+            <w:webHidden/>
+            <w:sz w:val="22"/>
+            <w:szCs w:val="22"/>
+          </w:rPr>
+          <w:fldChar w:fldCharType="begin"/>
+        </w:r>
+        <w:r>
+          <w:rPr>
+            <w:rFonts w:ascii="Times New Roman" w:hAnsi="Times New Roman"/>
+            <w:b w:val="0"/>
+            <w:bCs w:val="0"/>
+            <w:noProof/>
+            <w:webHidden/>
+            <w:sz w:val="22"/>
+            <w:szCs w:val="22"/>
+          </w:rPr>
+          <w:instrText xml:space="preserve"> PAGEREF _Toc33970396 \h </w:instrText>
+        </w:r>
+        <w:r>
+          <w:rPr>
+            <w:rFonts w:ascii="Times New Roman" w:hAnsi="Times New Roman"/>
+            <w:b w:val="0"/>
+            <w:bCs w:val="0"/>
+            <w:noProof/>
+            <w:webHidden/>
+            <w:sz w:val="22"/>
+            <w:szCs w:val="22"/>
+          </w:rPr>
+        </w:r>
+        <w:r>
+          <w:rPr>
+            <w:rFonts w:ascii="Times New Roman" w:hAnsi="Times New Roman"/>
+            <w:b w:val="0"/>
+            <w:bCs w:val="0"/>
+            <w:noProof/>
+            <w:webHidden/>
+            <w:sz w:val="22"/>
+            <w:szCs w:val="22"/>
+          </w:rPr>
+          <w:fldChar w:fldCharType="separate"/>
+        </w:r>
+        <w:r>
+          <w:rPr>
+            <w:rFonts w:ascii="Times New Roman" w:hAnsi="Times New Roman"/>
+            <w:b w:val="0"/>
+            <w:bCs w:val="0"/>
+            <w:noProof/>
+            <w:webHidden/>
+            <w:sz w:val="22"/>
+            <w:szCs w:val="22"/>
+          </w:rPr>
+          <w:t>13</w:t>
+        </w:r>
+        <w:r>
+          <w:rPr>
+            <w:rFonts w:ascii="Times New Roman" w:hAnsi="Times New Roman"/>
+            <w:b w:val="0"/>
+            <w:bCs w:val="0"/>
+            <w:noProof/>
+            <w:webHidden/>
+            <w:sz w:val="22"/>
+            <w:szCs w:val="22"/>
+          </w:rPr>
+          <w:fldChar w:fldCharType="end"/>
+        </w:r>
+      </w:hyperlink>
+    </w:p>
+    <w:p>
+      <w:pPr>
+        <w:rPr>
+          <w:sz w:val="22"/>
+        </w:rPr>
+      </w:pPr>
+      <w:r>
+        <w:rPr>
+          <w:sz w:val="22"/>
+        </w:rPr>
+        <w:fldChar w:fldCharType="end"/>
+      </w:r>
+      <w:r>
+        <w:rPr>
+          <w:sz w:val="22"/>
+        </w:rPr>
+        <w:br w:type="page"/>
+      </w:r>
+    </w:p>
+    <w:p>
+      <w:pPr>
+        <w:pStyle w:val="Heading1"/>
+        <w:rPr>
+          <w:sz w:val="36"/>
+          <w:szCs w:val="28"/>
+        </w:rPr>
+      </w:pPr>
+      <w:bookmarkStart w:id="0" w:name="_Toc33970348"/>
+      <w:bookmarkStart w:id="1" w:name="_Toc33970393"/>
+      <w:r>
+        <w:rPr>
+          <w:sz w:val="36"/>
+          <w:szCs w:val="28"/>
+        </w:rPr>
         <w:lastRenderedPageBreak/>
-        <w:t>// Table of contents page</w:t>
-      </w:r>
-    </w:p>
-    <w:p>
+        <w:t>Table of Figures</w:t>
+      </w:r>
+      <w:bookmarkEnd w:id="0"/>
+      <w:bookmarkEnd w:id="1"/>
+    </w:p>
+    <w:p>
+      <w:pPr>
+        <w:pStyle w:val="TableofFigures"/>
+        <w:tabs>
+          <w:tab w:val="right" w:leader="dot" w:pos="10790"/>
+        </w:tabs>
+      </w:pPr>
+    </w:p>
+    <w:p>
+      <w:pPr>
+        <w:pStyle w:val="TableofFigures"/>
+        <w:tabs>
+          <w:tab w:val="right" w:leader="dot" w:pos="10790"/>
+        </w:tabs>
+        <w:rPr>
+          <w:rFonts w:asciiTheme="minorHAnsi" w:eastAsiaTheme="minorEastAsia" w:hAnsiTheme="minorHAnsi" w:cstheme="minorBidi"/>
+          <w:noProof/>
+          <w:color w:val="auto"/>
+          <w:szCs w:val="24"/>
+        </w:rPr>
+      </w:pPr>
+      <w:r>
+        <w:fldChar w:fldCharType="begin"/>
+      </w:r>
+      <w:r>
+        <w:instrText xml:space="preserve"> TOC \h \z \c "Figure" </w:instrText>
+      </w:r>
+      <w:r>
+        <w:fldChar w:fldCharType="separate"/>
+      </w:r>
+      <w:hyperlink w:anchor="_Toc33971804" w:history="1">
+        <w:r>
+          <w:rPr>
+            <w:rStyle w:val="Hyperlink"/>
+            <w:noProof/>
+          </w:rPr>
+          <w:t>Figure 1: Barcode types and locations</w:t>
+        </w:r>
+        <w:r>
+          <w:rPr>
+            <w:noProof/>
+            <w:webHidden/>
+          </w:rPr>
+          <w:tab/>
+        </w:r>
+        <w:r>
+          <w:rPr>
+            <w:noProof/>
+            <w:webHidden/>
+          </w:rPr>
+          <w:fldChar w:fldCharType="begin"/>
+        </w:r>
+        <w:r>
+          <w:rPr>
+            <w:noProof/>
+            <w:webHidden/>
+          </w:rPr>
+          <w:instrText xml:space="preserve"> PAGEREF _Toc33971804 \h </w:instrText>
+        </w:r>
+        <w:r>
+          <w:rPr>
+            <w:noProof/>
+            <w:webHidden/>
+          </w:rPr>
+        </w:r>
+        <w:r>
+          <w:rPr>
+            <w:noProof/>
+            <w:webHidden/>
+          </w:rPr>
+          <w:fldChar w:fldCharType="separate"/>
+        </w:r>
+        <w:r>
+          <w:rPr>
+            <w:noProof/>
+            <w:webHidden/>
+          </w:rPr>
+          <w:t>1</w:t>
+        </w:r>
+        <w:r>
+          <w:rPr>
+            <w:noProof/>
+            <w:webHidden/>
+          </w:rPr>
+          <w:fldChar w:fldCharType="end"/>
+        </w:r>
+      </w:hyperlink>
+    </w:p>
+    <w:p>
+      <w:pPr>
+        <w:pStyle w:val="TableofFigures"/>
+        <w:tabs>
+          <w:tab w:val="right" w:leader="dot" w:pos="10790"/>
+        </w:tabs>
+        <w:rPr>
+          <w:rFonts w:asciiTheme="minorHAnsi" w:eastAsiaTheme="minorEastAsia" w:hAnsiTheme="minorHAnsi" w:cstheme="minorBidi"/>
+          <w:noProof/>
+          <w:color w:val="auto"/>
+          <w:szCs w:val="24"/>
+        </w:rPr>
+      </w:pPr>
+      <w:hyperlink w:anchor="_Toc33971805" w:history="1">
+        <w:r>
+          <w:rPr>
+            <w:rStyle w:val="Hyperlink"/>
+            <w:noProof/>
+          </w:rPr>
+          <w:t>Figure 2: Demonstration arena overview</w:t>
+        </w:r>
+        <w:r>
+          <w:rPr>
+            <w:noProof/>
+            <w:webHidden/>
+          </w:rPr>
+          <w:tab/>
+        </w:r>
+        <w:r>
+          <w:rPr>
+            <w:noProof/>
+            <w:webHidden/>
+          </w:rPr>
+          <w:fldChar w:fldCharType="begin"/>
+        </w:r>
+        <w:r>
+          <w:rPr>
+            <w:noProof/>
+            <w:webHidden/>
+          </w:rPr>
+          <w:instrText xml:space="preserve"> PAGEREF _Toc33971805 \h </w:instrText>
+        </w:r>
+        <w:r>
+          <w:rPr>
+            <w:noProof/>
+            <w:webHidden/>
+          </w:rPr>
+        </w:r>
+        <w:r>
+          <w:rPr>
+            <w:noProof/>
+            <w:webHidden/>
+          </w:rPr>
+          <w:fldChar w:fldCharType="separate"/>
+        </w:r>
+        <w:r>
+          <w:rPr>
+            <w:noProof/>
+            <w:webHidden/>
+          </w:rPr>
+          <w:t>2</w:t>
+        </w:r>
+        <w:r>
+          <w:rPr>
+            <w:noProof/>
+            <w:webHidden/>
+          </w:rPr>
+          <w:fldChar w:fldCharType="end"/>
+        </w:r>
+      </w:hyperlink>
+    </w:p>
+    <w:p>
+      <w:pPr>
+        <w:pStyle w:val="TableofFigures"/>
+        <w:tabs>
+          <w:tab w:val="right" w:leader="dot" w:pos="10790"/>
+        </w:tabs>
+        <w:rPr>
+          <w:rFonts w:asciiTheme="minorHAnsi" w:eastAsiaTheme="minorEastAsia" w:hAnsiTheme="minorHAnsi" w:cstheme="minorBidi"/>
+          <w:noProof/>
+          <w:color w:val="auto"/>
+          <w:szCs w:val="24"/>
+        </w:rPr>
+      </w:pPr>
+      <w:hyperlink w:anchor="_Toc33971806" w:history="1">
+        <w:r>
+          <w:rPr>
+            <w:rStyle w:val="Hyperlink"/>
+            <w:noProof/>
+          </w:rPr>
+          <w:t>Figure 3: Visualization of IPS System</w:t>
+        </w:r>
+        <w:r>
+          <w:rPr>
+            <w:noProof/>
+            <w:webHidden/>
+          </w:rPr>
+          <w:tab/>
+        </w:r>
+        <w:r>
+          <w:rPr>
+            <w:noProof/>
+            <w:webHidden/>
+          </w:rPr>
+          <w:fldChar w:fldCharType="begin"/>
+        </w:r>
+        <w:r>
+          <w:rPr>
+            <w:noProof/>
+            <w:webHidden/>
+          </w:rPr>
+          <w:instrText xml:space="preserve"> PAGEREF _Toc33971806 \h </w:instrText>
+        </w:r>
+        <w:r>
+          <w:rPr>
+            <w:noProof/>
+            <w:webHidden/>
+          </w:rPr>
+        </w:r>
+        <w:r>
+          <w:rPr>
+            <w:noProof/>
+            <w:webHidden/>
+          </w:rPr>
+          <w:fldChar w:fldCharType="separate"/>
+        </w:r>
+        <w:r>
+          <w:rPr>
+            <w:noProof/>
+            <w:webHidden/>
+          </w:rPr>
+          <w:t>3</w:t>
+        </w:r>
+        <w:r>
+          <w:rPr>
+            <w:noProof/>
+            <w:webHidden/>
+          </w:rPr>
+          <w:fldChar w:fldCharType="end"/>
+        </w:r>
+      </w:hyperlink>
+    </w:p>
+    <w:p>
+      <w:pPr>
+        <w:pStyle w:val="TableofFigures"/>
+        <w:tabs>
+          <w:tab w:val="right" w:leader="dot" w:pos="10790"/>
+        </w:tabs>
+        <w:rPr>
+          <w:rFonts w:asciiTheme="minorHAnsi" w:eastAsiaTheme="minorEastAsia" w:hAnsiTheme="minorHAnsi" w:cstheme="minorBidi"/>
+          <w:noProof/>
+          <w:color w:val="auto"/>
+          <w:szCs w:val="24"/>
+        </w:rPr>
+      </w:pPr>
+      <w:hyperlink w:anchor="_Toc33971807" w:history="1">
+        <w:r>
+          <w:rPr>
+            <w:rStyle w:val="Hyperlink"/>
+            <w:noProof/>
+          </w:rPr>
+          <w:t>Figure 4: Project 5's work breakdown structure</w:t>
+        </w:r>
+        <w:r>
+          <w:rPr>
+            <w:noProof/>
+            <w:webHidden/>
+          </w:rPr>
+          <w:tab/>
+        </w:r>
+        <w:r>
+          <w:rPr>
+            <w:noProof/>
+            <w:webHidden/>
+          </w:rPr>
+          <w:fldChar w:fldCharType="begin"/>
+        </w:r>
+        <w:r>
+          <w:rPr>
+            <w:noProof/>
+            <w:webHidden/>
+          </w:rPr>
+          <w:instrText xml:space="preserve"> PAGEREF _Toc33971807 \h </w:instrText>
+        </w:r>
+        <w:r>
+          <w:rPr>
+            <w:noProof/>
+            <w:webHidden/>
+          </w:rPr>
+        </w:r>
+        <w:r>
+          <w:rPr>
+            <w:noProof/>
+            <w:webHidden/>
+          </w:rPr>
+          <w:fldChar w:fldCharType="separate"/>
+        </w:r>
+        <w:r>
+          <w:rPr>
+            <w:noProof/>
+            <w:webHidden/>
+          </w:rPr>
+          <w:t>5</w:t>
+        </w:r>
+        <w:r>
+          <w:rPr>
+            <w:noProof/>
+            <w:webHidden/>
+          </w:rPr>
+          <w:fldChar w:fldCharType="end"/>
+        </w:r>
+      </w:hyperlink>
+    </w:p>
+    <w:p>
+      <w:pPr>
+        <w:pStyle w:val="TableofFigures"/>
+        <w:tabs>
+          <w:tab w:val="right" w:leader="dot" w:pos="10790"/>
+        </w:tabs>
+        <w:rPr>
+          <w:rFonts w:asciiTheme="minorHAnsi" w:eastAsiaTheme="minorEastAsia" w:hAnsiTheme="minorHAnsi" w:cstheme="minorBidi"/>
+          <w:noProof/>
+          <w:color w:val="auto"/>
+          <w:szCs w:val="24"/>
+        </w:rPr>
+      </w:pPr>
+      <w:hyperlink w:anchor="_Toc33971808" w:history="1">
+        <w:r>
+          <w:rPr>
+            <w:rStyle w:val="Hyperlink"/>
+            <w:noProof/>
+          </w:rPr>
+          <w:t>Figure 5: Project 5’s Work precedence network</w:t>
+        </w:r>
+        <w:r>
+          <w:rPr>
+            <w:noProof/>
+            <w:webHidden/>
+          </w:rPr>
+          <w:tab/>
+        </w:r>
+        <w:r>
+          <w:rPr>
+            <w:noProof/>
+            <w:webHidden/>
+          </w:rPr>
+          <w:fldChar w:fldCharType="begin"/>
+        </w:r>
+        <w:r>
+          <w:rPr>
+            <w:noProof/>
+            <w:webHidden/>
+          </w:rPr>
+          <w:instrText xml:space="preserve"> PAGEREF _Toc33971808 \h </w:instrText>
+        </w:r>
+        <w:r>
+          <w:rPr>
+            <w:noProof/>
+            <w:webHidden/>
+          </w:rPr>
+        </w:r>
+        <w:r>
+          <w:rPr>
+            <w:noProof/>
+            <w:webHidden/>
+          </w:rPr>
+          <w:fldChar w:fldCharType="separate"/>
+        </w:r>
+        <w:r>
+          <w:rPr>
+            <w:noProof/>
+            <w:webHidden/>
+          </w:rPr>
+          <w:t>6</w:t>
+        </w:r>
+        <w:r>
+          <w:rPr>
+            <w:noProof/>
+            <w:webHidden/>
+          </w:rPr>
+          <w:fldChar w:fldCharType="end"/>
+        </w:r>
+      </w:hyperlink>
+    </w:p>
+    <w:p>
+      <w:pPr>
+        <w:pStyle w:val="TableofFigures"/>
+        <w:tabs>
+          <w:tab w:val="right" w:leader="dot" w:pos="10790"/>
+        </w:tabs>
+        <w:rPr>
+          <w:rFonts w:asciiTheme="minorHAnsi" w:eastAsiaTheme="minorEastAsia" w:hAnsiTheme="minorHAnsi" w:cstheme="minorBidi"/>
+          <w:noProof/>
+          <w:color w:val="auto"/>
+          <w:szCs w:val="24"/>
+        </w:rPr>
+      </w:pPr>
+      <w:hyperlink w:anchor="_Toc33971809" w:history="1">
+        <w:r>
+          <w:rPr>
+            <w:rStyle w:val="Hyperlink"/>
+            <w:noProof/>
+          </w:rPr>
+          <w:t>Figure 6: Project 5's Gantt Chart</w:t>
+        </w:r>
+        <w:r>
+          <w:rPr>
+            <w:noProof/>
+            <w:webHidden/>
+          </w:rPr>
+          <w:tab/>
+        </w:r>
+        <w:r>
+          <w:rPr>
+            <w:noProof/>
+            <w:webHidden/>
+          </w:rPr>
+          <w:fldChar w:fldCharType="begin"/>
+        </w:r>
+        <w:r>
+          <w:rPr>
+            <w:noProof/>
+            <w:webHidden/>
+          </w:rPr>
+          <w:instrText xml:space="preserve"> PAGEREF _Toc33971809 \h </w:instrText>
+        </w:r>
+        <w:r>
+          <w:rPr>
+            <w:noProof/>
+            <w:webHidden/>
+          </w:rPr>
+        </w:r>
+        <w:r>
+          <w:rPr>
+            <w:noProof/>
+            <w:webHidden/>
+          </w:rPr>
+          <w:fldChar w:fldCharType="separate"/>
+        </w:r>
+        <w:r>
+          <w:rPr>
+            <w:noProof/>
+            <w:webHidden/>
+          </w:rPr>
+          <w:t>6</w:t>
+        </w:r>
+        <w:r>
+          <w:rPr>
+            <w:noProof/>
+            <w:webHidden/>
+          </w:rPr>
+          <w:fldChar w:fldCharType="end"/>
+        </w:r>
+      </w:hyperlink>
+    </w:p>
+    <w:p>
+      <w:pPr>
+        <w:pStyle w:val="TableofFigures"/>
+        <w:tabs>
+          <w:tab w:val="right" w:leader="dot" w:pos="10790"/>
+        </w:tabs>
+        <w:rPr>
+          <w:rFonts w:asciiTheme="minorHAnsi" w:eastAsiaTheme="minorEastAsia" w:hAnsiTheme="minorHAnsi" w:cstheme="minorBidi"/>
+          <w:noProof/>
+          <w:color w:val="auto"/>
+          <w:szCs w:val="24"/>
+        </w:rPr>
+      </w:pPr>
+      <w:hyperlink w:anchor="_Toc33971810" w:history="1">
+        <w:r>
+          <w:rPr>
+            <w:rStyle w:val="Hyperlink"/>
+            <w:noProof/>
+          </w:rPr>
+          <w:t>Figure 7: Conceptual design for robot movement system</w:t>
+        </w:r>
+        <w:r>
+          <w:rPr>
+            <w:noProof/>
+            <w:webHidden/>
+          </w:rPr>
+          <w:tab/>
+        </w:r>
+        <w:r>
+          <w:rPr>
+            <w:noProof/>
+            <w:webHidden/>
+          </w:rPr>
+          <w:fldChar w:fldCharType="begin"/>
+        </w:r>
+        <w:r>
+          <w:rPr>
+            <w:noProof/>
+            <w:webHidden/>
+          </w:rPr>
+          <w:instrText xml:space="preserve"> PAGEREF _Toc33971810 \h </w:instrText>
+        </w:r>
+        <w:r>
+          <w:rPr>
+            <w:noProof/>
+            <w:webHidden/>
+          </w:rPr>
+        </w:r>
+        <w:r>
+          <w:rPr>
+            <w:noProof/>
+            <w:webHidden/>
+          </w:rPr>
+          <w:fldChar w:fldCharType="separate"/>
+        </w:r>
+        <w:r>
+          <w:rPr>
+            <w:noProof/>
+            <w:webHidden/>
+          </w:rPr>
+          <w:t>7</w:t>
+        </w:r>
+        <w:r>
+          <w:rPr>
+            <w:noProof/>
+            <w:webHidden/>
+          </w:rPr>
+          <w:fldChar w:fldCharType="end"/>
+        </w:r>
+      </w:hyperlink>
+    </w:p>
+    <w:p>
+      <w:pPr>
+        <w:pStyle w:val="TableofFigures"/>
+        <w:tabs>
+          <w:tab w:val="right" w:leader="dot" w:pos="10790"/>
+        </w:tabs>
+        <w:rPr>
+          <w:rFonts w:asciiTheme="minorHAnsi" w:eastAsiaTheme="minorEastAsia" w:hAnsiTheme="minorHAnsi" w:cstheme="minorBidi"/>
+          <w:noProof/>
+          <w:color w:val="auto"/>
+          <w:szCs w:val="24"/>
+        </w:rPr>
+      </w:pPr>
+      <w:hyperlink w:anchor="_Toc33971811" w:history="1">
+        <w:r>
+          <w:rPr>
+            <w:rStyle w:val="Hyperlink"/>
+            <w:noProof/>
+          </w:rPr>
+          <w:t>Figure 8: Flowchart for PID going straight algorithm</w:t>
+        </w:r>
+        <w:r>
+          <w:rPr>
+            <w:noProof/>
+            <w:webHidden/>
+          </w:rPr>
+          <w:tab/>
+        </w:r>
+        <w:r>
+          <w:rPr>
+            <w:noProof/>
+            <w:webHidden/>
+          </w:rPr>
+          <w:fldChar w:fldCharType="begin"/>
+        </w:r>
+        <w:r>
+          <w:rPr>
+            <w:noProof/>
+            <w:webHidden/>
+          </w:rPr>
+          <w:instrText xml:space="preserve"> PAGEREF _Toc33971811 \h </w:instrText>
+        </w:r>
+        <w:r>
+          <w:rPr>
+            <w:noProof/>
+            <w:webHidden/>
+          </w:rPr>
+        </w:r>
+        <w:r>
+          <w:rPr>
+            <w:noProof/>
+            <w:webHidden/>
+          </w:rPr>
+          <w:fldChar w:fldCharType="separate"/>
+        </w:r>
+        <w:r>
+          <w:rPr>
+            <w:noProof/>
+            <w:webHidden/>
+          </w:rPr>
+          <w:t>8</w:t>
+        </w:r>
+        <w:r>
+          <w:rPr>
+            <w:noProof/>
+            <w:webHidden/>
+          </w:rPr>
+          <w:fldChar w:fldCharType="end"/>
+        </w:r>
+      </w:hyperlink>
+    </w:p>
+    <w:p>
+      <w:pPr>
+        <w:pStyle w:val="TableofFigures"/>
+        <w:tabs>
+          <w:tab w:val="right" w:leader="dot" w:pos="10790"/>
+        </w:tabs>
+        <w:rPr>
+          <w:rFonts w:asciiTheme="minorHAnsi" w:eastAsiaTheme="minorEastAsia" w:hAnsiTheme="minorHAnsi" w:cstheme="minorBidi"/>
+          <w:noProof/>
+          <w:color w:val="auto"/>
+          <w:szCs w:val="24"/>
+        </w:rPr>
+      </w:pPr>
+      <w:hyperlink w:anchor="_Toc33971812" w:history="1">
+        <w:r>
+          <w:rPr>
+            <w:rStyle w:val="Hyperlink"/>
+            <w:noProof/>
+          </w:rPr>
+          <w:t>Figure 9: Flowchart for turning 180 algorithm v.1</w:t>
+        </w:r>
+        <w:r>
+          <w:rPr>
+            <w:noProof/>
+            <w:webHidden/>
+          </w:rPr>
+          <w:tab/>
+        </w:r>
+        <w:r>
+          <w:rPr>
+            <w:noProof/>
+            <w:webHidden/>
+          </w:rPr>
+          <w:fldChar w:fldCharType="begin"/>
+        </w:r>
+        <w:r>
+          <w:rPr>
+            <w:noProof/>
+            <w:webHidden/>
+          </w:rPr>
+          <w:instrText xml:space="preserve"> PAGEREF _Toc33971812 \h </w:instrText>
+        </w:r>
+        <w:r>
+          <w:rPr>
+            <w:noProof/>
+            <w:webHidden/>
+          </w:rPr>
+        </w:r>
+        <w:r>
+          <w:rPr>
+            <w:noProof/>
+            <w:webHidden/>
+          </w:rPr>
+          <w:fldChar w:fldCharType="separate"/>
+        </w:r>
+        <w:r>
+          <w:rPr>
+            <w:noProof/>
+            <w:webHidden/>
+          </w:rPr>
+          <w:t>9</w:t>
+        </w:r>
+        <w:r>
+          <w:rPr>
+            <w:noProof/>
+            <w:webHidden/>
+          </w:rPr>
+          <w:fldChar w:fldCharType="end"/>
+        </w:r>
+      </w:hyperlink>
+    </w:p>
+    <w:p>
+      <w:pPr>
+        <w:pStyle w:val="TableofFigures"/>
+        <w:tabs>
+          <w:tab w:val="right" w:leader="dot" w:pos="10790"/>
+        </w:tabs>
+        <w:rPr>
+          <w:rFonts w:asciiTheme="minorHAnsi" w:eastAsiaTheme="minorEastAsia" w:hAnsiTheme="minorHAnsi" w:cstheme="minorBidi"/>
+          <w:noProof/>
+          <w:color w:val="auto"/>
+          <w:szCs w:val="24"/>
+        </w:rPr>
+      </w:pPr>
+      <w:hyperlink w:anchor="_Toc33971813" w:history="1">
+        <w:r>
+          <w:rPr>
+            <w:rStyle w:val="Hyperlink"/>
+            <w:noProof/>
+          </w:rPr>
+          <w:t>Figure 10: Flowchart for turning 180 algorithm v.2</w:t>
+        </w:r>
+        <w:r>
+          <w:rPr>
+            <w:noProof/>
+            <w:webHidden/>
+          </w:rPr>
+          <w:tab/>
+        </w:r>
+        <w:r>
+          <w:rPr>
+            <w:noProof/>
+            <w:webHidden/>
+          </w:rPr>
+          <w:fldChar w:fldCharType="begin"/>
+        </w:r>
+        <w:r>
+          <w:rPr>
+            <w:noProof/>
+            <w:webHidden/>
+          </w:rPr>
+          <w:instrText xml:space="preserve"> PAGEREF _Toc33971813 \h </w:instrText>
+        </w:r>
+        <w:r>
+          <w:rPr>
+            <w:noProof/>
+            <w:webHidden/>
+          </w:rPr>
+        </w:r>
+        <w:r>
+          <w:rPr>
+            <w:noProof/>
+            <w:webHidden/>
+          </w:rPr>
+          <w:fldChar w:fldCharType="separate"/>
+        </w:r>
+        <w:r>
+          <w:rPr>
+            <w:noProof/>
+            <w:webHidden/>
+          </w:rPr>
+          <w:t>10</w:t>
+        </w:r>
+        <w:r>
+          <w:rPr>
+            <w:noProof/>
+            <w:webHidden/>
+          </w:rPr>
+          <w:fldChar w:fldCharType="end"/>
+        </w:r>
+      </w:hyperlink>
+    </w:p>
+    <w:p>
+      <w:pPr>
+        <w:pStyle w:val="TableofFigures"/>
+        <w:tabs>
+          <w:tab w:val="right" w:leader="dot" w:pos="10790"/>
+        </w:tabs>
+        <w:rPr>
+          <w:rFonts w:asciiTheme="minorHAnsi" w:eastAsiaTheme="minorEastAsia" w:hAnsiTheme="minorHAnsi" w:cstheme="minorBidi"/>
+          <w:noProof/>
+          <w:color w:val="auto"/>
+          <w:szCs w:val="24"/>
+        </w:rPr>
+      </w:pPr>
+      <w:hyperlink w:anchor="_Toc33971814" w:history="1">
+        <w:r>
+          <w:rPr>
+            <w:rStyle w:val="Hyperlink"/>
+            <w:noProof/>
+          </w:rPr>
+          <w:t>Figure 11: Test data 1 going straight</w:t>
+        </w:r>
+        <w:r>
+          <w:rPr>
+            <w:noProof/>
+            <w:webHidden/>
+          </w:rPr>
+          <w:tab/>
+        </w:r>
+        <w:r>
+          <w:rPr>
+            <w:noProof/>
+            <w:webHidden/>
+          </w:rPr>
+          <w:fldChar w:fldCharType="begin"/>
+        </w:r>
+        <w:r>
+          <w:rPr>
+            <w:noProof/>
+            <w:webHidden/>
+          </w:rPr>
+          <w:instrText xml:space="preserve"> PAGEREF _Toc33971814 \h </w:instrText>
+        </w:r>
+        <w:r>
+          <w:rPr>
+            <w:noProof/>
+            <w:webHidden/>
+          </w:rPr>
+        </w:r>
+        <w:r>
+          <w:rPr>
+            <w:noProof/>
+            <w:webHidden/>
+          </w:rPr>
+          <w:fldChar w:fldCharType="separate"/>
+        </w:r>
+        <w:r>
+          <w:rPr>
+            <w:noProof/>
+            <w:webHidden/>
+          </w:rPr>
+          <w:t>11</w:t>
+        </w:r>
+        <w:r>
+          <w:rPr>
+            <w:noProof/>
+            <w:webHidden/>
+          </w:rPr>
+          <w:fldChar w:fldCharType="end"/>
+        </w:r>
+      </w:hyperlink>
+    </w:p>
+    <w:p>
+      <w:pPr>
+        <w:pStyle w:val="TableofFigures"/>
+        <w:tabs>
+          <w:tab w:val="right" w:leader="dot" w:pos="10790"/>
+        </w:tabs>
+        <w:rPr>
+          <w:rFonts w:asciiTheme="minorHAnsi" w:eastAsiaTheme="minorEastAsia" w:hAnsiTheme="minorHAnsi" w:cstheme="minorBidi"/>
+          <w:noProof/>
+          <w:color w:val="auto"/>
+          <w:szCs w:val="24"/>
+        </w:rPr>
+      </w:pPr>
+      <w:hyperlink w:anchor="_Toc33971815" w:history="1">
+        <w:r>
+          <w:rPr>
+            <w:rStyle w:val="Hyperlink"/>
+            <w:noProof/>
+          </w:rPr>
+          <w:t>Figure 12: Test data 2 going straight</w:t>
+        </w:r>
+        <w:r>
+          <w:rPr>
+            <w:noProof/>
+            <w:webHidden/>
+          </w:rPr>
+          <w:tab/>
+        </w:r>
+        <w:r>
+          <w:rPr>
+            <w:noProof/>
+            <w:webHidden/>
+          </w:rPr>
+          <w:fldChar w:fldCharType="begin"/>
+        </w:r>
+        <w:r>
+          <w:rPr>
+            <w:noProof/>
+            <w:webHidden/>
+          </w:rPr>
+          <w:instrText xml:space="preserve"> PAGEREF _Toc33971815 \h </w:instrText>
+        </w:r>
+        <w:r>
+          <w:rPr>
+            <w:noProof/>
+            <w:webHidden/>
+          </w:rPr>
+        </w:r>
+        <w:r>
+          <w:rPr>
+            <w:noProof/>
+            <w:webHidden/>
+          </w:rPr>
+          <w:fldChar w:fldCharType="separate"/>
+        </w:r>
+        <w:r>
+          <w:rPr>
+            <w:noProof/>
+            <w:webHidden/>
+          </w:rPr>
+          <w:t>11</w:t>
+        </w:r>
+        <w:r>
+          <w:rPr>
+            <w:noProof/>
+            <w:webHidden/>
+          </w:rPr>
+          <w:fldChar w:fldCharType="end"/>
+        </w:r>
+      </w:hyperlink>
+    </w:p>
+    <w:p>
+      <w:pPr>
+        <w:pStyle w:val="TableofFigures"/>
+        <w:tabs>
+          <w:tab w:val="right" w:leader="dot" w:pos="10790"/>
+        </w:tabs>
+        <w:rPr>
+          <w:rFonts w:asciiTheme="minorHAnsi" w:eastAsiaTheme="minorEastAsia" w:hAnsiTheme="minorHAnsi" w:cstheme="minorBidi"/>
+          <w:noProof/>
+          <w:color w:val="auto"/>
+          <w:szCs w:val="24"/>
+        </w:rPr>
+      </w:pPr>
+      <w:hyperlink w:anchor="_Toc33971816" w:history="1">
+        <w:r>
+          <w:rPr>
+            <w:rStyle w:val="Hyperlink"/>
+            <w:noProof/>
+          </w:rPr>
+          <w:t>Figure 13: Test data 3 going straight</w:t>
+        </w:r>
+        <w:r>
+          <w:rPr>
+            <w:noProof/>
+            <w:webHidden/>
+          </w:rPr>
+          <w:tab/>
+        </w:r>
+        <w:r>
+          <w:rPr>
+            <w:noProof/>
+            <w:webHidden/>
+          </w:rPr>
+          <w:fldChar w:fldCharType="begin"/>
+        </w:r>
+        <w:r>
+          <w:rPr>
+            <w:noProof/>
+            <w:webHidden/>
+          </w:rPr>
+          <w:instrText xml:space="preserve"> PAGEREF _Toc33971816 \h </w:instrText>
+        </w:r>
+        <w:r>
+          <w:rPr>
+            <w:noProof/>
+            <w:webHidden/>
+          </w:rPr>
+        </w:r>
+        <w:r>
+          <w:rPr>
+            <w:noProof/>
+            <w:webHidden/>
+          </w:rPr>
+          <w:fldChar w:fldCharType="separate"/>
+        </w:r>
+        <w:r>
+          <w:rPr>
+            <w:noProof/>
+            <w:webHidden/>
+          </w:rPr>
+          <w:t>11</w:t>
+        </w:r>
+        <w:r>
+          <w:rPr>
+            <w:noProof/>
+            <w:webHidden/>
+          </w:rPr>
+          <w:fldChar w:fldCharType="end"/>
+        </w:r>
+      </w:hyperlink>
+    </w:p>
+    <w:p>
+      <w:pPr>
+        <w:rPr>
+          <w:sz w:val="28"/>
+        </w:rPr>
+      </w:pPr>
+      <w:r>
+        <w:fldChar w:fldCharType="end"/>
+      </w:r>
       <w:r>
         <w:br w:type="page"/>
       </w:r>
@@ -576,11 +2085,31 @@
     <w:p>
       <w:pPr>
         <w:pStyle w:val="Heading1"/>
-      </w:pPr>
+        <w:sectPr>
+          <w:footerReference w:type="default" r:id="rId10"/>
+          <w:type w:val="continuous"/>
+          <w:pgSz w:w="12240" w:h="15840"/>
+          <w:pgMar w:top="720" w:right="720" w:bottom="720" w:left="720" w:header="720" w:footer="720" w:gutter="0"/>
+          <w:pgNumType w:fmt="lowerRoman" w:start="1"/>
+          <w:cols w:space="720"/>
+          <w:docGrid w:linePitch="360"/>
+        </w:sectPr>
+      </w:pPr>
+      <w:bookmarkStart w:id="2" w:name="_GoBack"/>
+      <w:bookmarkEnd w:id="2"/>
+    </w:p>
+    <w:p>
+      <w:pPr>
+        <w:pStyle w:val="Heading1"/>
+      </w:pPr>
+      <w:bookmarkStart w:id="3" w:name="_Toc33970349"/>
+      <w:bookmarkStart w:id="4" w:name="_Toc33970394"/>
       <w:r>
         <w:lastRenderedPageBreak/>
         <w:t>Meeting 1: Breaking down project 5</w:t>
       </w:r>
+      <w:bookmarkEnd w:id="3"/>
+      <w:bookmarkEnd w:id="4"/>
     </w:p>
     <w:p>
       <w:pPr>
@@ -1065,8 +2594,8 @@
       <w:pPr>
         <w:pStyle w:val="Heading2"/>
       </w:pPr>
-      <w:bookmarkStart w:id="0" w:name="_1._Understanding_project"/>
-      <w:bookmarkEnd w:id="0"/>
+      <w:bookmarkStart w:id="5" w:name="_1._Understanding_project"/>
+      <w:bookmarkEnd w:id="5"/>
       <w:r>
         <w:t xml:space="preserve">1. </w:t>
       </w:r>
@@ -1177,13 +2706,10 @@
     </w:p>
     <w:p>
       <w:pPr>
+        <w:keepNext/>
         <w:spacing w:after="0" w:line="240" w:lineRule="auto"/>
         <w:ind w:left="720"/>
-        <w:rPr>
-          <w:rFonts w:eastAsia="Times New Roman"/>
-          <w:color w:val="auto"/>
-          <w:szCs w:val="24"/>
-        </w:rPr>
+        <w:jc w:val="center"/>
       </w:pPr>
       <w:r>
         <w:rPr>
@@ -1195,9 +2721,9 @@
           <w:bdr w:val="none" w:sz="0" w:space="0" w:color="auto" w:frame="1"/>
         </w:rPr>
         <w:drawing>
-          <wp:inline distT="0" distB="0" distL="0" distR="0" wp14:anchorId="08B18E7C" wp14:editId="1EB3D9CE">
-            <wp:extent cx="3727450" cy="3784821"/>
-            <wp:effectExtent l="0" t="0" r="6350" b="6350"/>
+          <wp:inline distT="0" distB="0" distL="0" distR="0" wp14:anchorId="08B18E7C" wp14:editId="7B528A08">
+            <wp:extent cx="3938481" cy="3564068"/>
+            <wp:effectExtent l="0" t="0" r="0" b="5080"/>
             <wp:docPr id="3" name="Picture 3" descr="https://lh3.googleusercontent.com/BEz3orzNxcm2m_u2zfaEGlHtFnlHbyErZ71MK631illbBAxHKSjcCuAGEWTkyG8DPNaJiDDY2xM2Z8UGADkyW_G1O2bI1pVZOHsBm2g9b1LYM3ad-sfVc5MIrNZbpaaFf5qV0kxu"/>
             <wp:cNvGraphicFramePr>
               <a:graphicFrameLocks xmlns:a="http://schemas.openxmlformats.org/drawingml/2006/main" noChangeAspect="1"/>
@@ -1211,23 +2737,21 @@
                       <a:picLocks noChangeAspect="1" noChangeArrowheads="1"/>
                     </pic:cNvPicPr>
                   </pic:nvPicPr>
-                  <pic:blipFill>
-                    <a:blip r:embed="rId5">
+                  <pic:blipFill rotWithShape="1">
+                    <a:blip r:embed="rId11">
                       <a:extLst>
                         <a:ext uri="{28A0092B-C50C-407E-A947-70E740481C1C}">
                           <a14:useLocalDpi xmlns:a14="http://schemas.microsoft.com/office/drawing/2010/main" val="0"/>
                         </a:ext>
                       </a:extLst>
                     </a:blip>
-                    <a:srcRect/>
-                    <a:stretch>
-                      <a:fillRect/>
-                    </a:stretch>
+                    <a:srcRect b="5817"/>
+                    <a:stretch/>
                   </pic:blipFill>
                   <pic:spPr bwMode="auto">
                     <a:xfrm>
                       <a:off x="0" y="0"/>
-                      <a:ext cx="3746865" cy="3804535"/>
+                      <a:ext cx="3938481" cy="3564068"/>
                     </a:xfrm>
                     <a:prstGeom prst="rect">
                       <a:avLst/>
@@ -1236,6 +2760,11 @@
                     <a:ln>
                       <a:noFill/>
                     </a:ln>
+                    <a:extLst>
+                      <a:ext uri="{53640926-AAD7-44D8-BBD7-CCE9431645EC}">
+                        <a14:shadowObscured xmlns:a14="http://schemas.microsoft.com/office/drawing/2010/main"/>
+                      </a:ext>
+                    </a:extLst>
                   </pic:spPr>
                 </pic:pic>
               </a:graphicData>
@@ -1246,19 +2775,53 @@
     </w:p>
     <w:p>
       <w:pPr>
+        <w:pStyle w:val="Caption"/>
+      </w:pPr>
+      <w:bookmarkStart w:id="6" w:name="_Toc33971804"/>
+      <w:r>
+        <w:t xml:space="preserve">Figure </w:t>
+      </w:r>
+      <w:fldSimple w:instr=" SEQ Figure \* ARABIC ">
+        <w:r>
+          <w:rPr>
+            <w:noProof/>
+          </w:rPr>
+          <w:t>1</w:t>
+        </w:r>
+      </w:fldSimple>
+      <w:r>
+        <w:t>: Barcode types and locations</w:t>
+      </w:r>
+      <w:bookmarkEnd w:id="6"/>
+    </w:p>
+    <w:p>
+      <w:pPr>
         <w:spacing w:after="0" w:line="240" w:lineRule="auto"/>
-        <w:rPr>
-          <w:rFonts w:eastAsia="Times New Roman"/>
-          <w:color w:val="auto"/>
-          <w:szCs w:val="24"/>
-        </w:rPr>
-      </w:pPr>
-      <w:r>
-        <w:rPr>
-          <w:rFonts w:eastAsia="Times New Roman"/>
-          <w:szCs w:val="24"/>
-        </w:rPr>
-        <w:lastRenderedPageBreak/>
+        <w:ind w:left="720"/>
+        <w:rPr>
+          <w:rFonts w:eastAsia="Times New Roman"/>
+          <w:b/>
+          <w:bCs/>
+          <w:noProof/>
+          <w:szCs w:val="24"/>
+          <w:bdr w:val="none" w:sz="0" w:space="0" w:color="auto" w:frame="1"/>
+        </w:rPr>
+      </w:pPr>
+    </w:p>
+    <w:p>
+      <w:pPr>
+        <w:spacing w:after="0" w:line="240" w:lineRule="auto"/>
+        <w:rPr>
+          <w:rFonts w:eastAsia="Times New Roman"/>
+          <w:color w:val="auto"/>
+          <w:szCs w:val="24"/>
+        </w:rPr>
+      </w:pPr>
+      <w:r>
+        <w:rPr>
+          <w:rFonts w:eastAsia="Times New Roman"/>
+          <w:szCs w:val="24"/>
+        </w:rPr>
         <w:t>There</w:t>
       </w:r>
       <w:r>
@@ -1397,12 +2960,9 @@
     </w:p>
     <w:p>
       <w:pPr>
+        <w:keepNext/>
         <w:spacing w:after="0" w:line="240" w:lineRule="auto"/>
-        <w:rPr>
-          <w:rFonts w:eastAsia="Times New Roman"/>
-          <w:color w:val="auto"/>
-          <w:szCs w:val="24"/>
-        </w:rPr>
+        <w:jc w:val="center"/>
       </w:pPr>
       <w:r>
         <w:rPr>
@@ -1429,7 +2989,7 @@
                     </pic:cNvPicPr>
                   </pic:nvPicPr>
                   <pic:blipFill>
-                    <a:blip r:embed="rId6">
+                    <a:blip r:embed="rId12">
                       <a:extLst>
                         <a:ext uri="{28A0092B-C50C-407E-A947-70E740481C1C}">
                           <a14:useLocalDpi xmlns:a14="http://schemas.microsoft.com/office/drawing/2010/main" val="0"/>
@@ -1463,6 +3023,28 @@
     </w:p>
     <w:p>
       <w:pPr>
+        <w:pStyle w:val="Caption"/>
+      </w:pPr>
+      <w:bookmarkStart w:id="7" w:name="_Toc33971805"/>
+      <w:r>
+        <w:t xml:space="preserve">Figure </w:t>
+      </w:r>
+      <w:fldSimple w:instr=" SEQ Figure \* ARABIC ">
+        <w:r>
+          <w:rPr>
+            <w:noProof/>
+          </w:rPr>
+          <w:t>2</w:t>
+        </w:r>
+      </w:fldSimple>
+      <w:r>
+        <w:t>: Demonstration arena overview</w:t>
+      </w:r>
+      <w:bookmarkEnd w:id="7"/>
+    </w:p>
+    <w:p/>
+    <w:p>
+      <w:pPr>
         <w:spacing w:after="0" w:line="240" w:lineRule="auto"/>
         <w:rPr>
           <w:rFonts w:eastAsia="Times New Roman"/>
@@ -1539,42 +3121,6 @@
           <w:szCs w:val="24"/>
         </w:rPr>
       </w:pPr>
-      <w:proofErr w:type="gramStart"/>
-      <w:r>
-        <w:rPr>
-          <w:rFonts w:eastAsia="Times New Roman"/>
-          <w:szCs w:val="24"/>
-        </w:rPr>
-        <w:t>Of course</w:t>
-      </w:r>
-      <w:proofErr w:type="gramEnd"/>
-      <w:r>
-        <w:rPr>
-          <w:rFonts w:eastAsia="Times New Roman"/>
-          <w:szCs w:val="24"/>
-        </w:rPr>
-        <w:t xml:space="preserve"> we can’t go and mess up all the boxes until we find the correct one.</w:t>
-      </w:r>
-    </w:p>
-    <w:p>
-      <w:pPr>
-        <w:spacing w:after="0" w:line="240" w:lineRule="auto"/>
-        <w:rPr>
-          <w:rFonts w:eastAsia="Times New Roman"/>
-          <w:color w:val="auto"/>
-          <w:szCs w:val="24"/>
-        </w:rPr>
-      </w:pPr>
-    </w:p>
-    <w:p>
-      <w:pPr>
-        <w:spacing w:after="0" w:line="240" w:lineRule="auto"/>
-        <w:rPr>
-          <w:rFonts w:eastAsia="Times New Roman"/>
-          <w:color w:val="auto"/>
-          <w:szCs w:val="24"/>
-        </w:rPr>
-      </w:pPr>
       <w:r>
         <w:rPr>
           <w:rFonts w:eastAsia="Times New Roman"/>
@@ -1598,25 +3144,7 @@
           <w:bCs/>
           <w:szCs w:val="24"/>
         </w:rPr>
-        <w:t xml:space="preserve">→ </w:t>
-      </w:r>
-      <w:r>
-        <w:rPr>
-          <w:rFonts w:eastAsia="Times New Roman"/>
-          <w:b/>
-          <w:bCs/>
-          <w:szCs w:val="24"/>
-        </w:rPr>
-        <w:t>D</w:t>
-      </w:r>
-      <w:r>
-        <w:rPr>
-          <w:rFonts w:eastAsia="Times New Roman"/>
-          <w:b/>
-          <w:bCs/>
-          <w:szCs w:val="24"/>
-        </w:rPr>
-        <w:t xml:space="preserve"> </w:t>
+        <w:t xml:space="preserve">→ D </w:t>
       </w:r>
       <w:r>
         <w:rPr>
@@ -1732,6 +3260,7 @@
           <w:rFonts w:eastAsia="Times New Roman"/>
           <w:szCs w:val="24"/>
         </w:rPr>
+        <w:lastRenderedPageBreak/>
         <w:t>If the robot starts at zone C or B, it must first turn left into the hallway, and then search the shelf on its right first</w:t>
       </w:r>
     </w:p>
@@ -1789,7 +3318,6 @@
           <w:bCs/>
           <w:szCs w:val="24"/>
         </w:rPr>
-        <w:lastRenderedPageBreak/>
         <w:t>How will the robot navigate?</w:t>
       </w:r>
     </w:p>
@@ -1870,12 +3398,9 @@
     </w:p>
     <w:p>
       <w:pPr>
+        <w:keepNext/>
         <w:spacing w:after="0" w:line="240" w:lineRule="auto"/>
-        <w:rPr>
-          <w:rFonts w:eastAsia="Times New Roman"/>
-          <w:color w:val="auto"/>
-          <w:szCs w:val="24"/>
-        </w:rPr>
+        <w:jc w:val="center"/>
       </w:pPr>
       <w:r>
         <w:rPr>
@@ -1902,7 +3427,7 @@
                     </pic:cNvPicPr>
                   </pic:nvPicPr>
                   <pic:blipFill>
-                    <a:blip r:embed="rId7">
+                    <a:blip r:embed="rId13">
                       <a:extLst>
                         <a:ext uri="{28A0092B-C50C-407E-A947-70E740481C1C}">
                           <a14:useLocalDpi xmlns:a14="http://schemas.microsoft.com/office/drawing/2010/main" val="0"/>
@@ -1936,6 +3461,32 @@
     </w:p>
     <w:p>
       <w:pPr>
+        <w:pStyle w:val="Caption"/>
+        <w:rPr>
+          <w:rFonts w:eastAsia="Times New Roman"/>
+          <w:color w:val="auto"/>
+          <w:szCs w:val="24"/>
+        </w:rPr>
+      </w:pPr>
+      <w:bookmarkStart w:id="8" w:name="_Toc33971806"/>
+      <w:r>
+        <w:t xml:space="preserve">Figure </w:t>
+      </w:r>
+      <w:fldSimple w:instr=" SEQ Figure \* ARABIC ">
+        <w:r>
+          <w:rPr>
+            <w:noProof/>
+          </w:rPr>
+          <w:t>3</w:t>
+        </w:r>
+      </w:fldSimple>
+      <w:r>
+        <w:t>: Visualization of IPS System</w:t>
+      </w:r>
+      <w:bookmarkEnd w:id="8"/>
+    </w:p>
+    <w:p>
+      <w:pPr>
         <w:spacing w:after="240" w:line="240" w:lineRule="auto"/>
         <w:rPr>
           <w:rFonts w:eastAsia="Times New Roman"/>
@@ -2182,19 +3733,13 @@
       <w:pPr>
         <w:pStyle w:val="Heading2"/>
       </w:pPr>
-      <w:bookmarkStart w:id="1" w:name="_2._Sub-components:"/>
-      <w:bookmarkEnd w:id="1"/>
+      <w:bookmarkStart w:id="9" w:name="_2._Sub-components:"/>
+      <w:bookmarkEnd w:id="9"/>
       <w:r>
         <w:t xml:space="preserve">2. </w:t>
       </w:r>
       <w:r>
-        <w:t>Sub-co</w:t>
-      </w:r>
-      <w:r>
-        <w:t>mpon</w:t>
-      </w:r>
-      <w:r>
-        <w:t>ents:</w:t>
+        <w:t>Sub-components:</w:t>
       </w:r>
     </w:p>
     <w:p>
@@ -2258,7 +3803,6 @@
           <w:color w:val="auto"/>
           <w:szCs w:val="24"/>
         </w:rPr>
-        <w:lastRenderedPageBreak/>
         <w:t>Barcode scanning system: The robot must be able to read the barcode correctly to get the right box</w:t>
       </w:r>
     </w:p>
@@ -2353,8 +3897,8 @@
       <w:pPr>
         <w:pStyle w:val="Heading2"/>
       </w:pPr>
-      <w:bookmarkStart w:id="2" w:name="_3._Testing_plans:"/>
-      <w:bookmarkEnd w:id="2"/>
+      <w:bookmarkStart w:id="10" w:name="_3._Testing_plans:"/>
+      <w:bookmarkEnd w:id="10"/>
       <w:r>
         <w:t xml:space="preserve">3. </w:t>
       </w:r>
@@ -2900,6 +4444,7 @@
           <w:color w:val="auto"/>
           <w:szCs w:val="24"/>
         </w:rPr>
+        <w:lastRenderedPageBreak/>
         <w:t>Be able to carry the object safely through a minimum distance 5 ft successfully – for 10 times in a row; will test for different speed: 1ft/s to 3 ft/s</w:t>
       </w:r>
     </w:p>
@@ -3021,10 +4566,9 @@
       <w:pPr>
         <w:pStyle w:val="Heading2"/>
       </w:pPr>
-      <w:bookmarkStart w:id="3" w:name="_4._Project_management:"/>
-      <w:bookmarkEnd w:id="3"/>
-      <w:r>
-        <w:lastRenderedPageBreak/>
+      <w:bookmarkStart w:id="11" w:name="_4._Project_management:"/>
+      <w:bookmarkEnd w:id="11"/>
+      <w:r>
         <w:t xml:space="preserve">4. </w:t>
       </w:r>
       <w:r>
@@ -3040,8 +4584,6 @@
       <w:pPr>
         <w:ind w:firstLine="720"/>
       </w:pPr>
-      <w:bookmarkStart w:id="4" w:name="_GoBack"/>
-      <w:bookmarkEnd w:id="4"/>
       <w:r>
         <w:t xml:space="preserve">Based on the functional break down of </w:t>
       </w:r>
@@ -3060,41 +4602,11 @@
         <w:t xml:space="preserve"> There are many important questions to explore to choose the optimal design for our robot</w:t>
       </w:r>
       <w:r>
-        <w:t xml:space="preserve">: </w:t>
-      </w:r>
-      <w:r>
-        <w:t xml:space="preserve">What factor contributes to </w:t>
-      </w:r>
-      <w:r>
-        <w:t>the robot’s</w:t>
-      </w:r>
-      <w:r>
-        <w:t xml:space="preserve"> navigation problems</w:t>
-      </w:r>
-      <w:r>
-        <w:t xml:space="preserve"> (if any)? </w:t>
-      </w:r>
-      <w:r>
-        <w:t>How does real-life barcode reader work and can we re-implement them here?</w:t>
-      </w:r>
-      <w:r>
-        <w:t xml:space="preserve"> </w:t>
-      </w:r>
-      <w:r>
-        <w:t>What kind of picking machinery/designs is best for picking up boxes</w:t>
-      </w:r>
-      <w:r>
-        <w:t xml:space="preserve"> and h</w:t>
-      </w:r>
-      <w:r>
-        <w:t xml:space="preserve">ow to not accidentally pick up the wrong </w:t>
+        <w:t xml:space="preserve">: What factor contributes to the robot’s navigation problems (if any)? How does real-life barcode reader work and can we re-implement them here? What kind of picking machinery/designs is best for picking up boxes and how to not accidentally pick up the wrong </w:t>
       </w:r>
       <w:proofErr w:type="gramStart"/>
       <w:r>
-        <w:t>box?</w:t>
-      </w:r>
-      <w:r>
-        <w:t>,</w:t>
+        <w:t>box?,</w:t>
       </w:r>
       <w:proofErr w:type="gramEnd"/>
       <w:r>
@@ -3135,14 +4647,17 @@
       </w:r>
     </w:p>
     <w:p>
+      <w:pPr>
+        <w:keepNext/>
+      </w:pPr>
       <w:r>
         <w:rPr>
           <w:noProof/>
         </w:rPr>
         <w:drawing>
-          <wp:inline distT="0" distB="0" distL="0" distR="0" wp14:anchorId="31C1BBBC" wp14:editId="704BFA01">
-            <wp:extent cx="6353092" cy="3857455"/>
-            <wp:effectExtent l="0" t="0" r="0" b="0"/>
+          <wp:inline distT="0" distB="0" distL="0" distR="0" wp14:anchorId="31C1BBBC" wp14:editId="2B1BB261">
+            <wp:extent cx="6587067" cy="3140710"/>
+            <wp:effectExtent l="0" t="0" r="4445" b="0"/>
             <wp:docPr id="4" name="Picture 4"/>
             <wp:cNvGraphicFramePr>
               <a:graphicFrameLocks xmlns:a="http://schemas.openxmlformats.org/drawingml/2006/main" noChangeAspect="1"/>
@@ -3155,7 +4670,7 @@
                     <pic:cNvPicPr/>
                   </pic:nvPicPr>
                   <pic:blipFill>
-                    <a:blip r:embed="rId8" cstate="print">
+                    <a:blip r:embed="rId14" cstate="print">
                       <a:extLst>
                         <a:ext uri="{28A0092B-C50C-407E-A947-70E740481C1C}">
                           <a14:useLocalDpi xmlns:a14="http://schemas.microsoft.com/office/drawing/2010/main" val="0"/>
@@ -3169,7 +4684,7 @@
                   <pic:spPr>
                     <a:xfrm>
                       <a:off x="0" y="0"/>
-                      <a:ext cx="6368816" cy="3867002"/>
+                      <a:ext cx="6589238" cy="3141745"/>
                     </a:xfrm>
                     <a:prstGeom prst="rect">
                       <a:avLst/>
@@ -3184,39 +4699,42 @@
     </w:p>
     <w:p>
       <w:pPr>
+        <w:pStyle w:val="Caption"/>
+      </w:pPr>
+      <w:bookmarkStart w:id="12" w:name="_Toc33971807"/>
+      <w:r>
+        <w:t xml:space="preserve">Figure </w:t>
+      </w:r>
+      <w:fldSimple w:instr=" SEQ Figure \* ARABIC ">
+        <w:r>
+          <w:rPr>
+            <w:noProof/>
+          </w:rPr>
+          <w:t>4</w:t>
+        </w:r>
+      </w:fldSimple>
+      <w:r>
+        <w:t>: Project 5's work breakdown structure</w:t>
+      </w:r>
+      <w:bookmarkEnd w:id="12"/>
+    </w:p>
+    <w:p>
+      <w:pPr>
         <w:rPr>
           <w:i/>
           <w:sz w:val="22"/>
         </w:rPr>
       </w:pPr>
-      <w:r>
-        <w:rPr>
-          <w:i/>
-          <w:sz w:val="22"/>
-        </w:rPr>
-        <w:t>(Image of Team 271’s work breakdown structure for project 5)</w:t>
-      </w:r>
-    </w:p>
-    <w:p>
-      <w:pPr>
-        <w:rPr>
-          <w:i/>
-          <w:sz w:val="22"/>
-        </w:rPr>
-      </w:pPr>
-    </w:p>
-    <w:p>
-      <w:pPr>
-        <w:rPr>
-          <w:sz w:val="22"/>
-        </w:rPr>
+    </w:p>
+    <w:p>
+      <w:pPr>
+        <w:keepNext/>
       </w:pPr>
       <w:r>
         <w:rPr>
           <w:noProof/>
           <w:sz w:val="22"/>
         </w:rPr>
-        <w:lastRenderedPageBreak/>
         <w:drawing>
           <wp:inline distT="0" distB="0" distL="0" distR="0" wp14:anchorId="2DC2E8FB" wp14:editId="2970BF53">
             <wp:extent cx="6368415" cy="4389120"/>
@@ -3233,7 +4751,7 @@
                     <pic:cNvPicPr/>
                   </pic:nvPicPr>
                   <pic:blipFill>
-                    <a:blip r:embed="rId9" cstate="print">
+                    <a:blip r:embed="rId15" cstate="print">
                       <a:extLst>
                         <a:ext uri="{28A0092B-C50C-407E-A947-70E740481C1C}">
                           <a14:useLocalDpi xmlns:a14="http://schemas.microsoft.com/office/drawing/2010/main" val="0"/>
@@ -3262,18 +4780,24 @@
     </w:p>
     <w:p>
       <w:pPr>
-        <w:rPr>
-          <w:i/>
-          <w:sz w:val="22"/>
-        </w:rPr>
-      </w:pPr>
-      <w:r>
-        <w:rPr>
-          <w:i/>
-          <w:sz w:val="22"/>
-        </w:rPr>
-        <w:t>(Image of Team 271’s work precedence network for project 5)</w:t>
-      </w:r>
+        <w:pStyle w:val="Caption"/>
+      </w:pPr>
+      <w:bookmarkStart w:id="13" w:name="_Toc33971808"/>
+      <w:r>
+        <w:t xml:space="preserve">Figure </w:t>
+      </w:r>
+      <w:fldSimple w:instr=" SEQ Figure \* ARABIC ">
+        <w:r>
+          <w:rPr>
+            <w:noProof/>
+          </w:rPr>
+          <w:t>5</w:t>
+        </w:r>
+      </w:fldSimple>
+      <w:r>
+        <w:t>: Project 5’s Work precedence network</w:t>
+      </w:r>
+      <w:bookmarkEnd w:id="13"/>
     </w:p>
     <w:p>
       <w:pPr>
@@ -3302,7 +4826,7 @@
                     <pic:cNvPicPr/>
                   </pic:nvPicPr>
                   <pic:blipFill>
-                    <a:blip r:embed="rId10">
+                    <a:blip r:embed="rId16">
                       <a:extLst>
                         <a:ext uri="{28A0092B-C50C-407E-A947-70E740481C1C}">
                           <a14:useLocalDpi xmlns:a14="http://schemas.microsoft.com/office/drawing/2010/main" val="0"/>
@@ -3331,31 +4855,28 @@
     </w:p>
     <w:p>
       <w:pPr>
-        <w:rPr>
-          <w:i/>
-          <w:sz w:val="22"/>
-        </w:rPr>
-      </w:pPr>
-      <w:r>
-        <w:rPr>
-          <w:i/>
-          <w:sz w:val="22"/>
-        </w:rPr>
-        <w:t>(Image of Team 271’s Gantt Chart for project 5)</w:t>
-      </w:r>
-    </w:p>
-    <w:p>
-      <w:pPr>
-        <w:rPr>
-          <w:i/>
-          <w:sz w:val="22"/>
-        </w:rPr>
-      </w:pPr>
-      <w:r>
-        <w:rPr>
-          <w:i/>
-          <w:sz w:val="22"/>
-        </w:rPr>
+        <w:pStyle w:val="Caption"/>
+        <w:rPr>
+          <w:i w:val="0"/>
+        </w:rPr>
+      </w:pPr>
+      <w:bookmarkStart w:id="14" w:name="_Toc33971809"/>
+      <w:r>
+        <w:t xml:space="preserve">Figure </w:t>
+      </w:r>
+      <w:fldSimple w:instr=" SEQ Figure \* ARABIC ">
+        <w:r>
+          <w:rPr>
+            <w:noProof/>
+          </w:rPr>
+          <w:t>6</w:t>
+        </w:r>
+      </w:fldSimple>
+      <w:r>
+        <w:t>: Project 5's Gantt Chart</w:t>
+      </w:r>
+      <w:bookmarkEnd w:id="14"/>
+      <w:r>
         <w:br w:type="page"/>
       </w:r>
     </w:p>
@@ -3363,22 +4884,17 @@
       <w:pPr>
         <w:pStyle w:val="Heading1"/>
       </w:pPr>
+      <w:bookmarkStart w:id="15" w:name="_Toc33970350"/>
+      <w:bookmarkStart w:id="16" w:name="_Toc33970395"/>
       <w:r>
         <w:lastRenderedPageBreak/>
-        <w:t xml:space="preserve">Meeting </w:t>
-      </w:r>
-      <w:r>
-        <w:t>2</w:t>
-      </w:r>
-      <w:r>
-        <w:t xml:space="preserve">: </w:t>
-      </w:r>
-      <w:r>
-        <w:t xml:space="preserve">Navigation </w:t>
+        <w:t xml:space="preserve">Meeting 2: Navigation </w:t>
       </w:r>
       <w:r>
         <w:t>system</w:t>
       </w:r>
+      <w:bookmarkEnd w:id="15"/>
+      <w:bookmarkEnd w:id="16"/>
     </w:p>
     <w:p>
       <w:pPr>
@@ -3391,50 +4907,59 @@
           <w:i/>
           <w:iCs/>
         </w:rPr>
-        <w:t>Feb 1</w:t>
+        <w:t>Feb 14, 2020</w:t>
       </w:r>
       <w:r>
         <w:rPr>
           <w:i/>
           <w:iCs/>
         </w:rPr>
-        <w:t>4</w:t>
-      </w:r>
+        <w:br/>
+      </w:r>
+      <w:proofErr w:type="spellStart"/>
       <w:r>
         <w:rPr>
           <w:i/>
-          <w:iCs/>
-        </w:rPr>
-        <w:t>, 2020</w:t>
-      </w:r>
+        </w:rPr>
+        <w:t>Langsam</w:t>
+      </w:r>
+      <w:proofErr w:type="spellEnd"/>
       <w:r>
         <w:rPr>
           <w:i/>
-          <w:iCs/>
+        </w:rPr>
+        <w:t xml:space="preserve"> Library, </w:t>
+      </w:r>
+      <w:r>
+        <w:rPr>
+          <w:i/>
+        </w:rPr>
+        <w:t>3:30</w:t>
+      </w:r>
+      <w:r>
+        <w:rPr>
+          <w:i/>
+        </w:rPr>
+        <w:t>pm – 6</w:t>
+      </w:r>
+      <w:r>
+        <w:rPr>
+          <w:i/>
+        </w:rPr>
+        <w:t>:30</w:t>
+      </w:r>
+      <w:r>
+        <w:rPr>
+          <w:i/>
+        </w:rPr>
+        <w:t>pm</w:t>
+      </w:r>
+      <w:r>
+        <w:rPr>
+          <w:i/>
         </w:rPr>
         <w:br/>
       </w:r>
-      <w:proofErr w:type="spellStart"/>
-      <w:r>
-        <w:rPr>
-          <w:i/>
-        </w:rPr>
-        <w:t>Langsam</w:t>
-      </w:r>
-      <w:proofErr w:type="spellEnd"/>
-      <w:r>
-        <w:rPr>
-          <w:i/>
-        </w:rPr>
-        <w:t xml:space="preserve"> Library, 4pm – 6pm</w:t>
-      </w:r>
-    </w:p>
-    <w:p>
-      <w:pPr>
-        <w:rPr>
-          <w:i/>
-        </w:rPr>
-      </w:pPr>
       <w:r>
         <w:rPr>
           <w:b/>
@@ -3733,23 +5258,7 @@
                   <w:rFonts w:eastAsia="Times New Roman"/>
                   <w:szCs w:val="24"/>
                 </w:rPr>
-                <w:t xml:space="preserve">details </w:t>
-              </w:r>
-              <w:r>
-                <w:rPr>
-                  <w:rStyle w:val="Hyperlink"/>
-                  <w:rFonts w:eastAsia="Times New Roman"/>
-                  <w:szCs w:val="24"/>
-                </w:rPr>
-                <w:t>b</w:t>
-              </w:r>
-              <w:r>
-                <w:rPr>
-                  <w:rStyle w:val="Hyperlink"/>
-                  <w:rFonts w:eastAsia="Times New Roman"/>
-                  <w:szCs w:val="24"/>
-                </w:rPr>
-                <w:t>elow</w:t>
+                <w:t>details below</w:t>
               </w:r>
             </w:hyperlink>
             <w:r>
@@ -3863,7 +5372,6 @@
               </w:rPr>
               <w:t xml:space="preserve">if it </w:t>
             </w:r>
-            <w:proofErr w:type="gramStart"/>
             <w:r>
               <w:rPr>
                 <w:rFonts w:eastAsia="Times New Roman"/>
@@ -3878,10 +5386,17 @@
                 <w:color w:val="auto"/>
                 <w:szCs w:val="24"/>
               </w:rPr>
+              <w:t xml:space="preserve"> </w:t>
+            </w:r>
+            <w:r>
+              <w:rPr>
+                <w:rFonts w:eastAsia="Times New Roman"/>
+                <w:color w:val="auto"/>
+                <w:szCs w:val="24"/>
+              </w:rPr>
               <w:t>(</w:t>
             </w:r>
-            <w:proofErr w:type="gramEnd"/>
-            <w:hyperlink w:anchor="_3._Testing_plans:" w:history="1">
+            <w:hyperlink w:anchor="_2._Going_straight:" w:history="1">
               <w:r>
                 <w:rPr>
                   <w:rStyle w:val="Hyperlink"/>
@@ -3930,7 +5445,7 @@
               </w:rPr>
               <w:t xml:space="preserve"> (</w:t>
             </w:r>
-            <w:hyperlink w:anchor="_4._Project_management:" w:history="1">
+            <w:hyperlink w:anchor="_3._Turning_180" w:history="1">
               <w:r>
                 <w:rPr>
                   <w:rStyle w:val="Hyperlink"/>
@@ -3993,7 +5508,23 @@
                 <w:color w:val="auto"/>
                 <w:szCs w:val="24"/>
               </w:rPr>
-              <w:t>) and 11cm/s (</w:t>
+              <w:t>) and 1</w:t>
+            </w:r>
+            <w:r>
+              <w:rPr>
+                <w:rFonts w:eastAsia="Times New Roman"/>
+                <w:color w:val="auto"/>
+                <w:szCs w:val="24"/>
+              </w:rPr>
+              <w:t>0.7</w:t>
+            </w:r>
+            <w:r>
+              <w:rPr>
+                <w:rFonts w:eastAsia="Times New Roman"/>
+                <w:color w:val="auto"/>
+                <w:szCs w:val="24"/>
+              </w:rPr>
+              <w:t>cm/s (</w:t>
             </w:r>
             <w:r>
               <w:rPr>
@@ -4011,6 +5542,32 @@
               </w:rPr>
               <w:t>)</w:t>
             </w:r>
+            <w:r>
+              <w:rPr>
+                <w:rFonts w:eastAsia="Times New Roman"/>
+                <w:color w:val="auto"/>
+                <w:szCs w:val="24"/>
+              </w:rPr>
+              <w:t xml:space="preserve"> (</w:t>
+            </w:r>
+            <w:hyperlink w:anchor="_4._Determine_the" w:history="1">
+              <w:r>
+                <w:rPr>
+                  <w:rStyle w:val="Hyperlink"/>
+                  <w:rFonts w:eastAsia="Times New Roman"/>
+                  <w:szCs w:val="24"/>
+                </w:rPr>
+                <w:t>details below</w:t>
+              </w:r>
+            </w:hyperlink>
+            <w:r>
+              <w:rPr>
+                <w:rFonts w:eastAsia="Times New Roman"/>
+                <w:color w:val="auto"/>
+                <w:szCs w:val="24"/>
+              </w:rPr>
+              <w:t>)</w:t>
+            </w:r>
           </w:p>
         </w:tc>
       </w:tr>
@@ -4018,14 +5575,6 @@
     <w:p>
       <w:pPr>
         <w:rPr>
-          <w:iCs/>
-          <w:szCs w:val="24"/>
-        </w:rPr>
-      </w:pPr>
-    </w:p>
-    <w:p>
-      <w:pPr>
-        <w:rPr>
           <w:b/>
           <w:bCs/>
           <w:iCs/>
@@ -4050,13 +5599,13 @@
         </w:rPr>
         <w:t>:</w:t>
       </w:r>
+      <w:bookmarkStart w:id="17" w:name="_1._Robot_prototyping"/>
+      <w:bookmarkEnd w:id="17"/>
     </w:p>
     <w:p>
       <w:pPr>
         <w:pStyle w:val="Heading2"/>
       </w:pPr>
-      <w:bookmarkStart w:id="5" w:name="_1._Robot_prototyping"/>
-      <w:bookmarkEnd w:id="5"/>
       <w:r>
         <w:t>1. Robot prototyping</w:t>
       </w:r>
@@ -4066,7 +5615,13 @@
     </w:p>
     <w:p>
       <w:r>
-        <w:t xml:space="preserve">After reading the descriptions of project 5, we understood that there would be no restrictions on the robot’s movement system, so we decided to use </w:t>
+        <w:t xml:space="preserve">After reading the descriptions of project 5, we </w:t>
+      </w:r>
+      <w:r>
+        <w:t>d</w:t>
+      </w:r>
+      <w:r>
+        <w:t xml:space="preserve">ecided to use </w:t>
       </w:r>
       <w:r>
         <w:rPr>
@@ -4076,97 +5631,1663 @@
         <w:t xml:space="preserve">wheels </w:t>
       </w:r>
       <w:r>
-        <w:t>as the mean of transportation. Wheels have the advantage of being easy to implement, easy to control, while also agile enough to allow robot to dodge obstacles in the arena.</w:t>
-      </w:r>
-    </w:p>
-    <w:p>
-      <w:r>
-        <w:t>As for how many wheels, we discussed and decided to</w:t>
-      </w:r>
-      <w:r>
-        <w:t xml:space="preserve"> go with 2 wheels because it</w:t>
-      </w:r>
-      <w:r>
-        <w:t xml:space="preserve"> is</w:t>
-      </w:r>
-      <w:r>
-        <w:t xml:space="preserve"> easier to implement </w:t>
-      </w:r>
-      <w:r>
-        <w:t>and has</w:t>
-      </w:r>
-      <w:r>
-        <w:t xml:space="preserve"> less variability</w:t>
-      </w:r>
-      <w:r>
-        <w:t xml:space="preserve">. </w:t>
-      </w:r>
-      <w:r>
-        <w:t xml:space="preserve">There are only 2 motors so </w:t>
-      </w:r>
-      <w:r>
-        <w:t xml:space="preserve">4 wheels </w:t>
-      </w:r>
-      <w:r>
-        <w:t xml:space="preserve">would </w:t>
-      </w:r>
-      <w:r>
-        <w:t xml:space="preserve">mean </w:t>
-      </w:r>
-      <w:r>
-        <w:t xml:space="preserve">involving </w:t>
-      </w:r>
-      <w:r>
-        <w:t>gears</w:t>
-      </w:r>
-      <w:r>
-        <w:t xml:space="preserve"> or tread to connect the front and back part, and these systems have big variability being vulnerable to popping in and out.</w:t>
-      </w:r>
-    </w:p>
-    <w:p>
-      <w:r>
+        <w:t>as the mean of transportation</w:t>
+      </w:r>
+      <w:r>
+        <w:t>, which is both</w:t>
+      </w:r>
+      <w:r>
+        <w:t xml:space="preserve"> easy to implement</w:t>
+      </w:r>
+      <w:r>
+        <w:t xml:space="preserve"> and </w:t>
+      </w:r>
+      <w:r>
+        <w:t>control, while also agile enough to allow robot to dodge obstacles in the arena.</w:t>
+      </w:r>
+    </w:p>
+    <w:p>
+      <w:r>
+        <w:t>We also discussed</w:t>
+      </w:r>
+      <w:r>
+        <w:t xml:space="preserve"> and decided to go with 2 wheels because it has less variability. </w:t>
+      </w:r>
+      <w:r>
+        <w:t xml:space="preserve">Having </w:t>
+      </w:r>
+      <w:r>
+        <w:t xml:space="preserve">4 wheels would mean gears </w:t>
+      </w:r>
+      <w:r>
+        <w:t xml:space="preserve">are needed </w:t>
+      </w:r>
+      <w:r>
+        <w:t>to connect the front and back part</w:t>
+      </w:r>
+      <w:r>
+        <w:t>, but gears</w:t>
+      </w:r>
+      <w:r>
+        <w:t xml:space="preserve"> have </w:t>
+      </w:r>
+      <w:r>
+        <w:t xml:space="preserve">big variability </w:t>
+      </w:r>
+      <w:r>
+        <w:t xml:space="preserve">due </w:t>
+      </w:r>
+      <w:r>
+        <w:t>to popping in and out.</w:t>
+      </w:r>
+    </w:p>
+    <w:p>
+      <w:r>
+        <w:t xml:space="preserve">However, upon </w:t>
+      </w:r>
+      <w:r>
+        <w:t>building the two big wheels into the EV3 bricks and the two motors</w:t>
+      </w:r>
+      <w:r>
+        <w:t xml:space="preserve">, we saw that our robot is falling downward at the back part because the two wheels assembled were at the front. Therefore, </w:t>
+      </w:r>
+      <w:r>
+        <w:t>added</w:t>
+      </w:r>
+      <w:r>
+        <w:t xml:space="preserve"> a metal ball at the back</w:t>
+      </w:r>
+      <w:r>
+        <w:t xml:space="preserve"> to</w:t>
+      </w:r>
+      <w:r>
+        <w:t xml:space="preserve"> balance out the two wheels at the front, creating a strong triangular structure. </w:t>
+      </w:r>
+    </w:p>
+    <w:p>
+      <w:r>
+        <w:t>The final design of our robot navigation system is described in the image below:</w:t>
+      </w:r>
+    </w:p>
+    <w:bookmarkStart w:id="18" w:name="_2._Going_straight:"/>
+    <w:bookmarkEnd w:id="18"/>
+    <w:p>
+      <w:pPr>
+        <w:keepNext/>
+        <w:spacing w:after="0" w:line="240" w:lineRule="auto"/>
+      </w:pPr>
+      <w:r>
+        <w:rPr>
+          <w:rFonts w:ascii="Arial" w:eastAsia="Times New Roman" w:hAnsi="Arial" w:cs="Arial"/>
+          <w:sz w:val="22"/>
+          <w:bdr w:val="none" w:sz="0" w:space="0" w:color="auto" w:frame="1"/>
+        </w:rPr>
+        <w:fldChar w:fldCharType="begin"/>
+      </w:r>
+      <w:r>
+        <w:rPr>
+          <w:rFonts w:ascii="Arial" w:eastAsia="Times New Roman" w:hAnsi="Arial" w:cs="Arial"/>
+          <w:sz w:val="22"/>
+          <w:bdr w:val="none" w:sz="0" w:space="0" w:color="auto" w:frame="1"/>
+        </w:rPr>
+        <w:instrText xml:space="preserve"> INCLUDEPICTURE "https://lh5.googleusercontent.com/aVBVyndgvPbr3OAe4krjOz7pbwobcZk1nTA_4-FzZQS37IYW2TyGAzbdKjrRlv8ff_tFEt6a9sSIgsfUbIR6WE-XEPWD5NXw25YqLwaXMgx5nA8BxslBbBaCaBqoMbJ2tDgdwm_l" \* MERGEFORMATINET </w:instrText>
+      </w:r>
+      <w:r>
+        <w:rPr>
+          <w:rFonts w:ascii="Arial" w:eastAsia="Times New Roman" w:hAnsi="Arial" w:cs="Arial"/>
+          <w:sz w:val="22"/>
+          <w:bdr w:val="none" w:sz="0" w:space="0" w:color="auto" w:frame="1"/>
+        </w:rPr>
+        <w:fldChar w:fldCharType="separate"/>
+      </w:r>
+      <w:r>
+        <w:rPr>
+          <w:rFonts w:ascii="Arial" w:eastAsia="Times New Roman" w:hAnsi="Arial" w:cs="Arial"/>
+          <w:noProof/>
+          <w:sz w:val="22"/>
+          <w:bdr w:val="none" w:sz="0" w:space="0" w:color="auto" w:frame="1"/>
+        </w:rPr>
+        <w:drawing>
+          <wp:inline distT="0" distB="0" distL="0" distR="0" wp14:anchorId="3A1E2AAB" wp14:editId="0B294D76">
+            <wp:extent cx="6400800" cy="3651504"/>
+            <wp:effectExtent l="0" t="0" r="0" b="0"/>
+            <wp:docPr id="14" name="Picture 14"/>
+            <wp:cNvGraphicFramePr>
+              <a:graphicFrameLocks xmlns:a="http://schemas.openxmlformats.org/drawingml/2006/main" noChangeAspect="1"/>
+            </wp:cNvGraphicFramePr>
+            <a:graphic xmlns:a="http://schemas.openxmlformats.org/drawingml/2006/main">
+              <a:graphicData uri="http://schemas.openxmlformats.org/drawingml/2006/picture">
+                <pic:pic xmlns:pic="http://schemas.openxmlformats.org/drawingml/2006/picture">
+                  <pic:nvPicPr>
+                    <pic:cNvPr id="0" name="Picture 1"/>
+                    <pic:cNvPicPr>
+                      <a:picLocks noChangeAspect="1" noChangeArrowheads="1"/>
+                    </pic:cNvPicPr>
+                  </pic:nvPicPr>
+                  <pic:blipFill rotWithShape="1">
+                    <a:blip r:embed="rId17">
+                      <a:extLst>
+                        <a:ext uri="{28A0092B-C50C-407E-A947-70E740481C1C}">
+                          <a14:useLocalDpi xmlns:a14="http://schemas.microsoft.com/office/drawing/2010/main" val="0"/>
+                        </a:ext>
+                      </a:extLst>
+                    </a:blip>
+                    <a:srcRect t="6214" b="4061"/>
+                    <a:stretch/>
+                  </pic:blipFill>
+                  <pic:spPr bwMode="auto">
+                    <a:xfrm>
+                      <a:off x="0" y="0"/>
+                      <a:ext cx="6400800" cy="3651504"/>
+                    </a:xfrm>
+                    <a:prstGeom prst="rect">
+                      <a:avLst/>
+                    </a:prstGeom>
+                    <a:noFill/>
+                    <a:ln>
+                      <a:noFill/>
+                    </a:ln>
+                    <a:extLst>
+                      <a:ext uri="{53640926-AAD7-44D8-BBD7-CCE9431645EC}">
+                        <a14:shadowObscured xmlns:a14="http://schemas.microsoft.com/office/drawing/2010/main"/>
+                      </a:ext>
+                    </a:extLst>
+                  </pic:spPr>
+                </pic:pic>
+              </a:graphicData>
+            </a:graphic>
+          </wp:inline>
+        </w:drawing>
+      </w:r>
+      <w:r>
+        <w:rPr>
+          <w:rFonts w:ascii="Arial" w:eastAsia="Times New Roman" w:hAnsi="Arial" w:cs="Arial"/>
+          <w:sz w:val="22"/>
+          <w:bdr w:val="none" w:sz="0" w:space="0" w:color="auto" w:frame="1"/>
+        </w:rPr>
+        <w:fldChar w:fldCharType="end"/>
+      </w:r>
+    </w:p>
+    <w:p>
+      <w:pPr>
+        <w:pStyle w:val="Caption"/>
+        <w:rPr>
+          <w:rFonts w:eastAsia="Times New Roman"/>
+          <w:color w:val="auto"/>
+          <w:szCs w:val="24"/>
+        </w:rPr>
+      </w:pPr>
+      <w:bookmarkStart w:id="19" w:name="_Toc33971810"/>
+      <w:r>
+        <w:t xml:space="preserve">Figure </w:t>
+      </w:r>
+      <w:fldSimple w:instr=" SEQ Figure \* ARABIC ">
+        <w:r>
+          <w:rPr>
+            <w:noProof/>
+          </w:rPr>
+          <w:t>7</w:t>
+        </w:r>
+      </w:fldSimple>
+      <w:r>
+        <w:t>: Conceptual design for robot movement system</w:t>
+      </w:r>
+      <w:bookmarkEnd w:id="19"/>
+    </w:p>
+    <w:p>
+      <w:pPr>
+        <w:pStyle w:val="Heading2"/>
+      </w:pPr>
+      <w:r>
+        <w:lastRenderedPageBreak/>
+        <w:t>2. Going straight</w:t>
+      </w:r>
+      <w:r>
+        <w:t>:</w:t>
+      </w:r>
+    </w:p>
+    <w:p>
+      <w:r>
+        <w:t>We first let the robot move forward and backward without any sensor assistance. However, the robot did not go very straight, and started to veered off-track after about 1m. We figured it could have been the inherent fault</w:t>
+      </w:r>
+      <w:r>
+        <w:t>s</w:t>
+      </w:r>
+      <w:r>
+        <w:t xml:space="preserve"> in the EV3 motor</w:t>
+      </w:r>
+      <w:r>
+        <w:t>s</w:t>
+      </w:r>
+      <w:r>
+        <w:t xml:space="preserve"> and EV3 wheels, so there was not much we can do about that.</w:t>
+      </w:r>
+    </w:p>
+    <w:p>
+      <w:r>
+        <w:t xml:space="preserve">Therefore, we decided to implement an additional gyro sensor to read the angle as the robot is moving, </w:t>
+      </w:r>
+      <w:r>
+        <w:t>then implement an algorithm to tune the motors’ speed accordingly,</w:t>
+      </w:r>
+      <w:r>
+        <w:t xml:space="preserve"> help</w:t>
+      </w:r>
+      <w:r>
+        <w:t>ing</w:t>
+      </w:r>
+      <w:r>
+        <w:t xml:space="preserve"> redirect the robot when the angles show that the robot is going off-track.</w:t>
+      </w:r>
+      <w:r>
+        <w:t xml:space="preserve"> Also, the gyro sensor can help </w:t>
+      </w:r>
+      <w:r>
+        <w:t xml:space="preserve">tremendously </w:t>
+      </w:r>
+      <w:r>
+        <w:t>with getting the robot to turn a desired angle (180 degrees in our case).</w:t>
+      </w:r>
+    </w:p>
+    <w:p>
+      <w:r>
+        <w:t>We did onl</w:t>
+      </w:r>
+      <w:r>
+        <w:t>ine</w:t>
+      </w:r>
+      <w:r>
+        <w:t xml:space="preserve"> research and found that the PID algorithm</w:t>
+      </w:r>
+      <w:r>
+        <w:t xml:space="preserve"> (proportional–integral–derivative controller) is </w:t>
+      </w:r>
+      <w:r>
+        <w:t>“</w:t>
+      </w:r>
+      <w:r>
+        <w:t xml:space="preserve">a control loop mechanism employing feedback that is widely used in </w:t>
+      </w:r>
+      <w:r>
+        <w:t>[..]</w:t>
+      </w:r>
+      <w:r>
+        <w:t xml:space="preserve"> applications requiring continuously modulated control</w:t>
+      </w:r>
+      <w:r>
+        <w:t>” (So</w:t>
+      </w:r>
+      <w:r>
+        <w:t xml:space="preserve">urce: </w:t>
+      </w:r>
+      <w:hyperlink w:anchor="_Works_Cited" w:history="1">
+        <w:r>
+          <w:rPr>
+            <w:rStyle w:val="Hyperlink"/>
+          </w:rPr>
+          <w:t>PID Controller, 2020</w:t>
+        </w:r>
+      </w:hyperlink>
+      <w:r>
+        <w:t>)</w:t>
+      </w:r>
+      <w:r>
+        <w:t>, which perfectly suits out need for continuous regulation of the motors’ speed</w:t>
+      </w:r>
+      <w:r>
+        <w:t>s</w:t>
+      </w:r>
+      <w:r>
+        <w:t xml:space="preserve"> based on the gyro sensor’s readings.</w:t>
+      </w:r>
+    </w:p>
+    <w:p>
+      <w:r>
+        <w:t xml:space="preserve">After studying from online resource (Source: </w:t>
+      </w:r>
+      <w:hyperlink w:anchor="_Works_Cited" w:history="1">
+        <w:r>
+          <w:rPr>
+            <w:rStyle w:val="Hyperlink"/>
+          </w:rPr>
+          <w:t>EV3 Gyro Sensor + PID Algorithm, 2018</w:t>
+        </w:r>
+      </w:hyperlink>
+      <w:r>
+        <w:t>), our program is described in the following flowchart:</w:t>
+      </w:r>
+    </w:p>
+    <w:p>
+      <w:pPr>
+        <w:keepNext/>
+      </w:pPr>
+      <w:r>
+        <w:tab/>
+      </w:r>
+      <w:r>
+        <w:rPr>
+          <w:noProof/>
+        </w:rPr>
+        <w:drawing>
+          <wp:inline distT="0" distB="0" distL="0" distR="0" wp14:anchorId="3A2C4D65" wp14:editId="6B8C4BB2">
+            <wp:extent cx="6079067" cy="5568740"/>
+            <wp:effectExtent l="0" t="0" r="4445" b="0"/>
+            <wp:docPr id="7" name="Picture 7"/>
+            <wp:cNvGraphicFramePr>
+              <a:graphicFrameLocks xmlns:a="http://schemas.openxmlformats.org/drawingml/2006/main" noChangeAspect="1"/>
+            </wp:cNvGraphicFramePr>
+            <a:graphic xmlns:a="http://schemas.openxmlformats.org/drawingml/2006/main">
+              <a:graphicData uri="http://schemas.openxmlformats.org/drawingml/2006/picture">
+                <pic:pic xmlns:pic="http://schemas.openxmlformats.org/drawingml/2006/picture">
+                  <pic:nvPicPr>
+                    <pic:cNvPr id="7" name="flowchart-PID.png"/>
+                    <pic:cNvPicPr/>
+                  </pic:nvPicPr>
+                  <pic:blipFill>
+                    <a:blip r:embed="rId18" cstate="print">
+                      <a:extLst>
+                        <a:ext uri="{28A0092B-C50C-407E-A947-70E740481C1C}">
+                          <a14:useLocalDpi xmlns:a14="http://schemas.microsoft.com/office/drawing/2010/main" val="0"/>
+                        </a:ext>
+                      </a:extLst>
+                    </a:blip>
+                    <a:stretch>
+                      <a:fillRect/>
+                    </a:stretch>
+                  </pic:blipFill>
+                  <pic:spPr>
+                    <a:xfrm>
+                      <a:off x="0" y="0"/>
+                      <a:ext cx="6080910" cy="5570428"/>
+                    </a:xfrm>
+                    <a:prstGeom prst="rect">
+                      <a:avLst/>
+                    </a:prstGeom>
+                  </pic:spPr>
+                </pic:pic>
+              </a:graphicData>
+            </a:graphic>
+          </wp:inline>
+        </w:drawing>
+      </w:r>
+    </w:p>
+    <w:p>
+      <w:pPr>
+        <w:pStyle w:val="Caption"/>
+      </w:pPr>
+      <w:bookmarkStart w:id="20" w:name="_Toc33971811"/>
+      <w:r>
+        <w:t xml:space="preserve">Figure </w:t>
+      </w:r>
+      <w:fldSimple w:instr=" SEQ Figure \* ARABIC ">
+        <w:r>
+          <w:rPr>
+            <w:noProof/>
+          </w:rPr>
+          <w:t>8</w:t>
+        </w:r>
+      </w:fldSimple>
+      <w:r>
+        <w:t>: Flowchart for PID going straight algorithm</w:t>
+      </w:r>
+      <w:bookmarkEnd w:id="20"/>
+    </w:p>
+    <w:p/>
+    <w:p>
+      <w:r>
+        <w:t>The movement/direction of the robot and the speed of the motor pair is controlled through a “Move Steering” function available in Python for EV3, which takes two input parameters: Direction (negative direction means moving to the left, positive direction means moving to the right, and 0 means going straight) and Speed.</w:t>
+      </w:r>
+    </w:p>
+    <w:p>
+      <w:r>
+        <w:t xml:space="preserve">The challenging part of the PID algorithm is find the suitable </w:t>
+      </w:r>
+      <w:proofErr w:type="spellStart"/>
+      <w:r>
+        <w:t>Kp</w:t>
+      </w:r>
+      <w:proofErr w:type="spellEnd"/>
+      <w:r>
+        <w:t xml:space="preserve">, Ki, and </w:t>
+      </w:r>
+      <w:proofErr w:type="spellStart"/>
+      <w:r>
+        <w:t>Kd</w:t>
+      </w:r>
+      <w:proofErr w:type="spellEnd"/>
+      <w:r>
+        <w:t xml:space="preserve"> values that suits our robot’s weight distribution and thus making the robot go straight</w:t>
+      </w:r>
+      <w:r>
+        <w:t>. After 30 minutes of trying out different set of values, we found the set of values that make the robot goes straight the most is (</w:t>
+      </w:r>
+      <w:proofErr w:type="spellStart"/>
+      <w:r>
+        <w:t>Kp</w:t>
+      </w:r>
+      <w:proofErr w:type="spellEnd"/>
+      <w:r>
+        <w:t xml:space="preserve"> = -0.14949</w:t>
+      </w:r>
+      <w:r>
+        <w:t>5</w:t>
+      </w:r>
+      <w:r>
+        <w:t xml:space="preserve">; Ki = -0.0001; </w:t>
+      </w:r>
+      <w:proofErr w:type="spellStart"/>
+      <w:r>
+        <w:t>Kd</w:t>
+      </w:r>
+      <w:proofErr w:type="spellEnd"/>
+      <w:r>
+        <w:t xml:space="preserve"> = 0)</w:t>
+      </w:r>
+    </w:p>
+    <w:p>
+      <w:r>
+        <w:t>Our Python code is thus written as followed:</w:t>
+      </w:r>
+    </w:p>
+    <w:p>
+      <w:pPr>
+        <w:shd w:val="clear" w:color="auto" w:fill="1E1E1E"/>
+        <w:spacing w:after="0" w:line="240" w:lineRule="auto"/>
+        <w:rPr>
+          <w:rFonts w:eastAsia="Times New Roman"/>
+          <w:color w:val="auto"/>
+          <w:szCs w:val="24"/>
+        </w:rPr>
+      </w:pPr>
+      <w:r>
+        <w:rPr>
+          <w:rFonts w:eastAsia="Times New Roman"/>
+          <w:color w:val="569CD6"/>
+          <w:sz w:val="18"/>
+          <w:szCs w:val="18"/>
+        </w:rPr>
+        <w:t>def</w:t>
+      </w:r>
+      <w:r>
+        <w:rPr>
+          <w:rFonts w:eastAsia="Times New Roman"/>
+          <w:color w:val="D4D4D4"/>
+          <w:sz w:val="18"/>
+          <w:szCs w:val="18"/>
+        </w:rPr>
         <w:t xml:space="preserve"> </w:t>
       </w:r>
-      <w:r>
-        <w:t xml:space="preserve">However, upon </w:t>
-      </w:r>
-      <w:r>
-        <w:t>building the two big wheels into the EV3 bricks and the two motors</w:t>
-      </w:r>
-      <w:r>
-        <w:t xml:space="preserve">, we saw that our robot is falling downward at the back part because the two wheels assembled were at the front. Therefore, we revised our design to have a metal ball at the back, acting as a third wheel, to balance out the two wheels at the front, creating a strong triangular structure. The ball wouldn’t need a motor to function, so that is </w:t>
-      </w:r>
-      <w:r>
-        <w:t xml:space="preserve">also </w:t>
-      </w:r>
-      <w:r>
-        <w:t>a plus.</w:t>
-      </w:r>
-    </w:p>
-    <w:p>
-      <w:r>
-        <w:t>The final design of our robot navigation system is described in the image below:</w:t>
-      </w:r>
-    </w:p>
-    <w:p>
-      <w:r>
-        <w:t>&lt;</w:t>
-      </w:r>
       <w:proofErr w:type="spellStart"/>
       <w:r>
-        <w:t>img</w:t>
+        <w:rPr>
+          <w:rFonts w:eastAsia="Times New Roman"/>
+          <w:color w:val="DCDCAA"/>
+          <w:sz w:val="18"/>
+          <w:szCs w:val="18"/>
+        </w:rPr>
+        <w:t>forward_with_</w:t>
+      </w:r>
+      <w:proofErr w:type="gramStart"/>
+      <w:r>
+        <w:rPr>
+          <w:rFonts w:eastAsia="Times New Roman"/>
+          <w:color w:val="DCDCAA"/>
+          <w:sz w:val="18"/>
+          <w:szCs w:val="18"/>
+        </w:rPr>
+        <w:t>time</w:t>
       </w:r>
       <w:proofErr w:type="spellEnd"/>
       <w:r>
-        <w:t>&gt;</w:t>
-      </w:r>
-    </w:p>
+        <w:rPr>
+          <w:rFonts w:eastAsia="Times New Roman"/>
+          <w:color w:val="D4D4D4"/>
+          <w:sz w:val="18"/>
+          <w:szCs w:val="18"/>
+        </w:rPr>
+        <w:t>(</w:t>
+      </w:r>
+      <w:proofErr w:type="spellStart"/>
+      <w:proofErr w:type="gramEnd"/>
+      <w:r>
+        <w:rPr>
+          <w:rFonts w:eastAsia="Times New Roman"/>
+          <w:color w:val="9CDCFE"/>
+          <w:sz w:val="18"/>
+          <w:szCs w:val="18"/>
+        </w:rPr>
+        <w:t>steer_pair_name</w:t>
+      </w:r>
+      <w:proofErr w:type="spellEnd"/>
+      <w:r>
+        <w:rPr>
+          <w:rFonts w:eastAsia="Times New Roman"/>
+          <w:color w:val="D4D4D4"/>
+          <w:sz w:val="18"/>
+          <w:szCs w:val="18"/>
+        </w:rPr>
+        <w:t xml:space="preserve">, </w:t>
+      </w:r>
+      <w:proofErr w:type="spellStart"/>
+      <w:r>
+        <w:rPr>
+          <w:rFonts w:eastAsia="Times New Roman"/>
+          <w:color w:val="9CDCFE"/>
+          <w:sz w:val="18"/>
+          <w:szCs w:val="18"/>
+        </w:rPr>
+        <w:t>gyro_sensor_name</w:t>
+      </w:r>
+      <w:proofErr w:type="spellEnd"/>
+      <w:r>
+        <w:rPr>
+          <w:rFonts w:eastAsia="Times New Roman"/>
+          <w:color w:val="D4D4D4"/>
+          <w:sz w:val="18"/>
+          <w:szCs w:val="18"/>
+        </w:rPr>
+        <w:t xml:space="preserve">, </w:t>
+      </w:r>
+      <w:proofErr w:type="spellStart"/>
+      <w:r>
+        <w:rPr>
+          <w:rFonts w:eastAsia="Times New Roman"/>
+          <w:color w:val="9CDCFE"/>
+          <w:sz w:val="18"/>
+          <w:szCs w:val="18"/>
+        </w:rPr>
+        <w:t>time_sec</w:t>
+      </w:r>
+      <w:proofErr w:type="spellEnd"/>
+      <w:r>
+        <w:rPr>
+          <w:rFonts w:eastAsia="Times New Roman"/>
+          <w:color w:val="D4D4D4"/>
+          <w:sz w:val="18"/>
+          <w:szCs w:val="18"/>
+        </w:rPr>
+        <w:t>):</w:t>
+      </w:r>
+    </w:p>
+    <w:p>
+      <w:pPr>
+        <w:shd w:val="clear" w:color="auto" w:fill="1E1E1E"/>
+        <w:spacing w:after="0" w:line="240" w:lineRule="auto"/>
+        <w:rPr>
+          <w:rFonts w:eastAsia="Times New Roman"/>
+          <w:color w:val="auto"/>
+          <w:szCs w:val="24"/>
+        </w:rPr>
+      </w:pPr>
+      <w:r>
+        <w:rPr>
+          <w:rFonts w:eastAsia="Times New Roman"/>
+          <w:color w:val="D4D4D4"/>
+          <w:sz w:val="18"/>
+          <w:szCs w:val="18"/>
+        </w:rPr>
+        <w:t>   </w:t>
+      </w:r>
+      <w:proofErr w:type="spellStart"/>
+      <w:r>
+        <w:rPr>
+          <w:rFonts w:eastAsia="Times New Roman"/>
+          <w:color w:val="D4D4D4"/>
+          <w:sz w:val="18"/>
+          <w:szCs w:val="18"/>
+        </w:rPr>
+        <w:t>startTime</w:t>
+      </w:r>
+      <w:proofErr w:type="spellEnd"/>
+      <w:r>
+        <w:rPr>
+          <w:rFonts w:eastAsia="Times New Roman"/>
+          <w:color w:val="D4D4D4"/>
+          <w:sz w:val="18"/>
+          <w:szCs w:val="18"/>
+        </w:rPr>
+        <w:t xml:space="preserve"> = </w:t>
+      </w:r>
+      <w:proofErr w:type="gramStart"/>
+      <w:r>
+        <w:rPr>
+          <w:rFonts w:eastAsia="Times New Roman"/>
+          <w:color w:val="D4D4D4"/>
+          <w:sz w:val="18"/>
+          <w:szCs w:val="18"/>
+        </w:rPr>
+        <w:t>time(</w:t>
+      </w:r>
+      <w:proofErr w:type="gramEnd"/>
+      <w:r>
+        <w:rPr>
+          <w:rFonts w:eastAsia="Times New Roman"/>
+          <w:color w:val="D4D4D4"/>
+          <w:sz w:val="18"/>
+          <w:szCs w:val="18"/>
+        </w:rPr>
+        <w:t>)</w:t>
+      </w:r>
+    </w:p>
+    <w:p>
+      <w:pPr>
+        <w:shd w:val="clear" w:color="auto" w:fill="1E1E1E"/>
+        <w:spacing w:after="0" w:line="240" w:lineRule="auto"/>
+        <w:rPr>
+          <w:rFonts w:eastAsia="Times New Roman"/>
+          <w:color w:val="auto"/>
+          <w:szCs w:val="24"/>
+        </w:rPr>
+      </w:pPr>
+      <w:r>
+        <w:rPr>
+          <w:rFonts w:eastAsia="Times New Roman"/>
+          <w:color w:val="D4D4D4"/>
+          <w:sz w:val="18"/>
+          <w:szCs w:val="18"/>
+        </w:rPr>
+        <w:t>   </w:t>
+      </w:r>
+      <w:proofErr w:type="spellStart"/>
+      <w:r>
+        <w:rPr>
+          <w:rFonts w:eastAsia="Times New Roman"/>
+          <w:color w:val="D4D4D4"/>
+          <w:sz w:val="18"/>
+          <w:szCs w:val="18"/>
+        </w:rPr>
+        <w:t>Kp</w:t>
+      </w:r>
+      <w:proofErr w:type="spellEnd"/>
+      <w:r>
+        <w:rPr>
+          <w:rFonts w:eastAsia="Times New Roman"/>
+          <w:color w:val="D4D4D4"/>
+          <w:sz w:val="18"/>
+          <w:szCs w:val="18"/>
+        </w:rPr>
+        <w:t xml:space="preserve"> = -</w:t>
+      </w:r>
+      <w:r>
+        <w:rPr>
+          <w:rFonts w:eastAsia="Times New Roman"/>
+          <w:color w:val="B5CEA8"/>
+          <w:sz w:val="18"/>
+          <w:szCs w:val="18"/>
+        </w:rPr>
+        <w:t>0.0149495</w:t>
+      </w:r>
+    </w:p>
+    <w:p>
+      <w:pPr>
+        <w:shd w:val="clear" w:color="auto" w:fill="1E1E1E"/>
+        <w:spacing w:after="0" w:line="240" w:lineRule="auto"/>
+        <w:rPr>
+          <w:rFonts w:eastAsia="Times New Roman"/>
+          <w:color w:val="auto"/>
+          <w:szCs w:val="24"/>
+        </w:rPr>
+      </w:pPr>
+      <w:r>
+        <w:rPr>
+          <w:rFonts w:eastAsia="Times New Roman"/>
+          <w:color w:val="D4D4D4"/>
+          <w:sz w:val="18"/>
+          <w:szCs w:val="18"/>
+        </w:rPr>
+        <w:t xml:space="preserve">   Ki = </w:t>
+      </w:r>
+      <w:r>
+        <w:rPr>
+          <w:rFonts w:eastAsia="Times New Roman"/>
+          <w:color w:val="B5CEA8"/>
+          <w:sz w:val="18"/>
+          <w:szCs w:val="18"/>
+        </w:rPr>
+        <w:t>0.0001</w:t>
+      </w:r>
+    </w:p>
+    <w:p>
+      <w:pPr>
+        <w:shd w:val="clear" w:color="auto" w:fill="1E1E1E"/>
+        <w:spacing w:after="0" w:line="240" w:lineRule="auto"/>
+        <w:rPr>
+          <w:rFonts w:eastAsia="Times New Roman"/>
+          <w:color w:val="auto"/>
+          <w:szCs w:val="24"/>
+        </w:rPr>
+      </w:pPr>
+      <w:r>
+        <w:rPr>
+          <w:rFonts w:eastAsia="Times New Roman"/>
+          <w:color w:val="D4D4D4"/>
+          <w:sz w:val="18"/>
+          <w:szCs w:val="18"/>
+        </w:rPr>
+        <w:t>   </w:t>
+      </w:r>
+      <w:proofErr w:type="spellStart"/>
+      <w:r>
+        <w:rPr>
+          <w:rFonts w:eastAsia="Times New Roman"/>
+          <w:color w:val="D4D4D4"/>
+          <w:sz w:val="18"/>
+          <w:szCs w:val="18"/>
+        </w:rPr>
+        <w:t>Kd</w:t>
+      </w:r>
+      <w:proofErr w:type="spellEnd"/>
+      <w:r>
+        <w:rPr>
+          <w:rFonts w:eastAsia="Times New Roman"/>
+          <w:color w:val="D4D4D4"/>
+          <w:sz w:val="18"/>
+          <w:szCs w:val="18"/>
+        </w:rPr>
+        <w:t xml:space="preserve"> = </w:t>
+      </w:r>
+      <w:r>
+        <w:rPr>
+          <w:rFonts w:eastAsia="Times New Roman"/>
+          <w:color w:val="B5CEA8"/>
+          <w:sz w:val="18"/>
+          <w:szCs w:val="18"/>
+        </w:rPr>
+        <w:t>0</w:t>
+      </w:r>
+    </w:p>
+    <w:p>
+      <w:pPr>
+        <w:shd w:val="clear" w:color="auto" w:fill="1E1E1E"/>
+        <w:spacing w:after="0" w:line="240" w:lineRule="auto"/>
+        <w:rPr>
+          <w:rFonts w:eastAsia="Times New Roman"/>
+          <w:color w:val="auto"/>
+          <w:szCs w:val="24"/>
+        </w:rPr>
+      </w:pPr>
+      <w:r>
+        <w:rPr>
+          <w:rFonts w:eastAsia="Times New Roman"/>
+          <w:color w:val="D4D4D4"/>
+          <w:sz w:val="18"/>
+          <w:szCs w:val="18"/>
+        </w:rPr>
+        <w:t xml:space="preserve">   integral = </w:t>
+      </w:r>
+      <w:r>
+        <w:rPr>
+          <w:rFonts w:eastAsia="Times New Roman"/>
+          <w:color w:val="B5CEA8"/>
+          <w:sz w:val="18"/>
+          <w:szCs w:val="18"/>
+        </w:rPr>
+        <w:t>0</w:t>
+      </w:r>
+    </w:p>
+    <w:p>
+      <w:pPr>
+        <w:shd w:val="clear" w:color="auto" w:fill="1E1E1E"/>
+        <w:spacing w:after="0" w:line="240" w:lineRule="auto"/>
+        <w:rPr>
+          <w:rFonts w:eastAsia="Times New Roman"/>
+          <w:color w:val="auto"/>
+          <w:szCs w:val="24"/>
+        </w:rPr>
+      </w:pPr>
+      <w:r>
+        <w:rPr>
+          <w:rFonts w:eastAsia="Times New Roman"/>
+          <w:color w:val="D4D4D4"/>
+          <w:sz w:val="18"/>
+          <w:szCs w:val="18"/>
+        </w:rPr>
+        <w:t>   </w:t>
+      </w:r>
+      <w:proofErr w:type="spellStart"/>
+      <w:r>
+        <w:rPr>
+          <w:rFonts w:eastAsia="Times New Roman"/>
+          <w:color w:val="D4D4D4"/>
+          <w:sz w:val="18"/>
+          <w:szCs w:val="18"/>
+        </w:rPr>
+        <w:t>last_error</w:t>
+      </w:r>
+      <w:proofErr w:type="spellEnd"/>
+      <w:r>
+        <w:rPr>
+          <w:rFonts w:eastAsia="Times New Roman"/>
+          <w:color w:val="D4D4D4"/>
+          <w:sz w:val="18"/>
+          <w:szCs w:val="18"/>
+        </w:rPr>
+        <w:t xml:space="preserve"> = </w:t>
+      </w:r>
+      <w:r>
+        <w:rPr>
+          <w:rFonts w:eastAsia="Times New Roman"/>
+          <w:color w:val="B5CEA8"/>
+          <w:sz w:val="18"/>
+          <w:szCs w:val="18"/>
+        </w:rPr>
+        <w:t>0</w:t>
+      </w:r>
+    </w:p>
+    <w:p>
+      <w:pPr>
+        <w:shd w:val="clear" w:color="auto" w:fill="1E1E1E"/>
+        <w:spacing w:after="0" w:line="240" w:lineRule="auto"/>
+        <w:rPr>
+          <w:rFonts w:eastAsia="Times New Roman"/>
+          <w:color w:val="auto"/>
+          <w:szCs w:val="24"/>
+        </w:rPr>
+      </w:pPr>
+      <w:r>
+        <w:rPr>
+          <w:rFonts w:eastAsia="Times New Roman"/>
+          <w:color w:val="D4D4D4"/>
+          <w:sz w:val="18"/>
+          <w:szCs w:val="18"/>
+        </w:rPr>
+        <w:t>   </w:t>
+      </w:r>
+      <w:r>
+        <w:rPr>
+          <w:rFonts w:eastAsia="Times New Roman"/>
+          <w:color w:val="C586C0"/>
+          <w:sz w:val="18"/>
+          <w:szCs w:val="18"/>
+        </w:rPr>
+        <w:t>while</w:t>
+      </w:r>
+      <w:r>
+        <w:rPr>
+          <w:rFonts w:eastAsia="Times New Roman"/>
+          <w:color w:val="D4D4D4"/>
+          <w:sz w:val="18"/>
+          <w:szCs w:val="18"/>
+        </w:rPr>
+        <w:t xml:space="preserve"> (</w:t>
+      </w:r>
+      <w:proofErr w:type="gramStart"/>
+      <w:r>
+        <w:rPr>
+          <w:rFonts w:eastAsia="Times New Roman"/>
+          <w:color w:val="D4D4D4"/>
+          <w:sz w:val="18"/>
+          <w:szCs w:val="18"/>
+        </w:rPr>
+        <w:t>time(</w:t>
+      </w:r>
+      <w:proofErr w:type="gramEnd"/>
+      <w:r>
+        <w:rPr>
+          <w:rFonts w:eastAsia="Times New Roman"/>
+          <w:color w:val="D4D4D4"/>
+          <w:sz w:val="18"/>
+          <w:szCs w:val="18"/>
+        </w:rPr>
+        <w:t xml:space="preserve">) - </w:t>
+      </w:r>
+      <w:proofErr w:type="spellStart"/>
+      <w:r>
+        <w:rPr>
+          <w:rFonts w:eastAsia="Times New Roman"/>
+          <w:color w:val="D4D4D4"/>
+          <w:sz w:val="18"/>
+          <w:szCs w:val="18"/>
+        </w:rPr>
+        <w:t>startTime</w:t>
+      </w:r>
+      <w:proofErr w:type="spellEnd"/>
+      <w:r>
+        <w:rPr>
+          <w:rFonts w:eastAsia="Times New Roman"/>
+          <w:color w:val="D4D4D4"/>
+          <w:sz w:val="18"/>
+          <w:szCs w:val="18"/>
+        </w:rPr>
+        <w:t xml:space="preserve"> &lt;= </w:t>
+      </w:r>
+      <w:proofErr w:type="spellStart"/>
+      <w:r>
+        <w:rPr>
+          <w:rFonts w:eastAsia="Times New Roman"/>
+          <w:color w:val="D4D4D4"/>
+          <w:sz w:val="18"/>
+          <w:szCs w:val="18"/>
+        </w:rPr>
+        <w:t>time_sec</w:t>
+      </w:r>
+      <w:proofErr w:type="spellEnd"/>
+      <w:r>
+        <w:rPr>
+          <w:rFonts w:eastAsia="Times New Roman"/>
+          <w:color w:val="D4D4D4"/>
+          <w:sz w:val="18"/>
+          <w:szCs w:val="18"/>
+        </w:rPr>
+        <w:t>):</w:t>
+      </w:r>
+    </w:p>
+    <w:p>
+      <w:pPr>
+        <w:shd w:val="clear" w:color="auto" w:fill="1E1E1E"/>
+        <w:spacing w:after="0" w:line="240" w:lineRule="auto"/>
+        <w:rPr>
+          <w:rFonts w:eastAsia="Times New Roman"/>
+          <w:color w:val="auto"/>
+          <w:szCs w:val="24"/>
+        </w:rPr>
+      </w:pPr>
+      <w:r>
+        <w:rPr>
+          <w:rFonts w:eastAsia="Times New Roman"/>
+          <w:color w:val="D4D4D4"/>
+          <w:sz w:val="18"/>
+          <w:szCs w:val="18"/>
+        </w:rPr>
+        <w:t xml:space="preserve">       error = </w:t>
+      </w:r>
+      <w:proofErr w:type="spellStart"/>
+      <w:r>
+        <w:rPr>
+          <w:rFonts w:eastAsia="Times New Roman"/>
+          <w:color w:val="D4D4D4"/>
+          <w:sz w:val="18"/>
+          <w:szCs w:val="18"/>
+        </w:rPr>
+        <w:t>gyro_sensor_</w:t>
+      </w:r>
+      <w:proofErr w:type="gramStart"/>
+      <w:r>
+        <w:rPr>
+          <w:rFonts w:eastAsia="Times New Roman"/>
+          <w:color w:val="D4D4D4"/>
+          <w:sz w:val="18"/>
+          <w:szCs w:val="18"/>
+        </w:rPr>
+        <w:t>name.angle</w:t>
+      </w:r>
+      <w:proofErr w:type="spellEnd"/>
+      <w:proofErr w:type="gramEnd"/>
+      <w:r>
+        <w:rPr>
+          <w:rFonts w:eastAsia="Times New Roman"/>
+          <w:color w:val="D4D4D4"/>
+          <w:sz w:val="18"/>
+          <w:szCs w:val="18"/>
+        </w:rPr>
+        <w:t xml:space="preserve"> * (-</w:t>
+      </w:r>
+      <w:r>
+        <w:rPr>
+          <w:rFonts w:eastAsia="Times New Roman"/>
+          <w:color w:val="B5CEA8"/>
+          <w:sz w:val="18"/>
+          <w:szCs w:val="18"/>
+        </w:rPr>
+        <w:t>1</w:t>
+      </w:r>
+      <w:r>
+        <w:rPr>
+          <w:rFonts w:eastAsia="Times New Roman"/>
+          <w:color w:val="D4D4D4"/>
+          <w:sz w:val="18"/>
+          <w:szCs w:val="18"/>
+        </w:rPr>
+        <w:t>)</w:t>
+      </w:r>
+    </w:p>
+    <w:p>
+      <w:pPr>
+        <w:shd w:val="clear" w:color="auto" w:fill="1E1E1E"/>
+        <w:spacing w:after="0" w:line="240" w:lineRule="auto"/>
+        <w:rPr>
+          <w:rFonts w:eastAsia="Times New Roman"/>
+          <w:color w:val="auto"/>
+          <w:szCs w:val="24"/>
+        </w:rPr>
+      </w:pPr>
+      <w:r>
+        <w:rPr>
+          <w:rFonts w:eastAsia="Times New Roman"/>
+          <w:color w:val="D4D4D4"/>
+          <w:sz w:val="18"/>
+          <w:szCs w:val="18"/>
+        </w:rPr>
+        <w:t>       integral += error</w:t>
+      </w:r>
+    </w:p>
+    <w:p>
+      <w:pPr>
+        <w:shd w:val="clear" w:color="auto" w:fill="1E1E1E"/>
+        <w:spacing w:after="0" w:line="240" w:lineRule="auto"/>
+        <w:rPr>
+          <w:rFonts w:eastAsia="Times New Roman"/>
+          <w:color w:val="auto"/>
+          <w:szCs w:val="24"/>
+        </w:rPr>
+      </w:pPr>
+      <w:r>
+        <w:rPr>
+          <w:rFonts w:eastAsia="Times New Roman"/>
+          <w:color w:val="D4D4D4"/>
+          <w:sz w:val="18"/>
+          <w:szCs w:val="18"/>
+        </w:rPr>
+        <w:t xml:space="preserve">       derivative = error - </w:t>
+      </w:r>
+      <w:proofErr w:type="spellStart"/>
+      <w:r>
+        <w:rPr>
+          <w:rFonts w:eastAsia="Times New Roman"/>
+          <w:color w:val="D4D4D4"/>
+          <w:sz w:val="18"/>
+          <w:szCs w:val="18"/>
+        </w:rPr>
+        <w:t>last_error</w:t>
+      </w:r>
+      <w:proofErr w:type="spellEnd"/>
+    </w:p>
+    <w:p>
+      <w:pPr>
+        <w:shd w:val="clear" w:color="auto" w:fill="1E1E1E"/>
+        <w:spacing w:after="0" w:line="240" w:lineRule="auto"/>
+        <w:rPr>
+          <w:rFonts w:eastAsia="Times New Roman"/>
+          <w:color w:val="auto"/>
+          <w:szCs w:val="24"/>
+        </w:rPr>
+      </w:pPr>
+      <w:r>
+        <w:rPr>
+          <w:rFonts w:eastAsia="Times New Roman"/>
+          <w:color w:val="D4D4D4"/>
+          <w:sz w:val="18"/>
+          <w:szCs w:val="18"/>
+        </w:rPr>
+        <w:t xml:space="preserve">       correction = error * </w:t>
+      </w:r>
+      <w:proofErr w:type="spellStart"/>
+      <w:r>
+        <w:rPr>
+          <w:rFonts w:eastAsia="Times New Roman"/>
+          <w:color w:val="D4D4D4"/>
+          <w:sz w:val="18"/>
+          <w:szCs w:val="18"/>
+        </w:rPr>
+        <w:t>Kp</w:t>
+      </w:r>
+      <w:proofErr w:type="spellEnd"/>
+      <w:r>
+        <w:rPr>
+          <w:rFonts w:eastAsia="Times New Roman"/>
+          <w:color w:val="D4D4D4"/>
+          <w:sz w:val="18"/>
+          <w:szCs w:val="18"/>
+        </w:rPr>
+        <w:t xml:space="preserve"> + integral * Ki + derivative * </w:t>
+      </w:r>
+      <w:proofErr w:type="spellStart"/>
+      <w:r>
+        <w:rPr>
+          <w:rFonts w:eastAsia="Times New Roman"/>
+          <w:color w:val="D4D4D4"/>
+          <w:sz w:val="18"/>
+          <w:szCs w:val="18"/>
+        </w:rPr>
+        <w:t>Kd</w:t>
+      </w:r>
+      <w:proofErr w:type="spellEnd"/>
+    </w:p>
+    <w:p>
+      <w:pPr>
+        <w:shd w:val="clear" w:color="auto" w:fill="1E1E1E"/>
+        <w:spacing w:after="0" w:line="240" w:lineRule="auto"/>
+        <w:rPr>
+          <w:rFonts w:eastAsia="Times New Roman"/>
+          <w:color w:val="auto"/>
+          <w:szCs w:val="24"/>
+        </w:rPr>
+      </w:pPr>
+      <w:r>
+        <w:rPr>
+          <w:rFonts w:eastAsia="Times New Roman"/>
+          <w:color w:val="D4D4D4"/>
+          <w:sz w:val="18"/>
+          <w:szCs w:val="18"/>
+        </w:rPr>
+        <w:t>       </w:t>
+      </w:r>
+      <w:proofErr w:type="spellStart"/>
+      <w:r>
+        <w:rPr>
+          <w:rFonts w:eastAsia="Times New Roman"/>
+          <w:color w:val="D4D4D4"/>
+          <w:sz w:val="18"/>
+          <w:szCs w:val="18"/>
+        </w:rPr>
+        <w:t>last_error</w:t>
+      </w:r>
+      <w:proofErr w:type="spellEnd"/>
+      <w:r>
+        <w:rPr>
+          <w:rFonts w:eastAsia="Times New Roman"/>
+          <w:color w:val="D4D4D4"/>
+          <w:sz w:val="18"/>
+          <w:szCs w:val="18"/>
+        </w:rPr>
+        <w:t xml:space="preserve"> = error</w:t>
+      </w:r>
+    </w:p>
+    <w:p>
+      <w:pPr>
+        <w:shd w:val="clear" w:color="auto" w:fill="1E1E1E"/>
+        <w:spacing w:after="0" w:line="240" w:lineRule="auto"/>
+        <w:rPr>
+          <w:rFonts w:eastAsia="Times New Roman"/>
+          <w:color w:val="auto"/>
+          <w:szCs w:val="24"/>
+        </w:rPr>
+      </w:pPr>
+      <w:r>
+        <w:rPr>
+          <w:rFonts w:eastAsia="Times New Roman"/>
+          <w:color w:val="D4D4D4"/>
+          <w:sz w:val="18"/>
+          <w:szCs w:val="18"/>
+        </w:rPr>
+        <w:t>       </w:t>
+      </w:r>
+      <w:proofErr w:type="spellStart"/>
+      <w:r>
+        <w:rPr>
+          <w:rFonts w:eastAsia="Times New Roman"/>
+          <w:color w:val="D4D4D4"/>
+          <w:sz w:val="18"/>
+          <w:szCs w:val="18"/>
+        </w:rPr>
+        <w:t>steer_pair_</w:t>
+      </w:r>
+      <w:proofErr w:type="gramStart"/>
+      <w:r>
+        <w:rPr>
+          <w:rFonts w:eastAsia="Times New Roman"/>
+          <w:color w:val="D4D4D4"/>
+          <w:sz w:val="18"/>
+          <w:szCs w:val="18"/>
+        </w:rPr>
+        <w:t>name.on</w:t>
+      </w:r>
+      <w:proofErr w:type="spellEnd"/>
+      <w:proofErr w:type="gramEnd"/>
+      <w:r>
+        <w:rPr>
+          <w:rFonts w:eastAsia="Times New Roman"/>
+          <w:color w:val="D4D4D4"/>
+          <w:sz w:val="18"/>
+          <w:szCs w:val="18"/>
+        </w:rPr>
+        <w:t xml:space="preserve">(correction, </w:t>
+      </w:r>
+      <w:r>
+        <w:rPr>
+          <w:rFonts w:eastAsia="Times New Roman"/>
+          <w:color w:val="B5CEA8"/>
+          <w:sz w:val="18"/>
+          <w:szCs w:val="18"/>
+        </w:rPr>
+        <w:t>15</w:t>
+      </w:r>
+      <w:r>
+        <w:rPr>
+          <w:rFonts w:eastAsia="Times New Roman"/>
+          <w:color w:val="D4D4D4"/>
+          <w:sz w:val="18"/>
+          <w:szCs w:val="18"/>
+        </w:rPr>
+        <w:t>)</w:t>
+      </w:r>
+    </w:p>
+    <w:p>
+      <w:pPr>
+        <w:shd w:val="clear" w:color="auto" w:fill="1E1E1E"/>
+        <w:spacing w:after="0" w:line="240" w:lineRule="auto"/>
+        <w:rPr>
+          <w:rFonts w:eastAsia="Times New Roman"/>
+          <w:color w:val="auto"/>
+          <w:szCs w:val="24"/>
+        </w:rPr>
+      </w:pPr>
+      <w:r>
+        <w:rPr>
+          <w:rFonts w:eastAsia="Times New Roman"/>
+          <w:color w:val="auto"/>
+          <w:szCs w:val="24"/>
+        </w:rPr>
+        <w:t> </w:t>
+      </w:r>
+    </w:p>
+    <w:p>
+      <w:pPr>
+        <w:shd w:val="clear" w:color="auto" w:fill="1E1E1E"/>
+        <w:spacing w:after="0" w:line="240" w:lineRule="auto"/>
+        <w:rPr>
+          <w:rFonts w:eastAsia="Times New Roman"/>
+          <w:color w:val="auto"/>
+          <w:szCs w:val="24"/>
+        </w:rPr>
+      </w:pPr>
+      <w:r>
+        <w:rPr>
+          <w:rFonts w:eastAsia="Times New Roman"/>
+          <w:color w:val="569CD6"/>
+          <w:sz w:val="18"/>
+          <w:szCs w:val="18"/>
+        </w:rPr>
+        <w:t>def</w:t>
+      </w:r>
+      <w:r>
+        <w:rPr>
+          <w:rFonts w:eastAsia="Times New Roman"/>
+          <w:color w:val="D4D4D4"/>
+          <w:sz w:val="18"/>
+          <w:szCs w:val="18"/>
+        </w:rPr>
+        <w:t xml:space="preserve"> </w:t>
+      </w:r>
+      <w:proofErr w:type="gramStart"/>
+      <w:r>
+        <w:rPr>
+          <w:rFonts w:eastAsia="Times New Roman"/>
+          <w:color w:val="DCDCAA"/>
+          <w:sz w:val="18"/>
+          <w:szCs w:val="18"/>
+        </w:rPr>
+        <w:t>main</w:t>
+      </w:r>
+      <w:r>
+        <w:rPr>
+          <w:rFonts w:eastAsia="Times New Roman"/>
+          <w:color w:val="D4D4D4"/>
+          <w:sz w:val="18"/>
+          <w:szCs w:val="18"/>
+        </w:rPr>
+        <w:t>(</w:t>
+      </w:r>
+      <w:proofErr w:type="gramEnd"/>
+      <w:r>
+        <w:rPr>
+          <w:rFonts w:eastAsia="Times New Roman"/>
+          <w:color w:val="D4D4D4"/>
+          <w:sz w:val="18"/>
+          <w:szCs w:val="18"/>
+        </w:rPr>
+        <w:t>):</w:t>
+      </w:r>
+    </w:p>
+    <w:p>
+      <w:pPr>
+        <w:shd w:val="clear" w:color="auto" w:fill="1E1E1E"/>
+        <w:spacing w:after="0" w:line="240" w:lineRule="auto"/>
+        <w:rPr>
+          <w:rFonts w:eastAsia="Times New Roman"/>
+          <w:color w:val="auto"/>
+          <w:szCs w:val="24"/>
+        </w:rPr>
+      </w:pPr>
+      <w:r>
+        <w:rPr>
+          <w:rFonts w:eastAsia="Times New Roman"/>
+          <w:color w:val="D4D4D4"/>
+          <w:sz w:val="18"/>
+          <w:szCs w:val="18"/>
+        </w:rPr>
+        <w:t>   </w:t>
+      </w:r>
+      <w:proofErr w:type="spellStart"/>
+      <w:r>
+        <w:rPr>
+          <w:rFonts w:eastAsia="Times New Roman"/>
+          <w:color w:val="D4D4D4"/>
+          <w:sz w:val="18"/>
+          <w:szCs w:val="18"/>
+        </w:rPr>
+        <w:t>steer_pair</w:t>
+      </w:r>
+      <w:proofErr w:type="spellEnd"/>
+      <w:r>
+        <w:rPr>
+          <w:rFonts w:eastAsia="Times New Roman"/>
+          <w:color w:val="D4D4D4"/>
+          <w:sz w:val="18"/>
+          <w:szCs w:val="18"/>
+        </w:rPr>
+        <w:t xml:space="preserve"> = </w:t>
+      </w:r>
+      <w:proofErr w:type="spellStart"/>
+      <w:proofErr w:type="gramStart"/>
+      <w:r>
+        <w:rPr>
+          <w:rFonts w:eastAsia="Times New Roman"/>
+          <w:color w:val="D4D4D4"/>
+          <w:sz w:val="18"/>
+          <w:szCs w:val="18"/>
+        </w:rPr>
+        <w:t>MoveSteering</w:t>
+      </w:r>
+      <w:proofErr w:type="spellEnd"/>
+      <w:r>
+        <w:rPr>
+          <w:rFonts w:eastAsia="Times New Roman"/>
+          <w:color w:val="D4D4D4"/>
+          <w:sz w:val="18"/>
+          <w:szCs w:val="18"/>
+        </w:rPr>
+        <w:t>(</w:t>
+      </w:r>
+      <w:proofErr w:type="gramEnd"/>
+      <w:r>
+        <w:rPr>
+          <w:rFonts w:eastAsia="Times New Roman"/>
+          <w:color w:val="D4D4D4"/>
+          <w:sz w:val="18"/>
+          <w:szCs w:val="18"/>
+        </w:rPr>
+        <w:t>OUTPUT_D, OUTPUT_A)</w:t>
+      </w:r>
+    </w:p>
+    <w:p>
+      <w:pPr>
+        <w:shd w:val="clear" w:color="auto" w:fill="1E1E1E"/>
+        <w:spacing w:after="0" w:line="240" w:lineRule="auto"/>
+        <w:rPr>
+          <w:rFonts w:eastAsia="Times New Roman"/>
+          <w:color w:val="auto"/>
+          <w:szCs w:val="24"/>
+        </w:rPr>
+      </w:pPr>
+      <w:r>
+        <w:rPr>
+          <w:rFonts w:eastAsia="Times New Roman"/>
+          <w:color w:val="D4D4D4"/>
+          <w:sz w:val="18"/>
+          <w:szCs w:val="18"/>
+        </w:rPr>
+        <w:t>   </w:t>
+      </w:r>
+      <w:proofErr w:type="spellStart"/>
+      <w:r>
+        <w:rPr>
+          <w:rFonts w:eastAsia="Times New Roman"/>
+          <w:color w:val="D4D4D4"/>
+          <w:sz w:val="18"/>
+          <w:szCs w:val="18"/>
+        </w:rPr>
+        <w:t>gyro_sensor</w:t>
+      </w:r>
+      <w:proofErr w:type="spellEnd"/>
+      <w:r>
+        <w:rPr>
+          <w:rFonts w:eastAsia="Times New Roman"/>
+          <w:color w:val="D4D4D4"/>
+          <w:sz w:val="18"/>
+          <w:szCs w:val="18"/>
+        </w:rPr>
+        <w:t xml:space="preserve"> = </w:t>
+      </w:r>
+      <w:proofErr w:type="spellStart"/>
+      <w:proofErr w:type="gramStart"/>
+      <w:r>
+        <w:rPr>
+          <w:rFonts w:eastAsia="Times New Roman"/>
+          <w:color w:val="D4D4D4"/>
+          <w:sz w:val="18"/>
+          <w:szCs w:val="18"/>
+        </w:rPr>
+        <w:t>GyroSensor</w:t>
+      </w:r>
+      <w:proofErr w:type="spellEnd"/>
+      <w:r>
+        <w:rPr>
+          <w:rFonts w:eastAsia="Times New Roman"/>
+          <w:color w:val="D4D4D4"/>
+          <w:sz w:val="18"/>
+          <w:szCs w:val="18"/>
+        </w:rPr>
+        <w:t>(</w:t>
+      </w:r>
+      <w:proofErr w:type="gramEnd"/>
+      <w:r>
+        <w:rPr>
+          <w:rFonts w:eastAsia="Times New Roman"/>
+          <w:color w:val="D4D4D4"/>
+          <w:sz w:val="18"/>
+          <w:szCs w:val="18"/>
+        </w:rPr>
+        <w:t>INPUT_2)</w:t>
+      </w:r>
+    </w:p>
+    <w:p>
+      <w:pPr>
+        <w:shd w:val="clear" w:color="auto" w:fill="1E1E1E"/>
+        <w:spacing w:after="0" w:line="240" w:lineRule="auto"/>
+        <w:rPr>
+          <w:rFonts w:eastAsia="Times New Roman"/>
+          <w:color w:val="auto"/>
+          <w:szCs w:val="24"/>
+        </w:rPr>
+      </w:pPr>
+      <w:r>
+        <w:rPr>
+          <w:rFonts w:eastAsia="Times New Roman"/>
+          <w:color w:val="D4D4D4"/>
+          <w:sz w:val="18"/>
+          <w:szCs w:val="18"/>
+        </w:rPr>
+        <w:t>   </w:t>
+      </w:r>
+      <w:proofErr w:type="spellStart"/>
+      <w:r>
+        <w:rPr>
+          <w:rFonts w:eastAsia="Times New Roman"/>
+          <w:color w:val="D4D4D4"/>
+          <w:sz w:val="18"/>
+          <w:szCs w:val="18"/>
+        </w:rPr>
+        <w:t>reset_gyro</w:t>
+      </w:r>
+      <w:proofErr w:type="spellEnd"/>
+      <w:r>
+        <w:rPr>
+          <w:rFonts w:eastAsia="Times New Roman"/>
+          <w:color w:val="D4D4D4"/>
+          <w:sz w:val="18"/>
+          <w:szCs w:val="18"/>
+        </w:rPr>
+        <w:t>(</w:t>
+      </w:r>
+      <w:proofErr w:type="spellStart"/>
+      <w:r>
+        <w:rPr>
+          <w:rFonts w:eastAsia="Times New Roman"/>
+          <w:color w:val="D4D4D4"/>
+          <w:sz w:val="18"/>
+          <w:szCs w:val="18"/>
+        </w:rPr>
+        <w:t>gyro_sensor</w:t>
+      </w:r>
+      <w:proofErr w:type="spellEnd"/>
+      <w:r>
+        <w:rPr>
+          <w:rFonts w:eastAsia="Times New Roman"/>
+          <w:color w:val="D4D4D4"/>
+          <w:sz w:val="18"/>
+          <w:szCs w:val="18"/>
+        </w:rPr>
+        <w:t>)</w:t>
+      </w:r>
+    </w:p>
+    <w:p>
+      <w:pPr>
+        <w:shd w:val="clear" w:color="auto" w:fill="1E1E1E"/>
+        <w:spacing w:after="0" w:line="240" w:lineRule="auto"/>
+        <w:rPr>
+          <w:rFonts w:eastAsia="Times New Roman"/>
+          <w:color w:val="auto"/>
+          <w:szCs w:val="24"/>
+        </w:rPr>
+      </w:pPr>
+      <w:r>
+        <w:rPr>
+          <w:rFonts w:eastAsia="Times New Roman"/>
+          <w:color w:val="D4D4D4"/>
+          <w:sz w:val="18"/>
+          <w:szCs w:val="18"/>
+        </w:rPr>
+        <w:t>   </w:t>
+      </w:r>
+      <w:proofErr w:type="spellStart"/>
+      <w:r>
+        <w:rPr>
+          <w:rFonts w:eastAsia="Times New Roman"/>
+          <w:color w:val="D4D4D4"/>
+          <w:sz w:val="18"/>
+          <w:szCs w:val="18"/>
+        </w:rPr>
+        <w:t>forward_with_</w:t>
+      </w:r>
+      <w:proofErr w:type="gramStart"/>
+      <w:r>
+        <w:rPr>
+          <w:rFonts w:eastAsia="Times New Roman"/>
+          <w:color w:val="D4D4D4"/>
+          <w:sz w:val="18"/>
+          <w:szCs w:val="18"/>
+        </w:rPr>
+        <w:t>time</w:t>
+      </w:r>
+      <w:proofErr w:type="spellEnd"/>
+      <w:r>
+        <w:rPr>
+          <w:rFonts w:eastAsia="Times New Roman"/>
+          <w:color w:val="D4D4D4"/>
+          <w:sz w:val="18"/>
+          <w:szCs w:val="18"/>
+        </w:rPr>
+        <w:t>(</w:t>
+      </w:r>
+      <w:proofErr w:type="spellStart"/>
+      <w:proofErr w:type="gramEnd"/>
+      <w:r>
+        <w:rPr>
+          <w:rFonts w:eastAsia="Times New Roman"/>
+          <w:color w:val="D4D4D4"/>
+          <w:sz w:val="18"/>
+          <w:szCs w:val="18"/>
+        </w:rPr>
+        <w:t>steer_pair</w:t>
+      </w:r>
+      <w:proofErr w:type="spellEnd"/>
+      <w:r>
+        <w:rPr>
+          <w:rFonts w:eastAsia="Times New Roman"/>
+          <w:color w:val="D4D4D4"/>
+          <w:sz w:val="18"/>
+          <w:szCs w:val="18"/>
+        </w:rPr>
+        <w:t xml:space="preserve">, </w:t>
+      </w:r>
+      <w:proofErr w:type="spellStart"/>
+      <w:r>
+        <w:rPr>
+          <w:rFonts w:eastAsia="Times New Roman"/>
+          <w:color w:val="D4D4D4"/>
+          <w:sz w:val="18"/>
+          <w:szCs w:val="18"/>
+        </w:rPr>
+        <w:t>gyro_sensor</w:t>
+      </w:r>
+      <w:proofErr w:type="spellEnd"/>
+      <w:r>
+        <w:rPr>
+          <w:rFonts w:eastAsia="Times New Roman"/>
+          <w:color w:val="D4D4D4"/>
+          <w:sz w:val="18"/>
+          <w:szCs w:val="18"/>
+        </w:rPr>
+        <w:t xml:space="preserve">, </w:t>
+      </w:r>
+      <w:proofErr w:type="spellStart"/>
+      <w:r>
+        <w:rPr>
+          <w:rFonts w:eastAsia="Times New Roman"/>
+          <w:color w:val="9CDCFE"/>
+          <w:sz w:val="18"/>
+          <w:szCs w:val="18"/>
+        </w:rPr>
+        <w:t>time_sec</w:t>
+      </w:r>
+      <w:proofErr w:type="spellEnd"/>
+      <w:r>
+        <w:rPr>
+          <w:rFonts w:eastAsia="Times New Roman"/>
+          <w:color w:val="D4D4D4"/>
+          <w:sz w:val="18"/>
+          <w:szCs w:val="18"/>
+        </w:rPr>
+        <w:t>=</w:t>
+      </w:r>
+      <w:r>
+        <w:rPr>
+          <w:rFonts w:eastAsia="Times New Roman"/>
+          <w:color w:val="B5CEA8"/>
+          <w:sz w:val="18"/>
+          <w:szCs w:val="18"/>
+        </w:rPr>
+        <w:t>9</w:t>
+      </w:r>
+      <w:r>
+        <w:rPr>
+          <w:rFonts w:eastAsia="Times New Roman"/>
+          <w:color w:val="D4D4D4"/>
+          <w:sz w:val="18"/>
+          <w:szCs w:val="18"/>
+        </w:rPr>
+        <w:t xml:space="preserve">) </w:t>
+      </w:r>
+      <w:r>
+        <w:rPr>
+          <w:rFonts w:eastAsia="Times New Roman"/>
+          <w:color w:val="6A9955"/>
+          <w:sz w:val="18"/>
+          <w:szCs w:val="18"/>
+        </w:rPr>
+        <w:t># Forward 9 sec</w:t>
+      </w:r>
+    </w:p>
+    <w:p>
+      <w:pPr>
+        <w:spacing w:after="0" w:line="240" w:lineRule="auto"/>
+        <w:rPr>
+          <w:rFonts w:eastAsia="Times New Roman"/>
+          <w:color w:val="auto"/>
+          <w:szCs w:val="24"/>
+        </w:rPr>
+      </w:pPr>
+    </w:p>
+    <w:p/>
     <w:p>
       <w:pPr>
         <w:pStyle w:val="Heading2"/>
       </w:pPr>
-      <w:r>
-        <w:t>2. Going straight</w:t>
+      <w:bookmarkStart w:id="21" w:name="_3._Turning_180"/>
+      <w:bookmarkEnd w:id="21"/>
+      <w:r>
+        <w:t>3. Turning 180 degrees</w:t>
       </w:r>
       <w:r>
         <w:t>:</w:t>
@@ -4174,15 +7295,1269 @@
     </w:p>
     <w:p>
       <w:r>
-        <w:t>&lt;p&gt;</w:t>
-      </w:r>
-    </w:p>
+        <w:t xml:space="preserve">After enabling the robot to go straight, we continued the meeting with writing an algorithm for making the robot turn a </w:t>
+      </w:r>
+      <w:r>
+        <w:t>desired</w:t>
+      </w:r>
+      <w:r>
+        <w:t xml:space="preserve"> angle</w:t>
+      </w:r>
+      <w:r>
+        <w:t>.</w:t>
+      </w:r>
+    </w:p>
+    <w:p>
+      <w:r>
+        <w:t xml:space="preserve">Our </w:t>
+      </w:r>
+      <w:r>
+        <w:t>initial</w:t>
+      </w:r>
+      <w:r>
+        <w:t xml:space="preserve"> </w:t>
+      </w:r>
+      <w:r>
+        <w:t>algorithm is described in the following flow chart</w:t>
+      </w:r>
+      <w:r>
+        <w:t>:</w:t>
+      </w:r>
+    </w:p>
+    <w:p>
+      <w:pPr>
+        <w:keepNext/>
+        <w:jc w:val="center"/>
+      </w:pPr>
+      <w:r>
+        <w:rPr>
+          <w:noProof/>
+        </w:rPr>
+        <w:drawing>
+          <wp:inline distT="0" distB="0" distL="0" distR="0" wp14:anchorId="748834DF" wp14:editId="634841C3">
+            <wp:extent cx="5877751" cy="2641600"/>
+            <wp:effectExtent l="0" t="0" r="2540" b="0"/>
+            <wp:docPr id="9" name="Picture 9"/>
+            <wp:cNvGraphicFramePr>
+              <a:graphicFrameLocks xmlns:a="http://schemas.openxmlformats.org/drawingml/2006/main" noChangeAspect="1"/>
+            </wp:cNvGraphicFramePr>
+            <a:graphic xmlns:a="http://schemas.openxmlformats.org/drawingml/2006/main">
+              <a:graphicData uri="http://schemas.openxmlformats.org/drawingml/2006/picture">
+                <pic:pic xmlns:pic="http://schemas.openxmlformats.org/drawingml/2006/picture">
+                  <pic:nvPicPr>
+                    <pic:cNvPr id="9" name="flowchart-turn180.png"/>
+                    <pic:cNvPicPr/>
+                  </pic:nvPicPr>
+                  <pic:blipFill>
+                    <a:blip r:embed="rId19" cstate="print">
+                      <a:extLst>
+                        <a:ext uri="{28A0092B-C50C-407E-A947-70E740481C1C}">
+                          <a14:useLocalDpi xmlns:a14="http://schemas.microsoft.com/office/drawing/2010/main" val="0"/>
+                        </a:ext>
+                      </a:extLst>
+                    </a:blip>
+                    <a:stretch>
+                      <a:fillRect/>
+                    </a:stretch>
+                  </pic:blipFill>
+                  <pic:spPr>
+                    <a:xfrm>
+                      <a:off x="0" y="0"/>
+                      <a:ext cx="5877751" cy="2641600"/>
+                    </a:xfrm>
+                    <a:prstGeom prst="rect">
+                      <a:avLst/>
+                    </a:prstGeom>
+                  </pic:spPr>
+                </pic:pic>
+              </a:graphicData>
+            </a:graphic>
+          </wp:inline>
+        </w:drawing>
+      </w:r>
+    </w:p>
+    <w:p>
+      <w:pPr>
+        <w:pStyle w:val="Caption"/>
+      </w:pPr>
+      <w:bookmarkStart w:id="22" w:name="_Toc33971812"/>
+      <w:r>
+        <w:t xml:space="preserve">Figure </w:t>
+      </w:r>
+      <w:fldSimple w:instr=" SEQ Figure \* ARABIC ">
+        <w:r>
+          <w:rPr>
+            <w:noProof/>
+          </w:rPr>
+          <w:t>9</w:t>
+        </w:r>
+      </w:fldSimple>
+      <w:r>
+        <w:t xml:space="preserve">: Flowchart for turning </w:t>
+      </w:r>
+      <w:r>
+        <w:t xml:space="preserve">180 </w:t>
+      </w:r>
+      <w:r>
+        <w:t>algorithm v.1</w:t>
+      </w:r>
+      <w:bookmarkEnd w:id="22"/>
+    </w:p>
+    <w:p/>
+    <w:p>
+      <w:r>
+        <w:t>However, we realized that the robot always had remaining acceleration from continuously turning left, making it turn farther than expected. Therefore, we think to improve our algorithm</w:t>
+      </w:r>
+      <w:r>
+        <w:t xml:space="preserve"> by </w:t>
+      </w:r>
+      <w:r>
+        <w:t>both slowing</w:t>
+      </w:r>
+      <w:r>
+        <w:t xml:space="preserve"> down the robot the more it gets closer to </w:t>
+      </w:r>
+      <w:r>
+        <w:t>the desired angle, and reduce the desired angle to account for residual acceleration.</w:t>
+      </w:r>
+    </w:p>
+    <w:p>
+      <w:r>
+        <w:t>Our version 2 algorithm for turning 180 degrees is as in the flowchart followed:</w:t>
+      </w:r>
+    </w:p>
+    <w:p>
+      <w:pPr>
+        <w:keepNext/>
+      </w:pPr>
+      <w:r>
+        <w:rPr>
+          <w:noProof/>
+        </w:rPr>
+        <w:drawing>
+          <wp:inline distT="0" distB="0" distL="0" distR="0" wp14:anchorId="049341A5" wp14:editId="6D80D1B9">
+            <wp:extent cx="6858000" cy="3022600"/>
+            <wp:effectExtent l="0" t="0" r="0" b="0"/>
+            <wp:docPr id="10" name="Picture 10"/>
+            <wp:cNvGraphicFramePr>
+              <a:graphicFrameLocks xmlns:a="http://schemas.openxmlformats.org/drawingml/2006/main" noChangeAspect="1"/>
+            </wp:cNvGraphicFramePr>
+            <a:graphic xmlns:a="http://schemas.openxmlformats.org/drawingml/2006/main">
+              <a:graphicData uri="http://schemas.openxmlformats.org/drawingml/2006/picture">
+                <pic:pic xmlns:pic="http://schemas.openxmlformats.org/drawingml/2006/picture">
+                  <pic:nvPicPr>
+                    <pic:cNvPr id="10" name="flowchart-turn180-v2.png"/>
+                    <pic:cNvPicPr/>
+                  </pic:nvPicPr>
+                  <pic:blipFill>
+                    <a:blip r:embed="rId20" cstate="print">
+                      <a:extLst>
+                        <a:ext uri="{28A0092B-C50C-407E-A947-70E740481C1C}">
+                          <a14:useLocalDpi xmlns:a14="http://schemas.microsoft.com/office/drawing/2010/main" val="0"/>
+                        </a:ext>
+                      </a:extLst>
+                    </a:blip>
+                    <a:stretch>
+                      <a:fillRect/>
+                    </a:stretch>
+                  </pic:blipFill>
+                  <pic:spPr>
+                    <a:xfrm>
+                      <a:off x="0" y="0"/>
+                      <a:ext cx="6858000" cy="3022600"/>
+                    </a:xfrm>
+                    <a:prstGeom prst="rect">
+                      <a:avLst/>
+                    </a:prstGeom>
+                  </pic:spPr>
+                </pic:pic>
+              </a:graphicData>
+            </a:graphic>
+          </wp:inline>
+        </w:drawing>
+      </w:r>
+    </w:p>
+    <w:p>
+      <w:pPr>
+        <w:pStyle w:val="Caption"/>
+      </w:pPr>
+      <w:bookmarkStart w:id="23" w:name="_Toc33971813"/>
+      <w:r>
+        <w:t xml:space="preserve">Figure </w:t>
+      </w:r>
+      <w:fldSimple w:instr=" SEQ Figure \* ARABIC ">
+        <w:r>
+          <w:rPr>
+            <w:noProof/>
+          </w:rPr>
+          <w:t>10</w:t>
+        </w:r>
+      </w:fldSimple>
+      <w:r>
+        <w:t>: Flowchart for turning 180 algorithm v.2</w:t>
+      </w:r>
+      <w:bookmarkEnd w:id="23"/>
+    </w:p>
+    <w:p>
+      <w:r>
+        <w:t>Our Python code is written as followed:</w:t>
+      </w:r>
+    </w:p>
+    <w:p>
+      <w:pPr>
+        <w:shd w:val="clear" w:color="auto" w:fill="1E1E1E"/>
+        <w:spacing w:after="0" w:line="240" w:lineRule="auto"/>
+        <w:rPr>
+          <w:rFonts w:eastAsia="Times New Roman"/>
+          <w:color w:val="auto"/>
+          <w:szCs w:val="24"/>
+        </w:rPr>
+      </w:pPr>
+      <w:r>
+        <w:rPr>
+          <w:rFonts w:eastAsia="Times New Roman"/>
+          <w:color w:val="569CD6"/>
+          <w:sz w:val="18"/>
+          <w:szCs w:val="18"/>
+        </w:rPr>
+        <w:t>def</w:t>
+      </w:r>
+      <w:r>
+        <w:rPr>
+          <w:rFonts w:eastAsia="Times New Roman"/>
+          <w:color w:val="D4D4D4"/>
+          <w:sz w:val="18"/>
+          <w:szCs w:val="18"/>
+        </w:rPr>
+        <w:t xml:space="preserve"> </w:t>
+      </w:r>
+      <w:r>
+        <w:rPr>
+          <w:rFonts w:eastAsia="Times New Roman"/>
+          <w:color w:val="DCDCAA"/>
+          <w:sz w:val="18"/>
+          <w:szCs w:val="18"/>
+        </w:rPr>
+        <w:t>turn180</w:t>
+      </w:r>
+      <w:r>
+        <w:rPr>
+          <w:rFonts w:eastAsia="Times New Roman"/>
+          <w:color w:val="D4D4D4"/>
+          <w:sz w:val="18"/>
+          <w:szCs w:val="18"/>
+        </w:rPr>
+        <w:t>(</w:t>
+      </w:r>
+      <w:proofErr w:type="spellStart"/>
+      <w:r>
+        <w:rPr>
+          <w:rFonts w:eastAsia="Times New Roman"/>
+          <w:color w:val="9CDCFE"/>
+          <w:sz w:val="18"/>
+          <w:szCs w:val="18"/>
+        </w:rPr>
+        <w:t>steer_pair_name</w:t>
+      </w:r>
+      <w:proofErr w:type="spellEnd"/>
+      <w:r>
+        <w:rPr>
+          <w:rFonts w:eastAsia="Times New Roman"/>
+          <w:color w:val="D4D4D4"/>
+          <w:sz w:val="18"/>
+          <w:szCs w:val="18"/>
+        </w:rPr>
+        <w:t xml:space="preserve">, </w:t>
+      </w:r>
+      <w:proofErr w:type="spellStart"/>
+      <w:r>
+        <w:rPr>
+          <w:rFonts w:eastAsia="Times New Roman"/>
+          <w:color w:val="9CDCFE"/>
+          <w:sz w:val="18"/>
+          <w:szCs w:val="18"/>
+        </w:rPr>
+        <w:t>gyro_sensor_name</w:t>
+      </w:r>
+      <w:proofErr w:type="spellEnd"/>
+      <w:r>
+        <w:rPr>
+          <w:rFonts w:eastAsia="Times New Roman"/>
+          <w:color w:val="D4D4D4"/>
+          <w:sz w:val="18"/>
+          <w:szCs w:val="18"/>
+        </w:rPr>
+        <w:t>):</w:t>
+      </w:r>
+    </w:p>
+    <w:p>
+      <w:pPr>
+        <w:shd w:val="clear" w:color="auto" w:fill="1E1E1E"/>
+        <w:spacing w:after="0" w:line="240" w:lineRule="auto"/>
+        <w:rPr>
+          <w:rFonts w:eastAsia="Times New Roman"/>
+          <w:color w:val="auto"/>
+          <w:szCs w:val="24"/>
+        </w:rPr>
+      </w:pPr>
+      <w:r>
+        <w:rPr>
+          <w:rFonts w:eastAsia="Times New Roman"/>
+          <w:color w:val="D4D4D4"/>
+          <w:sz w:val="18"/>
+          <w:szCs w:val="18"/>
+        </w:rPr>
+        <w:t>   </w:t>
+      </w:r>
+      <w:r>
+        <w:rPr>
+          <w:rFonts w:eastAsia="Times New Roman"/>
+          <w:color w:val="C586C0"/>
+          <w:sz w:val="18"/>
+          <w:szCs w:val="18"/>
+        </w:rPr>
+        <w:t>while</w:t>
+      </w:r>
+      <w:r>
+        <w:rPr>
+          <w:rFonts w:eastAsia="Times New Roman"/>
+          <w:color w:val="D4D4D4"/>
+          <w:sz w:val="18"/>
+          <w:szCs w:val="18"/>
+        </w:rPr>
+        <w:t xml:space="preserve"> </w:t>
+      </w:r>
+      <w:r>
+        <w:rPr>
+          <w:rFonts w:eastAsia="Times New Roman"/>
+          <w:color w:val="569CD6"/>
+          <w:sz w:val="18"/>
+          <w:szCs w:val="18"/>
+        </w:rPr>
+        <w:t>True</w:t>
+      </w:r>
+      <w:r>
+        <w:rPr>
+          <w:rFonts w:eastAsia="Times New Roman"/>
+          <w:color w:val="D4D4D4"/>
+          <w:sz w:val="18"/>
+          <w:szCs w:val="18"/>
+        </w:rPr>
+        <w:t>:</w:t>
+      </w:r>
+    </w:p>
+    <w:p>
+      <w:pPr>
+        <w:shd w:val="clear" w:color="auto" w:fill="1E1E1E"/>
+        <w:spacing w:after="0" w:line="240" w:lineRule="auto"/>
+        <w:rPr>
+          <w:rFonts w:eastAsia="Times New Roman"/>
+          <w:color w:val="auto"/>
+          <w:szCs w:val="24"/>
+        </w:rPr>
+      </w:pPr>
+      <w:r>
+        <w:rPr>
+          <w:rFonts w:eastAsia="Times New Roman"/>
+          <w:color w:val="D4D4D4"/>
+          <w:sz w:val="18"/>
+          <w:szCs w:val="18"/>
+        </w:rPr>
+        <w:t>       </w:t>
+      </w:r>
+      <w:proofErr w:type="spellStart"/>
+      <w:r>
+        <w:rPr>
+          <w:rFonts w:eastAsia="Times New Roman"/>
+          <w:color w:val="D4D4D4"/>
+          <w:sz w:val="18"/>
+          <w:szCs w:val="18"/>
+        </w:rPr>
+        <w:t>angle_positive</w:t>
+      </w:r>
+      <w:proofErr w:type="spellEnd"/>
+      <w:r>
+        <w:rPr>
+          <w:rFonts w:eastAsia="Times New Roman"/>
+          <w:color w:val="D4D4D4"/>
+          <w:sz w:val="18"/>
+          <w:szCs w:val="18"/>
+        </w:rPr>
+        <w:t xml:space="preserve"> = </w:t>
+      </w:r>
+      <w:r>
+        <w:rPr>
+          <w:rFonts w:eastAsia="Times New Roman"/>
+          <w:color w:val="DCDCAA"/>
+          <w:sz w:val="18"/>
+          <w:szCs w:val="18"/>
+        </w:rPr>
+        <w:t>abs</w:t>
+      </w:r>
+      <w:r>
+        <w:rPr>
+          <w:rFonts w:eastAsia="Times New Roman"/>
+          <w:color w:val="D4D4D4"/>
+          <w:sz w:val="18"/>
+          <w:szCs w:val="18"/>
+        </w:rPr>
+        <w:t>(</w:t>
+      </w:r>
+      <w:proofErr w:type="spellStart"/>
+      <w:r>
+        <w:rPr>
+          <w:rFonts w:eastAsia="Times New Roman"/>
+          <w:color w:val="D4D4D4"/>
+          <w:sz w:val="18"/>
+          <w:szCs w:val="18"/>
+        </w:rPr>
+        <w:t>gyro_sensor_</w:t>
+      </w:r>
+      <w:proofErr w:type="gramStart"/>
+      <w:r>
+        <w:rPr>
+          <w:rFonts w:eastAsia="Times New Roman"/>
+          <w:color w:val="D4D4D4"/>
+          <w:sz w:val="18"/>
+          <w:szCs w:val="18"/>
+        </w:rPr>
+        <w:t>name.angle</w:t>
+      </w:r>
+      <w:proofErr w:type="spellEnd"/>
+      <w:proofErr w:type="gramEnd"/>
+      <w:r>
+        <w:rPr>
+          <w:rFonts w:eastAsia="Times New Roman"/>
+          <w:color w:val="D4D4D4"/>
+          <w:sz w:val="18"/>
+          <w:szCs w:val="18"/>
+        </w:rPr>
+        <w:t>)</w:t>
+      </w:r>
+    </w:p>
+    <w:p>
+      <w:pPr>
+        <w:shd w:val="clear" w:color="auto" w:fill="1E1E1E"/>
+        <w:spacing w:after="0" w:line="240" w:lineRule="auto"/>
+        <w:rPr>
+          <w:rFonts w:eastAsia="Times New Roman"/>
+          <w:color w:val="auto"/>
+          <w:szCs w:val="24"/>
+        </w:rPr>
+      </w:pPr>
+      <w:r>
+        <w:rPr>
+          <w:rFonts w:eastAsia="Times New Roman"/>
+          <w:color w:val="D4D4D4"/>
+          <w:sz w:val="18"/>
+          <w:szCs w:val="18"/>
+        </w:rPr>
+        <w:t>       </w:t>
+      </w:r>
+      <w:proofErr w:type="spellStart"/>
+      <w:r>
+        <w:rPr>
+          <w:rFonts w:eastAsia="Times New Roman"/>
+          <w:color w:val="D4D4D4"/>
+          <w:sz w:val="18"/>
+          <w:szCs w:val="18"/>
+        </w:rPr>
+        <w:t>steer_pair_</w:t>
+      </w:r>
+      <w:proofErr w:type="gramStart"/>
+      <w:r>
+        <w:rPr>
+          <w:rFonts w:eastAsia="Times New Roman"/>
+          <w:color w:val="D4D4D4"/>
+          <w:sz w:val="18"/>
+          <w:szCs w:val="18"/>
+        </w:rPr>
+        <w:t>name.on</w:t>
+      </w:r>
+      <w:proofErr w:type="spellEnd"/>
+      <w:proofErr w:type="gramEnd"/>
+      <w:r>
+        <w:rPr>
+          <w:rFonts w:eastAsia="Times New Roman"/>
+          <w:color w:val="D4D4D4"/>
+          <w:sz w:val="18"/>
+          <w:szCs w:val="18"/>
+        </w:rPr>
+        <w:t>(</w:t>
+      </w:r>
+      <w:r>
+        <w:rPr>
+          <w:rFonts w:eastAsia="Times New Roman"/>
+          <w:color w:val="9CDCFE"/>
+          <w:sz w:val="18"/>
+          <w:szCs w:val="18"/>
+        </w:rPr>
+        <w:t>steering</w:t>
+      </w:r>
+      <w:r>
+        <w:rPr>
+          <w:rFonts w:eastAsia="Times New Roman"/>
+          <w:color w:val="D4D4D4"/>
+          <w:sz w:val="18"/>
+          <w:szCs w:val="18"/>
+        </w:rPr>
+        <w:t>=</w:t>
+      </w:r>
+      <w:r>
+        <w:rPr>
+          <w:rFonts w:eastAsia="Times New Roman"/>
+          <w:color w:val="B5CEA8"/>
+          <w:sz w:val="18"/>
+          <w:szCs w:val="18"/>
+        </w:rPr>
+        <w:t>100</w:t>
+      </w:r>
+      <w:r>
+        <w:rPr>
+          <w:rFonts w:eastAsia="Times New Roman"/>
+          <w:color w:val="D4D4D4"/>
+          <w:sz w:val="18"/>
+          <w:szCs w:val="18"/>
+        </w:rPr>
+        <w:t>,</w:t>
+      </w:r>
+    </w:p>
+    <w:p>
+      <w:pPr>
+        <w:shd w:val="clear" w:color="auto" w:fill="1E1E1E"/>
+        <w:spacing w:after="0" w:line="240" w:lineRule="auto"/>
+        <w:rPr>
+          <w:rFonts w:eastAsia="Times New Roman"/>
+          <w:color w:val="auto"/>
+          <w:szCs w:val="24"/>
+        </w:rPr>
+      </w:pPr>
+      <w:r>
+        <w:rPr>
+          <w:rFonts w:eastAsia="Times New Roman"/>
+          <w:color w:val="D4D4D4"/>
+          <w:sz w:val="18"/>
+          <w:szCs w:val="18"/>
+        </w:rPr>
+        <w:t>                          </w:t>
+      </w:r>
+      <w:r>
+        <w:rPr>
+          <w:rFonts w:eastAsia="Times New Roman"/>
+          <w:color w:val="9CDCFE"/>
+          <w:sz w:val="18"/>
+          <w:szCs w:val="18"/>
+        </w:rPr>
+        <w:t>speed</w:t>
+      </w:r>
+      <w:r>
+        <w:rPr>
+          <w:rFonts w:eastAsia="Times New Roman"/>
+          <w:color w:val="D4D4D4"/>
+          <w:sz w:val="18"/>
+          <w:szCs w:val="18"/>
+        </w:rPr>
+        <w:t xml:space="preserve"> = </w:t>
+      </w:r>
+      <w:r>
+        <w:rPr>
+          <w:rFonts w:eastAsia="Times New Roman"/>
+          <w:color w:val="B5CEA8"/>
+          <w:sz w:val="18"/>
+          <w:szCs w:val="18"/>
+        </w:rPr>
+        <w:t>46</w:t>
+      </w:r>
+      <w:r>
+        <w:rPr>
+          <w:rFonts w:eastAsia="Times New Roman"/>
+          <w:color w:val="D4D4D4"/>
+          <w:sz w:val="18"/>
+          <w:szCs w:val="18"/>
+        </w:rPr>
+        <w:t xml:space="preserve"> - </w:t>
+      </w:r>
+      <w:proofErr w:type="gramStart"/>
+      <w:r>
+        <w:rPr>
+          <w:rFonts w:eastAsia="Times New Roman"/>
+          <w:color w:val="DCDCAA"/>
+          <w:sz w:val="18"/>
+          <w:szCs w:val="18"/>
+        </w:rPr>
+        <w:t>round</w:t>
+      </w:r>
+      <w:r>
+        <w:rPr>
+          <w:rFonts w:eastAsia="Times New Roman"/>
+          <w:color w:val="D4D4D4"/>
+          <w:sz w:val="18"/>
+          <w:szCs w:val="18"/>
+        </w:rPr>
+        <w:t>(</w:t>
+      </w:r>
+      <w:proofErr w:type="spellStart"/>
+      <w:proofErr w:type="gramEnd"/>
+      <w:r>
+        <w:rPr>
+          <w:rFonts w:eastAsia="Times New Roman"/>
+          <w:color w:val="D4D4D4"/>
+          <w:sz w:val="18"/>
+          <w:szCs w:val="18"/>
+        </w:rPr>
+        <w:t>angle_positive</w:t>
+      </w:r>
+      <w:proofErr w:type="spellEnd"/>
+      <w:r>
+        <w:rPr>
+          <w:rFonts w:eastAsia="Times New Roman"/>
+          <w:color w:val="D4D4D4"/>
+          <w:sz w:val="18"/>
+          <w:szCs w:val="18"/>
+        </w:rPr>
+        <w:t xml:space="preserve"> / </w:t>
+      </w:r>
+      <w:r>
+        <w:rPr>
+          <w:rFonts w:eastAsia="Times New Roman"/>
+          <w:color w:val="B5CEA8"/>
+          <w:sz w:val="18"/>
+          <w:szCs w:val="18"/>
+        </w:rPr>
+        <w:t>6</w:t>
+      </w:r>
+      <w:r>
+        <w:rPr>
+          <w:rFonts w:eastAsia="Times New Roman"/>
+          <w:color w:val="D4D4D4"/>
+          <w:sz w:val="18"/>
+          <w:szCs w:val="18"/>
+        </w:rPr>
+        <w:t>))                           </w:t>
+      </w:r>
+    </w:p>
+    <w:p>
+      <w:pPr>
+        <w:shd w:val="clear" w:color="auto" w:fill="1E1E1E"/>
+        <w:spacing w:after="0" w:line="240" w:lineRule="auto"/>
+        <w:rPr>
+          <w:rFonts w:eastAsia="Times New Roman"/>
+          <w:color w:val="auto"/>
+          <w:szCs w:val="24"/>
+        </w:rPr>
+      </w:pPr>
+      <w:r>
+        <w:rPr>
+          <w:rFonts w:eastAsia="Times New Roman"/>
+          <w:color w:val="D4D4D4"/>
+          <w:sz w:val="18"/>
+          <w:szCs w:val="18"/>
+        </w:rPr>
+        <w:t>       </w:t>
+      </w:r>
+      <w:r>
+        <w:rPr>
+          <w:rFonts w:eastAsia="Times New Roman"/>
+          <w:color w:val="C586C0"/>
+          <w:sz w:val="18"/>
+          <w:szCs w:val="18"/>
+        </w:rPr>
+        <w:t>if</w:t>
+      </w:r>
+      <w:r>
+        <w:rPr>
+          <w:rFonts w:eastAsia="Times New Roman"/>
+          <w:color w:val="D4D4D4"/>
+          <w:sz w:val="18"/>
+          <w:szCs w:val="18"/>
+        </w:rPr>
+        <w:t xml:space="preserve"> (</w:t>
+      </w:r>
+      <w:proofErr w:type="spellStart"/>
+      <w:r>
+        <w:rPr>
+          <w:rFonts w:eastAsia="Times New Roman"/>
+          <w:color w:val="D4D4D4"/>
+          <w:sz w:val="18"/>
+          <w:szCs w:val="18"/>
+        </w:rPr>
+        <w:t>angle_positive</w:t>
+      </w:r>
+      <w:proofErr w:type="spellEnd"/>
+      <w:r>
+        <w:rPr>
+          <w:rFonts w:eastAsia="Times New Roman"/>
+          <w:color w:val="D4D4D4"/>
+          <w:sz w:val="18"/>
+          <w:szCs w:val="18"/>
+        </w:rPr>
+        <w:t xml:space="preserve"> &gt;= </w:t>
+      </w:r>
+      <w:r>
+        <w:rPr>
+          <w:rFonts w:eastAsia="Times New Roman"/>
+          <w:color w:val="B5CEA8"/>
+          <w:sz w:val="18"/>
+          <w:szCs w:val="18"/>
+        </w:rPr>
+        <w:t>170</w:t>
+      </w:r>
+      <w:r>
+        <w:rPr>
+          <w:rFonts w:eastAsia="Times New Roman"/>
+          <w:color w:val="D4D4D4"/>
+          <w:sz w:val="18"/>
+          <w:szCs w:val="18"/>
+        </w:rPr>
+        <w:t>):</w:t>
+      </w:r>
+    </w:p>
+    <w:p>
+      <w:pPr>
+        <w:shd w:val="clear" w:color="auto" w:fill="1E1E1E"/>
+        <w:spacing w:after="0" w:line="240" w:lineRule="auto"/>
+        <w:rPr>
+          <w:rFonts w:eastAsia="Times New Roman"/>
+          <w:color w:val="auto"/>
+          <w:szCs w:val="24"/>
+        </w:rPr>
+      </w:pPr>
+      <w:r>
+        <w:rPr>
+          <w:rFonts w:eastAsia="Times New Roman"/>
+          <w:color w:val="D4D4D4"/>
+          <w:sz w:val="18"/>
+          <w:szCs w:val="18"/>
+        </w:rPr>
+        <w:t>           </w:t>
+      </w:r>
+      <w:proofErr w:type="spellStart"/>
+      <w:proofErr w:type="gramStart"/>
+      <w:r>
+        <w:rPr>
+          <w:rFonts w:eastAsia="Times New Roman"/>
+          <w:color w:val="D4D4D4"/>
+          <w:sz w:val="18"/>
+          <w:szCs w:val="18"/>
+        </w:rPr>
+        <w:t>steer_pair_name.off</w:t>
+      </w:r>
+      <w:proofErr w:type="spellEnd"/>
+      <w:r>
+        <w:rPr>
+          <w:rFonts w:eastAsia="Times New Roman"/>
+          <w:color w:val="D4D4D4"/>
+          <w:sz w:val="18"/>
+          <w:szCs w:val="18"/>
+        </w:rPr>
+        <w:t>(</w:t>
+      </w:r>
+      <w:proofErr w:type="gramEnd"/>
+      <w:r>
+        <w:rPr>
+          <w:rFonts w:eastAsia="Times New Roman"/>
+          <w:color w:val="D4D4D4"/>
+          <w:sz w:val="18"/>
+          <w:szCs w:val="18"/>
+        </w:rPr>
+        <w:t>)</w:t>
+      </w:r>
+    </w:p>
+    <w:p>
+      <w:pPr>
+        <w:shd w:val="clear" w:color="auto" w:fill="1E1E1E"/>
+        <w:spacing w:after="0" w:line="240" w:lineRule="auto"/>
+        <w:rPr>
+          <w:rFonts w:eastAsia="Times New Roman"/>
+          <w:color w:val="auto"/>
+          <w:szCs w:val="24"/>
+        </w:rPr>
+      </w:pPr>
+      <w:r>
+        <w:rPr>
+          <w:rFonts w:eastAsia="Times New Roman"/>
+          <w:color w:val="D4D4D4"/>
+          <w:sz w:val="18"/>
+          <w:szCs w:val="18"/>
+        </w:rPr>
+        <w:t>           </w:t>
+      </w:r>
+      <w:r>
+        <w:rPr>
+          <w:rFonts w:eastAsia="Times New Roman"/>
+          <w:color w:val="C586C0"/>
+          <w:sz w:val="18"/>
+          <w:szCs w:val="18"/>
+        </w:rPr>
+        <w:t>break</w:t>
+      </w:r>
+    </w:p>
+    <w:p>
+      <w:pPr>
+        <w:shd w:val="clear" w:color="auto" w:fill="1E1E1E"/>
+        <w:spacing w:after="0" w:line="240" w:lineRule="auto"/>
+        <w:rPr>
+          <w:rFonts w:eastAsia="Times New Roman"/>
+          <w:color w:val="auto"/>
+          <w:szCs w:val="24"/>
+        </w:rPr>
+      </w:pPr>
+      <w:r>
+        <w:rPr>
+          <w:rFonts w:eastAsia="Times New Roman"/>
+          <w:color w:val="D4D4D4"/>
+          <w:sz w:val="18"/>
+          <w:szCs w:val="18"/>
+        </w:rPr>
+        <w:t>   </w:t>
+      </w:r>
+      <w:r>
+        <w:rPr>
+          <w:rFonts w:eastAsia="Times New Roman"/>
+          <w:color w:val="C586C0"/>
+          <w:sz w:val="18"/>
+          <w:szCs w:val="18"/>
+        </w:rPr>
+        <w:t>return</w:t>
+      </w:r>
+    </w:p>
+    <w:p>
+      <w:pPr>
+        <w:shd w:val="clear" w:color="auto" w:fill="1E1E1E"/>
+        <w:spacing w:after="0" w:line="240" w:lineRule="auto"/>
+        <w:rPr>
+          <w:rFonts w:eastAsia="Times New Roman"/>
+          <w:color w:val="auto"/>
+          <w:szCs w:val="24"/>
+        </w:rPr>
+      </w:pPr>
+      <w:r>
+        <w:rPr>
+          <w:rFonts w:eastAsia="Times New Roman"/>
+          <w:color w:val="auto"/>
+          <w:szCs w:val="24"/>
+        </w:rPr>
+        <w:t> </w:t>
+      </w:r>
+    </w:p>
+    <w:p>
+      <w:pPr>
+        <w:shd w:val="clear" w:color="auto" w:fill="1E1E1E"/>
+        <w:spacing w:after="0" w:line="240" w:lineRule="auto"/>
+        <w:rPr>
+          <w:rFonts w:eastAsia="Times New Roman"/>
+          <w:color w:val="auto"/>
+          <w:szCs w:val="24"/>
+        </w:rPr>
+      </w:pPr>
+      <w:r>
+        <w:rPr>
+          <w:rFonts w:eastAsia="Times New Roman"/>
+          <w:color w:val="auto"/>
+          <w:szCs w:val="24"/>
+        </w:rPr>
+        <w:t> </w:t>
+      </w:r>
+    </w:p>
+    <w:p>
+      <w:pPr>
+        <w:shd w:val="clear" w:color="auto" w:fill="1E1E1E"/>
+        <w:spacing w:after="0" w:line="240" w:lineRule="auto"/>
+        <w:rPr>
+          <w:rFonts w:eastAsia="Times New Roman"/>
+          <w:color w:val="auto"/>
+          <w:szCs w:val="24"/>
+        </w:rPr>
+      </w:pPr>
+      <w:r>
+        <w:rPr>
+          <w:rFonts w:eastAsia="Times New Roman"/>
+          <w:color w:val="569CD6"/>
+          <w:sz w:val="18"/>
+          <w:szCs w:val="18"/>
+        </w:rPr>
+        <w:t>def</w:t>
+      </w:r>
+      <w:r>
+        <w:rPr>
+          <w:rFonts w:eastAsia="Times New Roman"/>
+          <w:color w:val="D4D4D4"/>
+          <w:sz w:val="18"/>
+          <w:szCs w:val="18"/>
+        </w:rPr>
+        <w:t xml:space="preserve"> </w:t>
+      </w:r>
+      <w:proofErr w:type="gramStart"/>
+      <w:r>
+        <w:rPr>
+          <w:rFonts w:eastAsia="Times New Roman"/>
+          <w:color w:val="DCDCAA"/>
+          <w:sz w:val="18"/>
+          <w:szCs w:val="18"/>
+        </w:rPr>
+        <w:t>main</w:t>
+      </w:r>
+      <w:r>
+        <w:rPr>
+          <w:rFonts w:eastAsia="Times New Roman"/>
+          <w:color w:val="D4D4D4"/>
+          <w:sz w:val="18"/>
+          <w:szCs w:val="18"/>
+        </w:rPr>
+        <w:t>(</w:t>
+      </w:r>
+      <w:proofErr w:type="gramEnd"/>
+      <w:r>
+        <w:rPr>
+          <w:rFonts w:eastAsia="Times New Roman"/>
+          <w:color w:val="D4D4D4"/>
+          <w:sz w:val="18"/>
+          <w:szCs w:val="18"/>
+        </w:rPr>
+        <w:t>):</w:t>
+      </w:r>
+    </w:p>
+    <w:p>
+      <w:pPr>
+        <w:shd w:val="clear" w:color="auto" w:fill="1E1E1E"/>
+        <w:spacing w:after="0" w:line="240" w:lineRule="auto"/>
+        <w:rPr>
+          <w:rFonts w:eastAsia="Times New Roman"/>
+          <w:color w:val="auto"/>
+          <w:szCs w:val="24"/>
+        </w:rPr>
+      </w:pPr>
+      <w:r>
+        <w:rPr>
+          <w:rFonts w:eastAsia="Times New Roman"/>
+          <w:color w:val="D4D4D4"/>
+          <w:sz w:val="18"/>
+          <w:szCs w:val="18"/>
+        </w:rPr>
+        <w:t>   </w:t>
+      </w:r>
+      <w:proofErr w:type="spellStart"/>
+      <w:r>
+        <w:rPr>
+          <w:rFonts w:eastAsia="Times New Roman"/>
+          <w:color w:val="D4D4D4"/>
+          <w:sz w:val="18"/>
+          <w:szCs w:val="18"/>
+        </w:rPr>
+        <w:t>steer_pair</w:t>
+      </w:r>
+      <w:proofErr w:type="spellEnd"/>
+      <w:r>
+        <w:rPr>
+          <w:rFonts w:eastAsia="Times New Roman"/>
+          <w:color w:val="D4D4D4"/>
+          <w:sz w:val="18"/>
+          <w:szCs w:val="18"/>
+        </w:rPr>
+        <w:t xml:space="preserve"> = </w:t>
+      </w:r>
+      <w:proofErr w:type="spellStart"/>
+      <w:proofErr w:type="gramStart"/>
+      <w:r>
+        <w:rPr>
+          <w:rFonts w:eastAsia="Times New Roman"/>
+          <w:color w:val="D4D4D4"/>
+          <w:sz w:val="18"/>
+          <w:szCs w:val="18"/>
+        </w:rPr>
+        <w:t>MoveSteering</w:t>
+      </w:r>
+      <w:proofErr w:type="spellEnd"/>
+      <w:r>
+        <w:rPr>
+          <w:rFonts w:eastAsia="Times New Roman"/>
+          <w:color w:val="D4D4D4"/>
+          <w:sz w:val="18"/>
+          <w:szCs w:val="18"/>
+        </w:rPr>
+        <w:t>(</w:t>
+      </w:r>
+      <w:proofErr w:type="gramEnd"/>
+      <w:r>
+        <w:rPr>
+          <w:rFonts w:eastAsia="Times New Roman"/>
+          <w:color w:val="D4D4D4"/>
+          <w:sz w:val="18"/>
+          <w:szCs w:val="18"/>
+        </w:rPr>
+        <w:t>OUTPUT_D, OUTPUT_A)</w:t>
+      </w:r>
+    </w:p>
+    <w:p>
+      <w:pPr>
+        <w:shd w:val="clear" w:color="auto" w:fill="1E1E1E"/>
+        <w:spacing w:after="0" w:line="240" w:lineRule="auto"/>
+        <w:rPr>
+          <w:rFonts w:eastAsia="Times New Roman"/>
+          <w:color w:val="auto"/>
+          <w:szCs w:val="24"/>
+        </w:rPr>
+      </w:pPr>
+      <w:r>
+        <w:rPr>
+          <w:rFonts w:eastAsia="Times New Roman"/>
+          <w:color w:val="D4D4D4"/>
+          <w:sz w:val="18"/>
+          <w:szCs w:val="18"/>
+        </w:rPr>
+        <w:t>   </w:t>
+      </w:r>
+      <w:proofErr w:type="spellStart"/>
+      <w:r>
+        <w:rPr>
+          <w:rFonts w:eastAsia="Times New Roman"/>
+          <w:color w:val="D4D4D4"/>
+          <w:sz w:val="18"/>
+          <w:szCs w:val="18"/>
+        </w:rPr>
+        <w:t>gyro_sensor</w:t>
+      </w:r>
+      <w:proofErr w:type="spellEnd"/>
+      <w:r>
+        <w:rPr>
+          <w:rFonts w:eastAsia="Times New Roman"/>
+          <w:color w:val="D4D4D4"/>
+          <w:sz w:val="18"/>
+          <w:szCs w:val="18"/>
+        </w:rPr>
+        <w:t xml:space="preserve"> = </w:t>
+      </w:r>
+      <w:proofErr w:type="spellStart"/>
+      <w:proofErr w:type="gramStart"/>
+      <w:r>
+        <w:rPr>
+          <w:rFonts w:eastAsia="Times New Roman"/>
+          <w:color w:val="D4D4D4"/>
+          <w:sz w:val="18"/>
+          <w:szCs w:val="18"/>
+        </w:rPr>
+        <w:t>GyroSensor</w:t>
+      </w:r>
+      <w:proofErr w:type="spellEnd"/>
+      <w:r>
+        <w:rPr>
+          <w:rFonts w:eastAsia="Times New Roman"/>
+          <w:color w:val="D4D4D4"/>
+          <w:sz w:val="18"/>
+          <w:szCs w:val="18"/>
+        </w:rPr>
+        <w:t>(</w:t>
+      </w:r>
+      <w:proofErr w:type="gramEnd"/>
+      <w:r>
+        <w:rPr>
+          <w:rFonts w:eastAsia="Times New Roman"/>
+          <w:color w:val="D4D4D4"/>
+          <w:sz w:val="18"/>
+          <w:szCs w:val="18"/>
+        </w:rPr>
+        <w:t>INPUT_2)</w:t>
+      </w:r>
+    </w:p>
+    <w:p>
+      <w:pPr>
+        <w:shd w:val="clear" w:color="auto" w:fill="1E1E1E"/>
+        <w:spacing w:after="0" w:line="240" w:lineRule="auto"/>
+        <w:rPr>
+          <w:rFonts w:eastAsia="Times New Roman"/>
+          <w:color w:val="auto"/>
+          <w:szCs w:val="24"/>
+        </w:rPr>
+      </w:pPr>
+      <w:r>
+        <w:rPr>
+          <w:rFonts w:eastAsia="Times New Roman"/>
+          <w:color w:val="D4D4D4"/>
+          <w:sz w:val="18"/>
+          <w:szCs w:val="18"/>
+        </w:rPr>
+        <w:t>   </w:t>
+      </w:r>
+      <w:proofErr w:type="spellStart"/>
+      <w:r>
+        <w:rPr>
+          <w:rFonts w:eastAsia="Times New Roman"/>
+          <w:color w:val="D4D4D4"/>
+          <w:sz w:val="18"/>
+          <w:szCs w:val="18"/>
+        </w:rPr>
+        <w:t>reset_gyro</w:t>
+      </w:r>
+      <w:proofErr w:type="spellEnd"/>
+      <w:r>
+        <w:rPr>
+          <w:rFonts w:eastAsia="Times New Roman"/>
+          <w:color w:val="D4D4D4"/>
+          <w:sz w:val="18"/>
+          <w:szCs w:val="18"/>
+        </w:rPr>
+        <w:t>(</w:t>
+      </w:r>
+      <w:proofErr w:type="spellStart"/>
+      <w:r>
+        <w:rPr>
+          <w:rFonts w:eastAsia="Times New Roman"/>
+          <w:color w:val="D4D4D4"/>
+          <w:sz w:val="18"/>
+          <w:szCs w:val="18"/>
+        </w:rPr>
+        <w:t>gyro_sensor</w:t>
+      </w:r>
+      <w:proofErr w:type="spellEnd"/>
+      <w:r>
+        <w:rPr>
+          <w:rFonts w:eastAsia="Times New Roman"/>
+          <w:color w:val="D4D4D4"/>
+          <w:sz w:val="18"/>
+          <w:szCs w:val="18"/>
+        </w:rPr>
+        <w:t>)</w:t>
+      </w:r>
+    </w:p>
+    <w:p>
+      <w:pPr>
+        <w:shd w:val="clear" w:color="auto" w:fill="1E1E1E"/>
+        <w:spacing w:after="0" w:line="240" w:lineRule="auto"/>
+        <w:rPr>
+          <w:rFonts w:eastAsia="Times New Roman"/>
+          <w:color w:val="auto"/>
+          <w:szCs w:val="24"/>
+        </w:rPr>
+      </w:pPr>
+      <w:r>
+        <w:rPr>
+          <w:rFonts w:eastAsia="Times New Roman"/>
+          <w:color w:val="D4D4D4"/>
+          <w:sz w:val="18"/>
+          <w:szCs w:val="18"/>
+        </w:rPr>
+        <w:t>   turn180(</w:t>
+      </w:r>
+      <w:proofErr w:type="spellStart"/>
+      <w:r>
+        <w:rPr>
+          <w:rFonts w:eastAsia="Times New Roman"/>
+          <w:color w:val="D4D4D4"/>
+          <w:sz w:val="18"/>
+          <w:szCs w:val="18"/>
+        </w:rPr>
+        <w:t>steer_pair</w:t>
+      </w:r>
+      <w:proofErr w:type="spellEnd"/>
+      <w:r>
+        <w:rPr>
+          <w:rFonts w:eastAsia="Times New Roman"/>
+          <w:color w:val="D4D4D4"/>
+          <w:sz w:val="18"/>
+          <w:szCs w:val="18"/>
+        </w:rPr>
+        <w:t xml:space="preserve">, </w:t>
+      </w:r>
+      <w:proofErr w:type="spellStart"/>
+      <w:r>
+        <w:rPr>
+          <w:rFonts w:eastAsia="Times New Roman"/>
+          <w:color w:val="D4D4D4"/>
+          <w:sz w:val="18"/>
+          <w:szCs w:val="18"/>
+        </w:rPr>
+        <w:t>gyro_sensor</w:t>
+      </w:r>
+      <w:proofErr w:type="spellEnd"/>
+      <w:r>
+        <w:rPr>
+          <w:rFonts w:eastAsia="Times New Roman"/>
+          <w:color w:val="D4D4D4"/>
+          <w:sz w:val="18"/>
+          <w:szCs w:val="18"/>
+        </w:rPr>
+        <w:t>)</w:t>
+      </w:r>
+    </w:p>
+    <w:p>
+      <w:pPr>
+        <w:shd w:val="clear" w:color="auto" w:fill="1E1E1E"/>
+        <w:spacing w:after="0" w:line="240" w:lineRule="auto"/>
+        <w:rPr>
+          <w:rFonts w:eastAsia="Times New Roman"/>
+          <w:color w:val="auto"/>
+          <w:szCs w:val="24"/>
+        </w:rPr>
+      </w:pPr>
+      <w:r>
+        <w:rPr>
+          <w:rFonts w:eastAsia="Times New Roman"/>
+          <w:color w:val="D4D4D4"/>
+          <w:sz w:val="18"/>
+          <w:szCs w:val="18"/>
+        </w:rPr>
+        <w:t>   </w:t>
+      </w:r>
+      <w:proofErr w:type="spellStart"/>
+      <w:r>
+        <w:rPr>
+          <w:rFonts w:eastAsia="Times New Roman"/>
+          <w:color w:val="D4D4D4"/>
+          <w:sz w:val="18"/>
+          <w:szCs w:val="18"/>
+        </w:rPr>
+        <w:t>reset_gyro</w:t>
+      </w:r>
+      <w:proofErr w:type="spellEnd"/>
+      <w:r>
+        <w:rPr>
+          <w:rFonts w:eastAsia="Times New Roman"/>
+          <w:color w:val="D4D4D4"/>
+          <w:sz w:val="18"/>
+          <w:szCs w:val="18"/>
+        </w:rPr>
+        <w:t>(</w:t>
+      </w:r>
+      <w:proofErr w:type="spellStart"/>
+      <w:r>
+        <w:rPr>
+          <w:rFonts w:eastAsia="Times New Roman"/>
+          <w:color w:val="D4D4D4"/>
+          <w:sz w:val="18"/>
+          <w:szCs w:val="18"/>
+        </w:rPr>
+        <w:t>gyro_sensor</w:t>
+      </w:r>
+      <w:proofErr w:type="spellEnd"/>
+      <w:r>
+        <w:rPr>
+          <w:rFonts w:eastAsia="Times New Roman"/>
+          <w:color w:val="D4D4D4"/>
+          <w:sz w:val="18"/>
+          <w:szCs w:val="18"/>
+        </w:rPr>
+        <w:t>)</w:t>
+      </w:r>
+    </w:p>
+    <w:p>
+      <w:pPr>
+        <w:spacing w:after="0" w:line="240" w:lineRule="auto"/>
+        <w:rPr>
+          <w:rFonts w:eastAsia="Times New Roman"/>
+          <w:color w:val="auto"/>
+          <w:szCs w:val="24"/>
+        </w:rPr>
+      </w:pPr>
+    </w:p>
+    <w:p/>
     <w:p>
       <w:pPr>
         <w:pStyle w:val="Heading2"/>
       </w:pPr>
-      <w:r>
-        <w:t>3. Turning 180 degrees</w:t>
+      <w:bookmarkStart w:id="24" w:name="_4._Determine_the"/>
+      <w:bookmarkEnd w:id="24"/>
+      <w:r>
+        <w:t>4. Determine the robot’s speed</w:t>
       </w:r>
       <w:r>
         <w:t>:</w:t>
@@ -4190,31 +8565,738 @@
     </w:p>
     <w:p>
       <w:r>
-        <w:t>&lt;p&gt;</w:t>
-      </w:r>
-    </w:p>
-    <w:p>
-      <w:pPr>
-        <w:pStyle w:val="Heading2"/>
-      </w:pPr>
-      <w:r>
-        <w:t>4. Determine the robot’s speed</w:t>
+        <w:t xml:space="preserve">After </w:t>
+      </w:r>
+      <w:r>
+        <w:t xml:space="preserve">having </w:t>
+      </w:r>
+      <w:r>
+        <w:t>successfully implement</w:t>
+      </w:r>
+      <w:r>
+        <w:t>ed the two navigation algorithms, we tested the robot on multiple surfaces to determine its speed. Our test plan included</w:t>
       </w:r>
       <w:r>
         <w:t>:</w:t>
       </w:r>
     </w:p>
-    <w:p/>
-    <w:p/>
+    <w:p>
+      <w:pPr>
+        <w:pStyle w:val="ListParagraph"/>
+        <w:numPr>
+          <w:ilvl w:val="0"/>
+          <w:numId w:val="5"/>
+        </w:numPr>
+      </w:pPr>
+      <w:r>
+        <w:rPr>
+          <w:u w:val="single"/>
+        </w:rPr>
+        <w:t>Testing going forward and going backward individually:</w:t>
+      </w:r>
+      <w:r>
+        <w:t xml:space="preserve"> R</w:t>
+      </w:r>
+      <w:r>
+        <w:t xml:space="preserve">unning </w:t>
+      </w:r>
+      <w:r>
+        <w:t>5</w:t>
+      </w:r>
+      <w:r>
+        <w:t xml:space="preserve"> trials </w:t>
+      </w:r>
+      <w:r>
+        <w:t xml:space="preserve">forward, 5 trials backward, </w:t>
+      </w:r>
+      <w:r>
+        <w:t xml:space="preserve">on </w:t>
+      </w:r>
+      <w:r>
+        <w:t>both tiled floor</w:t>
+      </w:r>
+      <w:r>
+        <w:t xml:space="preserve"> paper surface, for different amount of times, and then measure the distances to calculate the average speed.</w:t>
+      </w:r>
+    </w:p>
+    <w:p>
+      <w:pPr>
+        <w:pStyle w:val="ListParagraph"/>
+        <w:numPr>
+          <w:ilvl w:val="0"/>
+          <w:numId w:val="5"/>
+        </w:numPr>
+      </w:pPr>
+      <w:r>
+        <w:rPr>
+          <w:u w:val="single"/>
+        </w:rPr>
+        <w:lastRenderedPageBreak/>
+        <w:t>Testing forward and backward together:</w:t>
+      </w:r>
+      <w:r>
+        <w:t xml:space="preserve"> Move forward 10s, then backward 5s, then forward 2s, then backward 7s; the final position of the robot should be the same as the start position</w:t>
+      </w:r>
+      <w:r>
+        <w:t>1</w:t>
+      </w:r>
+    </w:p>
+    <w:p>
+      <w:r>
+        <w:t>Our test data is as followed:</w:t>
+      </w:r>
+    </w:p>
+    <w:p>
+      <w:pPr>
+        <w:ind w:firstLine="720"/>
+      </w:pPr>
+      <w:r>
+        <w:rPr>
+          <w:u w:val="single"/>
+        </w:rPr>
+        <w:t>Testing going forward and going backward individually:</w:t>
+      </w:r>
+      <w:r>
+        <w:rPr>
+          <w:noProof/>
+        </w:rPr>
+        <w:drawing>
+          <wp:inline distT="0" distB="0" distL="0" distR="0" wp14:anchorId="3441F916" wp14:editId="7C423A53">
+            <wp:extent cx="4859867" cy="2881480"/>
+            <wp:effectExtent l="0" t="0" r="4445" b="1905"/>
+            <wp:docPr id="11" name="Picture 11"/>
+            <wp:cNvGraphicFramePr>
+              <a:graphicFrameLocks xmlns:a="http://schemas.openxmlformats.org/drawingml/2006/main" noChangeAspect="1"/>
+            </wp:cNvGraphicFramePr>
+            <a:graphic xmlns:a="http://schemas.openxmlformats.org/drawingml/2006/main">
+              <a:graphicData uri="http://schemas.openxmlformats.org/drawingml/2006/picture">
+                <pic:pic xmlns:pic="http://schemas.openxmlformats.org/drawingml/2006/picture">
+                  <pic:nvPicPr>
+                    <pic:cNvPr id="11" name="test-data-page-001.jpg"/>
+                    <pic:cNvPicPr/>
+                  </pic:nvPicPr>
+                  <pic:blipFill rotWithShape="1">
+                    <a:blip r:embed="rId21" cstate="print">
+                      <a:extLst>
+                        <a:ext uri="{28A0092B-C50C-407E-A947-70E740481C1C}">
+                          <a14:useLocalDpi xmlns:a14="http://schemas.microsoft.com/office/drawing/2010/main" val="0"/>
+                        </a:ext>
+                      </a:extLst>
+                    </a:blip>
+                    <a:srcRect l="13340" t="12498" r="12924" b="53719"/>
+                    <a:stretch/>
+                  </pic:blipFill>
+                  <pic:spPr bwMode="auto">
+                    <a:xfrm>
+                      <a:off x="0" y="0"/>
+                      <a:ext cx="4869298" cy="2887072"/>
+                    </a:xfrm>
+                    <a:prstGeom prst="rect">
+                      <a:avLst/>
+                    </a:prstGeom>
+                    <a:ln>
+                      <a:noFill/>
+                    </a:ln>
+                    <a:extLst>
+                      <a:ext uri="{53640926-AAD7-44D8-BBD7-CCE9431645EC}">
+                        <a14:shadowObscured xmlns:a14="http://schemas.microsoft.com/office/drawing/2010/main"/>
+                      </a:ext>
+                    </a:extLst>
+                  </pic:spPr>
+                </pic:pic>
+              </a:graphicData>
+            </a:graphic>
+          </wp:inline>
+        </w:drawing>
+      </w:r>
+    </w:p>
+    <w:p>
+      <w:pPr>
+        <w:pStyle w:val="Caption"/>
+      </w:pPr>
+      <w:bookmarkStart w:id="25" w:name="_Toc33971814"/>
+      <w:r>
+        <w:t xml:space="preserve">Figure </w:t>
+      </w:r>
+      <w:fldSimple w:instr=" SEQ Figure \* ARABIC ">
+        <w:r>
+          <w:rPr>
+            <w:noProof/>
+          </w:rPr>
+          <w:t>11</w:t>
+        </w:r>
+      </w:fldSimple>
+      <w:r>
+        <w:t>: Test data 1 going straight</w:t>
+      </w:r>
+      <w:bookmarkEnd w:id="25"/>
+    </w:p>
+    <w:p>
+      <w:r>
+        <w:t>This test showed us that there are not much different between floor and paper surface, so from now we would only test on floor surface.</w:t>
+      </w:r>
+    </w:p>
+    <w:p>
+      <w:r>
+        <w:tab/>
+      </w:r>
+      <w:r>
+        <w:rPr>
+          <w:u w:val="single"/>
+        </w:rPr>
+        <w:t>Testing going forward and backward together:</w:t>
+      </w:r>
+      <w:r>
+        <w:drawing>
+          <wp:inline distT="0" distB="0" distL="0" distR="0" wp14:anchorId="71045C3A" wp14:editId="2DFEAEF5">
+            <wp:extent cx="5215467" cy="1653979"/>
+            <wp:effectExtent l="0" t="0" r="4445" b="0"/>
+            <wp:docPr id="12" name="Picture 12"/>
+            <wp:cNvGraphicFramePr>
+              <a:graphicFrameLocks xmlns:a="http://schemas.openxmlformats.org/drawingml/2006/main" noChangeAspect="1"/>
+            </wp:cNvGraphicFramePr>
+            <a:graphic xmlns:a="http://schemas.openxmlformats.org/drawingml/2006/main">
+              <a:graphicData uri="http://schemas.openxmlformats.org/drawingml/2006/picture">
+                <pic:pic xmlns:pic="http://schemas.openxmlformats.org/drawingml/2006/picture">
+                  <pic:nvPicPr>
+                    <pic:cNvPr id="1" name=""/>
+                    <pic:cNvPicPr/>
+                  </pic:nvPicPr>
+                  <pic:blipFill>
+                    <a:blip r:embed="rId22"/>
+                    <a:stretch>
+                      <a:fillRect/>
+                    </a:stretch>
+                  </pic:blipFill>
+                  <pic:spPr>
+                    <a:xfrm>
+                      <a:off x="0" y="0"/>
+                      <a:ext cx="5250635" cy="1665132"/>
+                    </a:xfrm>
+                    <a:prstGeom prst="rect">
+                      <a:avLst/>
+                    </a:prstGeom>
+                  </pic:spPr>
+                </pic:pic>
+              </a:graphicData>
+            </a:graphic>
+          </wp:inline>
+        </w:drawing>
+      </w:r>
+    </w:p>
+    <w:p>
+      <w:pPr>
+        <w:pStyle w:val="Caption"/>
+      </w:pPr>
+      <w:bookmarkStart w:id="26" w:name="_Toc33971815"/>
+      <w:r>
+        <w:t xml:space="preserve">Figure </w:t>
+      </w:r>
+      <w:fldSimple w:instr=" SEQ Figure \* ARABIC ">
+        <w:r>
+          <w:rPr>
+            <w:noProof/>
+          </w:rPr>
+          <w:t>12</w:t>
+        </w:r>
+      </w:fldSimple>
+      <w:r>
+        <w:t>: Test data 2 going straight</w:t>
+      </w:r>
+      <w:bookmarkEnd w:id="26"/>
+    </w:p>
+    <w:p>
+      <w:r>
+        <w:t>After running two trials of integration test, we realized that the backward speed was somehow faster than the forward speed, so we changed our test plan to determine how faster the backward speed was by assuming different number and run test to see if the assumption was correct. The test data is as followed</w:t>
+      </w:r>
+      <w:r>
+        <w:t>:</w:t>
+      </w:r>
+      <w:r>
+        <w:tab/>
+      </w:r>
+    </w:p>
+    <w:p>
+      <w:pPr>
+        <w:keepNext/>
+        <w:jc w:val="center"/>
+      </w:pPr>
+      <w:r>
+        <w:drawing>
+          <wp:inline distT="0" distB="0" distL="0" distR="0" wp14:anchorId="227D1B8E" wp14:editId="46129FC5">
+            <wp:extent cx="4792134" cy="671342"/>
+            <wp:effectExtent l="0" t="0" r="0" b="1905"/>
+            <wp:docPr id="13" name="Picture 13"/>
+            <wp:cNvGraphicFramePr>
+              <a:graphicFrameLocks xmlns:a="http://schemas.openxmlformats.org/drawingml/2006/main" noChangeAspect="1"/>
+            </wp:cNvGraphicFramePr>
+            <a:graphic xmlns:a="http://schemas.openxmlformats.org/drawingml/2006/main">
+              <a:graphicData uri="http://schemas.openxmlformats.org/drawingml/2006/picture">
+                <pic:pic xmlns:pic="http://schemas.openxmlformats.org/drawingml/2006/picture">
+                  <pic:nvPicPr>
+                    <pic:cNvPr id="1" name=""/>
+                    <pic:cNvPicPr/>
+                  </pic:nvPicPr>
+                  <pic:blipFill>
+                    <a:blip r:embed="rId23"/>
+                    <a:stretch>
+                      <a:fillRect/>
+                    </a:stretch>
+                  </pic:blipFill>
+                  <pic:spPr>
+                    <a:xfrm>
+                      <a:off x="0" y="0"/>
+                      <a:ext cx="4955133" cy="694177"/>
+                    </a:xfrm>
+                    <a:prstGeom prst="rect">
+                      <a:avLst/>
+                    </a:prstGeom>
+                  </pic:spPr>
+                </pic:pic>
+              </a:graphicData>
+            </a:graphic>
+          </wp:inline>
+        </w:drawing>
+      </w:r>
+    </w:p>
+    <w:p>
+      <w:pPr>
+        <w:pStyle w:val="Caption"/>
+      </w:pPr>
+      <w:bookmarkStart w:id="27" w:name="_Toc33971816"/>
+      <w:r>
+        <w:t xml:space="preserve">Figure </w:t>
+      </w:r>
+      <w:fldSimple w:instr=" SEQ Figure \* ARABIC ">
+        <w:r>
+          <w:rPr>
+            <w:noProof/>
+          </w:rPr>
+          <w:t>13</w:t>
+        </w:r>
+      </w:fldSimple>
+      <w:r>
+        <w:t>: Test data 3 going straight</w:t>
+      </w:r>
+      <w:bookmarkEnd w:id="27"/>
+    </w:p>
+    <w:p>
+      <w:r>
+        <w:t>From the three tests, we concluded that the forward speed is 10cm/s, and the backward speed is 10.7cm/s</w:t>
+      </w:r>
+    </w:p>
+    <w:bookmarkStart w:id="28" w:name="_Works_Cited" w:displacedByCustomXml="next"/>
+    <w:bookmarkEnd w:id="28" w:displacedByCustomXml="next"/>
+    <w:bookmarkStart w:id="29" w:name="_Toc33970396" w:displacedByCustomXml="next"/>
+    <w:bookmarkStart w:id="30" w:name="_Toc33970351" w:displacedByCustomXml="next"/>
+    <w:sdt>
+      <w:sdtPr>
+        <w:id w:val="-628006735"/>
+        <w:docPartObj>
+          <w:docPartGallery w:val="Bibliographies"/>
+          <w:docPartUnique/>
+        </w:docPartObj>
+      </w:sdtPr>
+      <w:sdtEndPr>
+        <w:rPr>
+          <w:bCs/>
+          <w:sz w:val="24"/>
+        </w:rPr>
+      </w:sdtEndPr>
+      <w:sdtContent>
+        <w:p>
+          <w:pPr>
+            <w:pStyle w:val="Heading1"/>
+          </w:pPr>
+          <w:r>
+            <w:t>Works Cited</w:t>
+          </w:r>
+          <w:bookmarkEnd w:id="30"/>
+          <w:bookmarkEnd w:id="29"/>
+        </w:p>
+        <w:p>
+          <w:pPr>
+            <w:pStyle w:val="Bibliography"/>
+            <w:ind w:left="720" w:hanging="720"/>
+            <w:rPr>
+              <w:noProof/>
+              <w:szCs w:val="24"/>
+            </w:rPr>
+          </w:pPr>
+          <w:r>
+            <w:fldChar w:fldCharType="begin"/>
+          </w:r>
+          <w:r>
+            <w:instrText xml:space="preserve"> BIBLIOGRAPHY </w:instrText>
+          </w:r>
+          <w:r>
+            <w:fldChar w:fldCharType="separate"/>
+          </w:r>
+          <w:r>
+            <w:rPr>
+              <w:i/>
+              <w:iCs/>
+              <w:noProof/>
+            </w:rPr>
+            <w:t>EV3 Gyro Sensor + PID Algorithm</w:t>
+          </w:r>
+          <w:r>
+            <w:rPr>
+              <w:noProof/>
+            </w:rPr>
+            <w:t>. (2018, October 4). Retrieved from https://www.youtube.com/watch?v=U-LdBQ-vBkg</w:t>
+          </w:r>
+        </w:p>
+        <w:p>
+          <w:pPr>
+            <w:pStyle w:val="Bibliography"/>
+            <w:ind w:left="720" w:hanging="720"/>
+            <w:rPr>
+              <w:noProof/>
+            </w:rPr>
+          </w:pPr>
+          <w:r>
+            <w:rPr>
+              <w:i/>
+              <w:iCs/>
+              <w:noProof/>
+            </w:rPr>
+            <w:t>PID controller</w:t>
+          </w:r>
+          <w:r>
+            <w:rPr>
+              <w:noProof/>
+            </w:rPr>
+            <w:t>. (2020, February 26). Retrieved from https://en.wikipedia.org/wiki/PID_controller</w:t>
+          </w:r>
+        </w:p>
+        <w:p>
+          <w:r>
+            <w:rPr>
+              <w:b/>
+              <w:bCs/>
+            </w:rPr>
+            <w:fldChar w:fldCharType="end"/>
+          </w:r>
+        </w:p>
+      </w:sdtContent>
+    </w:sdt>
     <w:p/>
     <w:sectPr>
+      <w:footerReference w:type="default" r:id="rId24"/>
+      <w:type w:val="continuous"/>
       <w:pgSz w:w="12240" w:h="15840"/>
       <w:pgMar w:top="720" w:right="720" w:bottom="720" w:left="720" w:header="720" w:footer="720" w:gutter="0"/>
+      <w:pgNumType w:start="1"/>
       <w:cols w:space="720"/>
       <w:docGrid w:linePitch="360"/>
     </w:sectPr>
   </w:body>
 </w:document>
+</file>
+
+<file path=word/endnotes.xml><?xml version="1.0" encoding="utf-8"?>
+<w:endnotes xmlns:wpc="http://schemas.microsoft.com/office/word/2010/wordprocessingCanvas" xmlns:cx="http://schemas.microsoft.com/office/drawing/2014/chartex" xmlns:cx1="http://schemas.microsoft.com/office/drawing/2015/9/8/chartex" xmlns:cx2="http://schemas.microsoft.com/office/drawing/2015/10/21/chartex" xmlns:cx3="http://schemas.microsoft.com/office/drawing/2016/5/9/chartex" xmlns:cx4="http://schemas.microsoft.com/office/drawing/2016/5/10/chartex" xmlns:cx5="http://schemas.microsoft.com/office/drawing/2016/5/11/chartex" xmlns:cx6="http://schemas.microsoft.com/office/drawing/2016/5/12/chartex" xmlns:cx7="http://schemas.microsoft.com/office/drawing/2016/5/13/chartex" xmlns:cx8="http://schemas.microsoft.com/office/drawing/2016/5/14/chartex" xmlns:mc="http://schemas.openxmlformats.org/markup-compatibility/2006" xmlns:aink="http://schemas.microsoft.com/office/drawing/2016/ink" xmlns:am3d="http://schemas.microsoft.com/office/drawing/2017/model3d" xmlns:o="urn:schemas-microsoft-com:office:office" xmlns:r="http://schemas.openxmlformats.org/officeDocument/2006/relationships" xmlns:m="http://schemas.openxmlformats.org/officeDocument/2006/math" xmlns:v="urn:schemas-microsoft-com:vml" xmlns:wp14="http://schemas.microsoft.com/office/word/2010/wordprocessingDrawing" xmlns:wp="http://schemas.openxmlformats.org/drawingml/2006/wordprocessingDrawing" xmlns:w10="urn:schemas-microsoft-com:office:word" xmlns:w="http://schemas.openxmlformats.org/wordprocessingml/2006/main" xmlns:w14="http://schemas.microsoft.com/office/word/2010/wordml" xmlns:w15="http://schemas.microsoft.com/office/word/2012/wordml" xmlns:w16cid="http://schemas.microsoft.com/office/word/2016/wordml/cid" xmlns:w16se="http://schemas.microsoft.com/office/word/2015/wordml/symex" xmlns:wpg="http://schemas.microsoft.com/office/word/2010/wordprocessingGroup" xmlns:wpi="http://schemas.microsoft.com/office/word/2010/wordprocessingInk" xmlns:wne="http://schemas.microsoft.com/office/word/2006/wordml" xmlns:wps="http://schemas.microsoft.com/office/word/2010/wordprocessingShape" mc:Ignorable="w14 w15 w16se w16cid wp14">
+  <w:endnote w:type="separator" w:id="-1">
+    <w:p>
+      <w:pPr>
+        <w:spacing w:after="0" w:line="240" w:lineRule="auto"/>
+      </w:pPr>
+      <w:r>
+        <w:separator/>
+      </w:r>
+    </w:p>
+  </w:endnote>
+  <w:endnote w:type="continuationSeparator" w:id="0">
+    <w:p>
+      <w:pPr>
+        <w:spacing w:after="0" w:line="240" w:lineRule="auto"/>
+      </w:pPr>
+      <w:r>
+        <w:continuationSeparator/>
+      </w:r>
+    </w:p>
+  </w:endnote>
+</w:endnotes>
+</file>
+
+<file path=word/footer1.xml><?xml version="1.0" encoding="utf-8"?>
+<w:ftr xmlns:wpc="http://schemas.microsoft.com/office/word/2010/wordprocessingCanvas" xmlns:cx="http://schemas.microsoft.com/office/drawing/2014/chartex" xmlns:cx1="http://schemas.microsoft.com/office/drawing/2015/9/8/chartex" xmlns:cx2="http://schemas.microsoft.com/office/drawing/2015/10/21/chartex" xmlns:cx3="http://schemas.microsoft.com/office/drawing/2016/5/9/chartex" xmlns:cx4="http://schemas.microsoft.com/office/drawing/2016/5/10/chartex" xmlns:cx5="http://schemas.microsoft.com/office/drawing/2016/5/11/chartex" xmlns:cx6="http://schemas.microsoft.com/office/drawing/2016/5/12/chartex" xmlns:cx7="http://schemas.microsoft.com/office/drawing/2016/5/13/chartex" xmlns:cx8="http://schemas.microsoft.com/office/drawing/2016/5/14/chartex" xmlns:mc="http://schemas.openxmlformats.org/markup-compatibility/2006" xmlns:aink="http://schemas.microsoft.com/office/drawing/2016/ink" xmlns:am3d="http://schemas.microsoft.com/office/drawing/2017/model3d" xmlns:o="urn:schemas-microsoft-com:office:office" xmlns:r="http://schemas.openxmlformats.org/officeDocument/2006/relationships" xmlns:m="http://schemas.openxmlformats.org/officeDocument/2006/math" xmlns:v="urn:schemas-microsoft-com:vml" xmlns:wp14="http://schemas.microsoft.com/office/word/2010/wordprocessingDrawing" xmlns:wp="http://schemas.openxmlformats.org/drawingml/2006/wordprocessingDrawing" xmlns:w10="urn:schemas-microsoft-com:office:word" xmlns:w="http://schemas.openxmlformats.org/wordprocessingml/2006/main" xmlns:w14="http://schemas.microsoft.com/office/word/2010/wordml" xmlns:w15="http://schemas.microsoft.com/office/word/2012/wordml" xmlns:w16cid="http://schemas.microsoft.com/office/word/2016/wordml/cid" xmlns:w16se="http://schemas.microsoft.com/office/word/2015/wordml/symex" xmlns:wpg="http://schemas.microsoft.com/office/word/2010/wordprocessingGroup" xmlns:wpi="http://schemas.microsoft.com/office/word/2010/wordprocessingInk" xmlns:wne="http://schemas.microsoft.com/office/word/2006/wordml" xmlns:wps="http://schemas.microsoft.com/office/word/2010/wordprocessingShape" mc:Ignorable="w14 w15 w16se w16cid wp14">
+  <w:sdt>
+    <w:sdtPr>
+      <w:rPr>
+        <w:rStyle w:val="PageNumber"/>
+      </w:rPr>
+      <w:id w:val="1244526734"/>
+      <w:docPartObj>
+        <w:docPartGallery w:val="Page Numbers (Bottom of Page)"/>
+        <w:docPartUnique/>
+      </w:docPartObj>
+    </w:sdtPr>
+    <w:sdtContent>
+      <w:p>
+        <w:pPr>
+          <w:pStyle w:val="Footer"/>
+          <w:framePr w:wrap="none" w:vAnchor="text" w:hAnchor="margin" w:xAlign="right" w:y="1"/>
+          <w:rPr>
+            <w:rStyle w:val="PageNumber"/>
+          </w:rPr>
+        </w:pPr>
+        <w:r>
+          <w:rPr>
+            <w:rStyle w:val="PageNumber"/>
+          </w:rPr>
+          <w:fldChar w:fldCharType="begin"/>
+        </w:r>
+        <w:r>
+          <w:rPr>
+            <w:rStyle w:val="PageNumber"/>
+          </w:rPr>
+          <w:instrText xml:space="preserve"> PAGE </w:instrText>
+        </w:r>
+        <w:r>
+          <w:rPr>
+            <w:rStyle w:val="PageNumber"/>
+          </w:rPr>
+          <w:fldChar w:fldCharType="end"/>
+        </w:r>
+      </w:p>
+    </w:sdtContent>
+  </w:sdt>
+  <w:sdt>
+    <w:sdtPr>
+      <w:rPr>
+        <w:rStyle w:val="PageNumber"/>
+      </w:rPr>
+      <w:id w:val="274219647"/>
+      <w:docPartObj>
+        <w:docPartGallery w:val="Page Numbers (Bottom of Page)"/>
+        <w:docPartUnique/>
+      </w:docPartObj>
+    </w:sdtPr>
+    <w:sdtContent>
+      <w:p>
+        <w:pPr>
+          <w:pStyle w:val="Footer"/>
+          <w:framePr w:wrap="none" w:vAnchor="text" w:hAnchor="margin" w:xAlign="right" w:y="1"/>
+          <w:ind w:right="360"/>
+          <w:rPr>
+            <w:rStyle w:val="PageNumber"/>
+          </w:rPr>
+        </w:pPr>
+        <w:r>
+          <w:rPr>
+            <w:rStyle w:val="PageNumber"/>
+          </w:rPr>
+          <w:fldChar w:fldCharType="begin"/>
+        </w:r>
+        <w:r>
+          <w:rPr>
+            <w:rStyle w:val="PageNumber"/>
+          </w:rPr>
+          <w:instrText xml:space="preserve"> PAGE </w:instrText>
+        </w:r>
+        <w:r>
+          <w:rPr>
+            <w:rStyle w:val="PageNumber"/>
+          </w:rPr>
+          <w:fldChar w:fldCharType="end"/>
+        </w:r>
+      </w:p>
+    </w:sdtContent>
+  </w:sdt>
+  <w:p>
+    <w:pPr>
+      <w:pStyle w:val="Footer"/>
+      <w:ind w:right="360"/>
+    </w:pPr>
+  </w:p>
+</w:ftr>
+</file>
+
+<file path=word/footer2.xml><?xml version="1.0" encoding="utf-8"?>
+<w:ftr xmlns:wpc="http://schemas.microsoft.com/office/word/2010/wordprocessingCanvas" xmlns:cx="http://schemas.microsoft.com/office/drawing/2014/chartex" xmlns:cx1="http://schemas.microsoft.com/office/drawing/2015/9/8/chartex" xmlns:cx2="http://schemas.microsoft.com/office/drawing/2015/10/21/chartex" xmlns:cx3="http://schemas.microsoft.com/office/drawing/2016/5/9/chartex" xmlns:cx4="http://schemas.microsoft.com/office/drawing/2016/5/10/chartex" xmlns:cx5="http://schemas.microsoft.com/office/drawing/2016/5/11/chartex" xmlns:cx6="http://schemas.microsoft.com/office/drawing/2016/5/12/chartex" xmlns:cx7="http://schemas.microsoft.com/office/drawing/2016/5/13/chartex" xmlns:cx8="http://schemas.microsoft.com/office/drawing/2016/5/14/chartex" xmlns:mc="http://schemas.openxmlformats.org/markup-compatibility/2006" xmlns:aink="http://schemas.microsoft.com/office/drawing/2016/ink" xmlns:am3d="http://schemas.microsoft.com/office/drawing/2017/model3d" xmlns:o="urn:schemas-microsoft-com:office:office" xmlns:r="http://schemas.openxmlformats.org/officeDocument/2006/relationships" xmlns:m="http://schemas.openxmlformats.org/officeDocument/2006/math" xmlns:v="urn:schemas-microsoft-com:vml" xmlns:wp14="http://schemas.microsoft.com/office/word/2010/wordprocessingDrawing" xmlns:wp="http://schemas.openxmlformats.org/drawingml/2006/wordprocessingDrawing" xmlns:w10="urn:schemas-microsoft-com:office:word" xmlns:w="http://schemas.openxmlformats.org/wordprocessingml/2006/main" xmlns:w14="http://schemas.microsoft.com/office/word/2010/wordml" xmlns:w15="http://schemas.microsoft.com/office/word/2012/wordml" xmlns:w16cid="http://schemas.microsoft.com/office/word/2016/wordml/cid" xmlns:w16se="http://schemas.microsoft.com/office/word/2015/wordml/symex" xmlns:wpg="http://schemas.microsoft.com/office/word/2010/wordprocessingGroup" xmlns:wpi="http://schemas.microsoft.com/office/word/2010/wordprocessingInk" xmlns:wne="http://schemas.microsoft.com/office/word/2006/wordml" xmlns:wps="http://schemas.microsoft.com/office/word/2010/wordprocessingShape" mc:Ignorable="w14 w15 w16se w16cid wp14">
+  <w:p>
+    <w:pPr>
+      <w:pStyle w:val="Footer"/>
+      <w:framePr w:wrap="none" w:vAnchor="text" w:hAnchor="margin" w:xAlign="right" w:y="1"/>
+      <w:rPr>
+        <w:rStyle w:val="PageNumber"/>
+      </w:rPr>
+    </w:pPr>
+  </w:p>
+  <w:p>
+    <w:pPr>
+      <w:pStyle w:val="Footer"/>
+      <w:ind w:right="360"/>
+    </w:pPr>
+  </w:p>
+</w:ftr>
+</file>
+
+<file path=word/footer3.xml><?xml version="1.0" encoding="utf-8"?>
+<w:ftr xmlns:wpc="http://schemas.microsoft.com/office/word/2010/wordprocessingCanvas" xmlns:cx="http://schemas.microsoft.com/office/drawing/2014/chartex" xmlns:cx1="http://schemas.microsoft.com/office/drawing/2015/9/8/chartex" xmlns:cx2="http://schemas.microsoft.com/office/drawing/2015/10/21/chartex" xmlns:cx3="http://schemas.microsoft.com/office/drawing/2016/5/9/chartex" xmlns:cx4="http://schemas.microsoft.com/office/drawing/2016/5/10/chartex" xmlns:cx5="http://schemas.microsoft.com/office/drawing/2016/5/11/chartex" xmlns:cx6="http://schemas.microsoft.com/office/drawing/2016/5/12/chartex" xmlns:cx7="http://schemas.microsoft.com/office/drawing/2016/5/13/chartex" xmlns:cx8="http://schemas.microsoft.com/office/drawing/2016/5/14/chartex" xmlns:mc="http://schemas.openxmlformats.org/markup-compatibility/2006" xmlns:aink="http://schemas.microsoft.com/office/drawing/2016/ink" xmlns:am3d="http://schemas.microsoft.com/office/drawing/2017/model3d" xmlns:o="urn:schemas-microsoft-com:office:office" xmlns:r="http://schemas.openxmlformats.org/officeDocument/2006/relationships" xmlns:m="http://schemas.openxmlformats.org/officeDocument/2006/math" xmlns:v="urn:schemas-microsoft-com:vml" xmlns:wp14="http://schemas.microsoft.com/office/word/2010/wordprocessingDrawing" xmlns:wp="http://schemas.openxmlformats.org/drawingml/2006/wordprocessingDrawing" xmlns:w10="urn:schemas-microsoft-com:office:word" xmlns:w="http://schemas.openxmlformats.org/wordprocessingml/2006/main" xmlns:w14="http://schemas.microsoft.com/office/word/2010/wordml" xmlns:w15="http://schemas.microsoft.com/office/word/2012/wordml" xmlns:w16cid="http://schemas.microsoft.com/office/word/2016/wordml/cid" xmlns:w16se="http://schemas.microsoft.com/office/word/2015/wordml/symex" xmlns:wpg="http://schemas.microsoft.com/office/word/2010/wordprocessingGroup" xmlns:wpi="http://schemas.microsoft.com/office/word/2010/wordprocessingInk" xmlns:wne="http://schemas.microsoft.com/office/word/2006/wordml" xmlns:wps="http://schemas.microsoft.com/office/word/2010/wordprocessingShape" mc:Ignorable="w14 w15 w16se w16cid wp14">
+  <w:sdt>
+    <w:sdtPr>
+      <w:rPr>
+        <w:rStyle w:val="PageNumber"/>
+      </w:rPr>
+      <w:id w:val="-22711623"/>
+      <w:docPartObj>
+        <w:docPartGallery w:val="Page Numbers (Bottom of Page)"/>
+        <w:docPartUnique/>
+      </w:docPartObj>
+    </w:sdtPr>
+    <w:sdtContent>
+      <w:p>
+        <w:pPr>
+          <w:pStyle w:val="Footer"/>
+          <w:framePr w:wrap="none" w:vAnchor="text" w:hAnchor="margin" w:xAlign="right" w:y="1"/>
+          <w:rPr>
+            <w:rStyle w:val="PageNumber"/>
+          </w:rPr>
+        </w:pPr>
+        <w:r>
+          <w:rPr>
+            <w:rStyle w:val="PageNumber"/>
+          </w:rPr>
+          <w:fldChar w:fldCharType="begin"/>
+        </w:r>
+        <w:r>
+          <w:rPr>
+            <w:rStyle w:val="PageNumber"/>
+          </w:rPr>
+          <w:instrText xml:space="preserve"> PAGE </w:instrText>
+        </w:r>
+        <w:r>
+          <w:rPr>
+            <w:rStyle w:val="PageNumber"/>
+          </w:rPr>
+          <w:fldChar w:fldCharType="separate"/>
+        </w:r>
+        <w:r>
+          <w:rPr>
+            <w:rStyle w:val="PageNumber"/>
+            <w:noProof/>
+          </w:rPr>
+          <w:t>1</w:t>
+        </w:r>
+        <w:r>
+          <w:rPr>
+            <w:rStyle w:val="PageNumber"/>
+          </w:rPr>
+          <w:fldChar w:fldCharType="end"/>
+        </w:r>
+      </w:p>
+    </w:sdtContent>
+  </w:sdt>
+  <w:p>
+    <w:pPr>
+      <w:pStyle w:val="Footer"/>
+      <w:ind w:right="360"/>
+    </w:pPr>
+  </w:p>
+</w:ftr>
+</file>
+
+<file path=word/footer4.xml><?xml version="1.0" encoding="utf-8"?>
+<w:ftr xmlns:wpc="http://schemas.microsoft.com/office/word/2010/wordprocessingCanvas" xmlns:cx="http://schemas.microsoft.com/office/drawing/2014/chartex" xmlns:cx1="http://schemas.microsoft.com/office/drawing/2015/9/8/chartex" xmlns:cx2="http://schemas.microsoft.com/office/drawing/2015/10/21/chartex" xmlns:cx3="http://schemas.microsoft.com/office/drawing/2016/5/9/chartex" xmlns:cx4="http://schemas.microsoft.com/office/drawing/2016/5/10/chartex" xmlns:cx5="http://schemas.microsoft.com/office/drawing/2016/5/11/chartex" xmlns:cx6="http://schemas.microsoft.com/office/drawing/2016/5/12/chartex" xmlns:cx7="http://schemas.microsoft.com/office/drawing/2016/5/13/chartex" xmlns:cx8="http://schemas.microsoft.com/office/drawing/2016/5/14/chartex" xmlns:mc="http://schemas.openxmlformats.org/markup-compatibility/2006" xmlns:aink="http://schemas.microsoft.com/office/drawing/2016/ink" xmlns:am3d="http://schemas.microsoft.com/office/drawing/2017/model3d" xmlns:o="urn:schemas-microsoft-com:office:office" xmlns:r="http://schemas.openxmlformats.org/officeDocument/2006/relationships" xmlns:m="http://schemas.openxmlformats.org/officeDocument/2006/math" xmlns:v="urn:schemas-microsoft-com:vml" xmlns:wp14="http://schemas.microsoft.com/office/word/2010/wordprocessingDrawing" xmlns:wp="http://schemas.openxmlformats.org/drawingml/2006/wordprocessingDrawing" xmlns:w10="urn:schemas-microsoft-com:office:word" xmlns:w="http://schemas.openxmlformats.org/wordprocessingml/2006/main" xmlns:w14="http://schemas.microsoft.com/office/word/2010/wordml" xmlns:w15="http://schemas.microsoft.com/office/word/2012/wordml" xmlns:w16cid="http://schemas.microsoft.com/office/word/2016/wordml/cid" xmlns:w16se="http://schemas.microsoft.com/office/word/2015/wordml/symex" xmlns:wpg="http://schemas.microsoft.com/office/word/2010/wordprocessingGroup" xmlns:wpi="http://schemas.microsoft.com/office/word/2010/wordprocessingInk" xmlns:wne="http://schemas.microsoft.com/office/word/2006/wordml" xmlns:wps="http://schemas.microsoft.com/office/word/2010/wordprocessingShape" mc:Ignorable="w14 w15 w16se w16cid wp14">
+  <w:sdt>
+    <w:sdtPr>
+      <w:rPr>
+        <w:rStyle w:val="PageNumber"/>
+      </w:rPr>
+      <w:id w:val="-1829438373"/>
+      <w:docPartObj>
+        <w:docPartGallery w:val="Page Numbers (Bottom of Page)"/>
+        <w:docPartUnique/>
+      </w:docPartObj>
+    </w:sdtPr>
+    <w:sdtContent>
+      <w:p>
+        <w:pPr>
+          <w:pStyle w:val="Footer"/>
+          <w:framePr w:wrap="none" w:vAnchor="text" w:hAnchor="margin" w:xAlign="right" w:y="1"/>
+          <w:rPr>
+            <w:rStyle w:val="PageNumber"/>
+          </w:rPr>
+        </w:pPr>
+        <w:r>
+          <w:rPr>
+            <w:rStyle w:val="PageNumber"/>
+          </w:rPr>
+          <w:fldChar w:fldCharType="begin"/>
+        </w:r>
+        <w:r>
+          <w:rPr>
+            <w:rStyle w:val="PageNumber"/>
+          </w:rPr>
+          <w:instrText xml:space="preserve"> PAGE </w:instrText>
+        </w:r>
+        <w:r>
+          <w:rPr>
+            <w:rStyle w:val="PageNumber"/>
+          </w:rPr>
+          <w:fldChar w:fldCharType="separate"/>
+        </w:r>
+        <w:r>
+          <w:rPr>
+            <w:rStyle w:val="PageNumber"/>
+            <w:noProof/>
+          </w:rPr>
+          <w:t>1</w:t>
+        </w:r>
+        <w:r>
+          <w:rPr>
+            <w:rStyle w:val="PageNumber"/>
+          </w:rPr>
+          <w:fldChar w:fldCharType="end"/>
+        </w:r>
+      </w:p>
+    </w:sdtContent>
+  </w:sdt>
+  <w:p>
+    <w:pPr>
+      <w:pStyle w:val="Footer"/>
+      <w:framePr w:wrap="none" w:vAnchor="text" w:hAnchor="page" w:x="11547" w:y="50"/>
+      <w:ind w:right="360"/>
+      <w:rPr>
+        <w:rStyle w:val="PageNumber"/>
+      </w:rPr>
+    </w:pPr>
+  </w:p>
+  <w:p>
+    <w:pPr>
+      <w:pStyle w:val="Footer"/>
+      <w:ind w:right="360"/>
+    </w:pPr>
+  </w:p>
+</w:ftr>
+</file>
+
+<file path=word/footnotes.xml><?xml version="1.0" encoding="utf-8"?>
+<w:footnotes xmlns:wpc="http://schemas.microsoft.com/office/word/2010/wordprocessingCanvas" xmlns:cx="http://schemas.microsoft.com/office/drawing/2014/chartex" xmlns:cx1="http://schemas.microsoft.com/office/drawing/2015/9/8/chartex" xmlns:cx2="http://schemas.microsoft.com/office/drawing/2015/10/21/chartex" xmlns:cx3="http://schemas.microsoft.com/office/drawing/2016/5/9/chartex" xmlns:cx4="http://schemas.microsoft.com/office/drawing/2016/5/10/chartex" xmlns:cx5="http://schemas.microsoft.com/office/drawing/2016/5/11/chartex" xmlns:cx6="http://schemas.microsoft.com/office/drawing/2016/5/12/chartex" xmlns:cx7="http://schemas.microsoft.com/office/drawing/2016/5/13/chartex" xmlns:cx8="http://schemas.microsoft.com/office/drawing/2016/5/14/chartex" xmlns:mc="http://schemas.openxmlformats.org/markup-compatibility/2006" xmlns:aink="http://schemas.microsoft.com/office/drawing/2016/ink" xmlns:am3d="http://schemas.microsoft.com/office/drawing/2017/model3d" xmlns:o="urn:schemas-microsoft-com:office:office" xmlns:r="http://schemas.openxmlformats.org/officeDocument/2006/relationships" xmlns:m="http://schemas.openxmlformats.org/officeDocument/2006/math" xmlns:v="urn:schemas-microsoft-com:vml" xmlns:wp14="http://schemas.microsoft.com/office/word/2010/wordprocessingDrawing" xmlns:wp="http://schemas.openxmlformats.org/drawingml/2006/wordprocessingDrawing" xmlns:w10="urn:schemas-microsoft-com:office:word" xmlns:w="http://schemas.openxmlformats.org/wordprocessingml/2006/main" xmlns:w14="http://schemas.microsoft.com/office/word/2010/wordml" xmlns:w15="http://schemas.microsoft.com/office/word/2012/wordml" xmlns:w16cid="http://schemas.microsoft.com/office/word/2016/wordml/cid" xmlns:w16se="http://schemas.microsoft.com/office/word/2015/wordml/symex" xmlns:wpg="http://schemas.microsoft.com/office/word/2010/wordprocessingGroup" xmlns:wpi="http://schemas.microsoft.com/office/word/2010/wordprocessingInk" xmlns:wne="http://schemas.microsoft.com/office/word/2006/wordml" xmlns:wps="http://schemas.microsoft.com/office/word/2010/wordprocessingShape" mc:Ignorable="w14 w15 w16se w16cid wp14">
+  <w:footnote w:type="separator" w:id="-1">
+    <w:p>
+      <w:pPr>
+        <w:spacing w:after="0" w:line="240" w:lineRule="auto"/>
+      </w:pPr>
+      <w:r>
+        <w:separator/>
+      </w:r>
+    </w:p>
+  </w:footnote>
+  <w:footnote w:type="continuationSeparator" w:id="0">
+    <w:p>
+      <w:pPr>
+        <w:spacing w:after="0" w:line="240" w:lineRule="auto"/>
+      </w:pPr>
+      <w:r>
+        <w:continuationSeparator/>
+      </w:r>
+    </w:p>
+  </w:footnote>
+</w:footnotes>
 </file>
 
 <file path=word/numbering.xml><?xml version="1.0" encoding="utf-8"?>
@@ -6949,7 +12031,7 @@
       </w:pPr>
     </w:pPrDefault>
   </w:docDefaults>
-  <w:latentStyles w:defLockedState="0" w:defUIPriority="99" w:defSemiHidden="0" w:defUnhideWhenUsed="0" w:defQFormat="0" w:count="376">
+  <w:latentStyles w:defLockedState="0" w:defUIPriority="99" w:defSemiHidden="0" w:defUnhideWhenUsed="0" w:defQFormat="0" w:count="377">
     <w:lsdException w:name="Normal" w:uiPriority="0" w:qFormat="1"/>
     <w:lsdException w:name="heading 1" w:uiPriority="9" w:qFormat="1"/>
     <w:lsdException w:name="heading 2" w:semiHidden="1" w:uiPriority="9" w:unhideWhenUsed="1" w:qFormat="1"/>
@@ -7323,6 +12405,7 @@
     <w:lsdException w:name="Hashtag" w:semiHidden="1" w:unhideWhenUsed="1"/>
     <w:lsdException w:name="Unresolved Mention" w:semiHidden="1" w:unhideWhenUsed="1"/>
     <w:lsdException w:name="Smart Link" w:semiHidden="1" w:unhideWhenUsed="1"/>
+    <w:lsdException w:name="Smart Link Error" w:semiHidden="1" w:unhideWhenUsed="1"/>
   </w:latentStyles>
   <w:style w:type="paragraph" w:default="1" w:styleId="Normal">
     <w:name w:val="Normal"/>
@@ -7493,6 +12576,284 @@
       <w:color w:val="954F72" w:themeColor="followedHyperlink"/>
       <w:u w:val="single"/>
     </w:rPr>
+  </w:style>
+  <w:style w:type="paragraph" w:styleId="Caption">
+    <w:name w:val="caption"/>
+    <w:basedOn w:val="Normal"/>
+    <w:next w:val="Normal"/>
+    <w:uiPriority w:val="35"/>
+    <w:unhideWhenUsed/>
+    <w:qFormat/>
+    <w:rsid w:val="00A73DD2"/>
+    <w:pPr>
+      <w:spacing w:after="200" w:line="240" w:lineRule="auto"/>
+      <w:jc w:val="center"/>
+    </w:pPr>
+    <w:rPr>
+      <w:i/>
+      <w:iCs/>
+      <w:color w:val="000000" w:themeColor="text1"/>
+      <w:sz w:val="22"/>
+    </w:rPr>
+  </w:style>
+  <w:style w:type="paragraph" w:styleId="TOCHeading">
+    <w:name w:val="TOC Heading"/>
+    <w:basedOn w:val="Heading1"/>
+    <w:next w:val="Normal"/>
+    <w:uiPriority w:val="39"/>
+    <w:unhideWhenUsed/>
+    <w:qFormat/>
+    <w:rsid w:val="001A66AC"/>
+    <w:pPr>
+      <w:keepNext/>
+      <w:keepLines/>
+      <w:spacing w:before="480" w:after="0" w:line="276" w:lineRule="auto"/>
+      <w:outlineLvl w:val="9"/>
+    </w:pPr>
+    <w:rPr>
+      <w:rFonts w:asciiTheme="majorHAnsi" w:eastAsiaTheme="majorEastAsia" w:hAnsiTheme="majorHAnsi" w:cstheme="majorBidi"/>
+      <w:bCs/>
+      <w:color w:val="2F5496" w:themeColor="accent1" w:themeShade="BF"/>
+      <w:szCs w:val="28"/>
+    </w:rPr>
+  </w:style>
+  <w:style w:type="paragraph" w:styleId="TOC1">
+    <w:name w:val="toc 1"/>
+    <w:basedOn w:val="Normal"/>
+    <w:next w:val="Normal"/>
+    <w:autoRedefine/>
+    <w:uiPriority w:val="39"/>
+    <w:unhideWhenUsed/>
+    <w:rsid w:val="001A66AC"/>
+    <w:pPr>
+      <w:spacing w:before="120" w:after="120"/>
+    </w:pPr>
+    <w:rPr>
+      <w:rFonts w:asciiTheme="minorHAnsi" w:hAnsiTheme="minorHAnsi"/>
+      <w:b/>
+      <w:bCs/>
+      <w:caps/>
+      <w:sz w:val="20"/>
+      <w:szCs w:val="20"/>
+    </w:rPr>
+  </w:style>
+  <w:style w:type="paragraph" w:styleId="TOC2">
+    <w:name w:val="toc 2"/>
+    <w:basedOn w:val="Normal"/>
+    <w:next w:val="Normal"/>
+    <w:autoRedefine/>
+    <w:uiPriority w:val="39"/>
+    <w:unhideWhenUsed/>
+    <w:rsid w:val="001A66AC"/>
+    <w:pPr>
+      <w:spacing w:after="0"/>
+      <w:ind w:left="240"/>
+    </w:pPr>
+    <w:rPr>
+      <w:rFonts w:asciiTheme="minorHAnsi" w:hAnsiTheme="minorHAnsi"/>
+      <w:smallCaps/>
+      <w:sz w:val="20"/>
+      <w:szCs w:val="20"/>
+    </w:rPr>
+  </w:style>
+  <w:style w:type="paragraph" w:styleId="TOC3">
+    <w:name w:val="toc 3"/>
+    <w:basedOn w:val="Normal"/>
+    <w:next w:val="Normal"/>
+    <w:autoRedefine/>
+    <w:uiPriority w:val="39"/>
+    <w:unhideWhenUsed/>
+    <w:rsid w:val="001A66AC"/>
+    <w:pPr>
+      <w:spacing w:after="0"/>
+      <w:ind w:left="480"/>
+    </w:pPr>
+    <w:rPr>
+      <w:rFonts w:asciiTheme="minorHAnsi" w:hAnsiTheme="minorHAnsi"/>
+      <w:i/>
+      <w:iCs/>
+      <w:sz w:val="20"/>
+      <w:szCs w:val="20"/>
+    </w:rPr>
+  </w:style>
+  <w:style w:type="paragraph" w:styleId="TOC4">
+    <w:name w:val="toc 4"/>
+    <w:basedOn w:val="Normal"/>
+    <w:next w:val="Normal"/>
+    <w:autoRedefine/>
+    <w:uiPriority w:val="39"/>
+    <w:unhideWhenUsed/>
+    <w:rsid w:val="001A66AC"/>
+    <w:pPr>
+      <w:spacing w:after="0"/>
+      <w:ind w:left="720"/>
+    </w:pPr>
+    <w:rPr>
+      <w:rFonts w:asciiTheme="minorHAnsi" w:hAnsiTheme="minorHAnsi"/>
+      <w:sz w:val="18"/>
+      <w:szCs w:val="18"/>
+    </w:rPr>
+  </w:style>
+  <w:style w:type="paragraph" w:styleId="TOC5">
+    <w:name w:val="toc 5"/>
+    <w:basedOn w:val="Normal"/>
+    <w:next w:val="Normal"/>
+    <w:autoRedefine/>
+    <w:uiPriority w:val="39"/>
+    <w:unhideWhenUsed/>
+    <w:rsid w:val="001A66AC"/>
+    <w:pPr>
+      <w:spacing w:after="0"/>
+      <w:ind w:left="960"/>
+    </w:pPr>
+    <w:rPr>
+      <w:rFonts w:asciiTheme="minorHAnsi" w:hAnsiTheme="minorHAnsi"/>
+      <w:sz w:val="18"/>
+      <w:szCs w:val="18"/>
+    </w:rPr>
+  </w:style>
+  <w:style w:type="paragraph" w:styleId="TOC6">
+    <w:name w:val="toc 6"/>
+    <w:basedOn w:val="Normal"/>
+    <w:next w:val="Normal"/>
+    <w:autoRedefine/>
+    <w:uiPriority w:val="39"/>
+    <w:unhideWhenUsed/>
+    <w:rsid w:val="001A66AC"/>
+    <w:pPr>
+      <w:spacing w:after="0"/>
+      <w:ind w:left="1200"/>
+    </w:pPr>
+    <w:rPr>
+      <w:rFonts w:asciiTheme="minorHAnsi" w:hAnsiTheme="minorHAnsi"/>
+      <w:sz w:val="18"/>
+      <w:szCs w:val="18"/>
+    </w:rPr>
+  </w:style>
+  <w:style w:type="paragraph" w:styleId="TOC7">
+    <w:name w:val="toc 7"/>
+    <w:basedOn w:val="Normal"/>
+    <w:next w:val="Normal"/>
+    <w:autoRedefine/>
+    <w:uiPriority w:val="39"/>
+    <w:unhideWhenUsed/>
+    <w:rsid w:val="001A66AC"/>
+    <w:pPr>
+      <w:spacing w:after="0"/>
+      <w:ind w:left="1440"/>
+    </w:pPr>
+    <w:rPr>
+      <w:rFonts w:asciiTheme="minorHAnsi" w:hAnsiTheme="minorHAnsi"/>
+      <w:sz w:val="18"/>
+      <w:szCs w:val="18"/>
+    </w:rPr>
+  </w:style>
+  <w:style w:type="paragraph" w:styleId="TOC8">
+    <w:name w:val="toc 8"/>
+    <w:basedOn w:val="Normal"/>
+    <w:next w:val="Normal"/>
+    <w:autoRedefine/>
+    <w:uiPriority w:val="39"/>
+    <w:unhideWhenUsed/>
+    <w:rsid w:val="001A66AC"/>
+    <w:pPr>
+      <w:spacing w:after="0"/>
+      <w:ind w:left="1680"/>
+    </w:pPr>
+    <w:rPr>
+      <w:rFonts w:asciiTheme="minorHAnsi" w:hAnsiTheme="minorHAnsi"/>
+      <w:sz w:val="18"/>
+      <w:szCs w:val="18"/>
+    </w:rPr>
+  </w:style>
+  <w:style w:type="paragraph" w:styleId="TOC9">
+    <w:name w:val="toc 9"/>
+    <w:basedOn w:val="Normal"/>
+    <w:next w:val="Normal"/>
+    <w:autoRedefine/>
+    <w:uiPriority w:val="39"/>
+    <w:unhideWhenUsed/>
+    <w:rsid w:val="001A66AC"/>
+    <w:pPr>
+      <w:spacing w:after="0"/>
+      <w:ind w:left="1920"/>
+    </w:pPr>
+    <w:rPr>
+      <w:rFonts w:asciiTheme="minorHAnsi" w:hAnsiTheme="minorHAnsi"/>
+      <w:sz w:val="18"/>
+      <w:szCs w:val="18"/>
+    </w:rPr>
+  </w:style>
+  <w:style w:type="paragraph" w:styleId="TableofFigures">
+    <w:name w:val="table of figures"/>
+    <w:basedOn w:val="Normal"/>
+    <w:next w:val="Normal"/>
+    <w:uiPriority w:val="99"/>
+    <w:unhideWhenUsed/>
+    <w:rsid w:val="00E85E25"/>
+    <w:pPr>
+      <w:spacing w:after="0"/>
+    </w:pPr>
+  </w:style>
+  <w:style w:type="paragraph" w:styleId="Header">
+    <w:name w:val="header"/>
+    <w:basedOn w:val="Normal"/>
+    <w:link w:val="HeaderChar"/>
+    <w:uiPriority w:val="99"/>
+    <w:unhideWhenUsed/>
+    <w:rsid w:val="00A33F66"/>
+    <w:pPr>
+      <w:tabs>
+        <w:tab w:val="center" w:pos="4680"/>
+        <w:tab w:val="right" w:pos="9360"/>
+      </w:tabs>
+      <w:spacing w:after="0" w:line="240" w:lineRule="auto"/>
+    </w:pPr>
+  </w:style>
+  <w:style w:type="character" w:customStyle="1" w:styleId="HeaderChar">
+    <w:name w:val="Header Char"/>
+    <w:basedOn w:val="DefaultParagraphFont"/>
+    <w:link w:val="Header"/>
+    <w:uiPriority w:val="99"/>
+    <w:rsid w:val="00A33F66"/>
+  </w:style>
+  <w:style w:type="paragraph" w:styleId="Footer">
+    <w:name w:val="footer"/>
+    <w:basedOn w:val="Normal"/>
+    <w:link w:val="FooterChar"/>
+    <w:uiPriority w:val="99"/>
+    <w:unhideWhenUsed/>
+    <w:rsid w:val="00A33F66"/>
+    <w:pPr>
+      <w:tabs>
+        <w:tab w:val="center" w:pos="4680"/>
+        <w:tab w:val="right" w:pos="9360"/>
+      </w:tabs>
+      <w:spacing w:after="0" w:line="240" w:lineRule="auto"/>
+    </w:pPr>
+  </w:style>
+  <w:style w:type="character" w:customStyle="1" w:styleId="FooterChar">
+    <w:name w:val="Footer Char"/>
+    <w:basedOn w:val="DefaultParagraphFont"/>
+    <w:link w:val="Footer"/>
+    <w:uiPriority w:val="99"/>
+    <w:rsid w:val="00A33F66"/>
+  </w:style>
+  <w:style w:type="character" w:styleId="PageNumber">
+    <w:name w:val="page number"/>
+    <w:basedOn w:val="DefaultParagraphFont"/>
+    <w:uiPriority w:val="99"/>
+    <w:semiHidden/>
+    <w:unhideWhenUsed/>
+    <w:rsid w:val="00DD162B"/>
+  </w:style>
+  <w:style w:type="paragraph" w:styleId="Bibliography">
+    <w:name w:val="Bibliography"/>
+    <w:basedOn w:val="Normal"/>
+    <w:next w:val="Normal"/>
+    <w:uiPriority w:val="37"/>
+    <w:unhideWhenUsed/>
+    <w:rsid w:val="00A72BE3"/>
   </w:style>
 </w:styles>
 </file>
@@ -7790,4 +13151,39 @@
     </a:ext>
   </a:extLst>
 </a:theme>
+</file>
+
+<file path=customXml/item1.xml><?xml version="1.0" encoding="utf-8"?>
+<b:Sources xmlns:b="http://schemas.openxmlformats.org/officeDocument/2006/bibliography" xmlns="http://schemas.openxmlformats.org/officeDocument/2006/bibliography" SelectedStyle="/APASixthEditionOfficeOnline.xsl" StyleName="APA" Version="6">
+  <b:Source>
+    <b:Tag>PID20</b:Tag>
+    <b:SourceType>InternetSite</b:SourceType>
+    <b:Guid>{0BBA76DB-22F0-324B-B1EE-782DDC03D748}</b:Guid>
+    <b:Title>PID controller</b:Title>
+    <b:Year>2020</b:Year>
+    <b:URL>https://en.wikipedia.org/wiki/PID_controller</b:URL>
+    <b:Month>February</b:Month>
+    <b:Day>26</b:Day>
+    <b:RefOrder>1</b:RefOrder>
+  </b:Source>
+  <b:Source>
+    <b:Tag>Bui18</b:Tag>
+    <b:SourceType>InternetSite</b:SourceType>
+    <b:Guid>{361218D9-45CF-0049-ABC0-C9306E53202B}</b:Guid>
+    <b:Title>EV3 Gyro Sensor + PID Algorithm</b:Title>
+    <b:URL>https://www.youtube.com/watch?v=U-LdBQ-vBkg</b:URL>
+    <b:Year>2018</b:Year>
+    <b:Month>October</b:Month>
+    <b:Day>4</b:Day>
+    <b:RefOrder>2</b:RefOrder>
+  </b:Source>
+</b:Sources>
+</file>
+
+<file path=customXml/itemProps1.xml><?xml version="1.0" encoding="utf-8"?>
+<ds:datastoreItem xmlns:ds="http://schemas.openxmlformats.org/officeDocument/2006/customXml" ds:itemID="{9397FDF9-D0F7-6A44-B07F-BD7B2C061E37}">
+  <ds:schemaRefs>
+    <ds:schemaRef ds:uri="http://schemas.openxmlformats.org/officeDocument/2006/bibliography"/>
+  </ds:schemaRefs>
+</ds:datastoreItem>
 </file>